--- a/template.docx
+++ b/template.docx
@@ -330,15 +330,43 @@
                 <w:szCs w:val="28"/>
               </w:rPr>
             </w:pPr>
-            <w:r>
-              <w:rPr>
-                <w:rFonts w:eastAsia="Times New Roman"/>
-                <w:color w:val="FF0000"/>
+            <w:proofErr w:type="gramStart"/>
+            <w:r>
+              <w:rPr>
+                <w:rFonts w:eastAsia="Times New Roman"/>
                 <w:kern w:val="0"/>
                 <w:sz w:val="28"/>
                 <w:szCs w:val="28"/>
               </w:rPr>
-              <w:t xml:space="preserve">« число » месяц </w:t>
+              <w:t>« 30</w:t>
+            </w:r>
+            <w:proofErr w:type="gramEnd"/>
+            <w:r>
+              <w:rPr>
+                <w:rFonts w:eastAsia="Times New Roman"/>
+                <w:kern w:val="0"/>
+                <w:sz w:val="28"/>
+                <w:szCs w:val="28"/>
+              </w:rPr>
+              <w:t xml:space="preserve"> » мая</w:t>
+            </w:r>
+            <w:r>
+              <w:rPr>
+                <w:rFonts w:eastAsia="Times New Roman"/>
+                <w:kern w:val="0"/>
+                <w:sz w:val="28"/>
+                <w:szCs w:val="28"/>
+              </w:rPr>
+              <w:t xml:space="preserve"> </w:t>
+            </w:r>
+            <w:r>
+              <w:rPr>
+                <w:rFonts w:eastAsia="Times New Roman"/>
+                <w:kern w:val="0"/>
+                <w:sz w:val="28"/>
+                <w:szCs w:val="28"/>
+              </w:rPr>
+              <w:t>{</w:t>
             </w:r>
             <w:r>
               <w:rPr>
@@ -348,17 +376,14 @@
                 <w:szCs w:val="28"/>
                 <w:lang w:val="en-US"/>
               </w:rPr>
-              <w:t>{year</w:t>
-            </w:r>
-            <w:bookmarkStart w:id="0" w:name="_GoBack"/>
-            <w:bookmarkEnd w:id="0"/>
+              <w:t>year</w:t>
+            </w:r>
             <w:r>
               <w:rPr>
                 <w:rFonts w:eastAsia="Times New Roman"/>
                 <w:kern w:val="0"/>
                 <w:sz w:val="28"/>
                 <w:szCs w:val="28"/>
-                <w:lang w:val="en-US"/>
               </w:rPr>
               <w:t>}</w:t>
             </w:r>
@@ -560,9 +585,8 @@
                 <w:szCs w:val="28"/>
                 <w:lang w:val="en-US"/>
               </w:rPr>
-              <w:t>{</w:t>
-            </w:r>
-            <w:proofErr w:type="spellStart"/>
+              <w:t>{discipline</w:t>
+            </w:r>
             <w:r>
               <w:rPr>
                 <w:b/>
@@ -570,7 +594,7 @@
                 <w:szCs w:val="28"/>
                 <w:lang w:val="en-US"/>
               </w:rPr>
-              <w:t>discipline</w:t>
+              <w:t>Uppercase</w:t>
             </w:r>
             <w:r>
               <w:rPr>
@@ -579,26 +603,7 @@
                 <w:szCs w:val="28"/>
                 <w:lang w:val="en-US"/>
               </w:rPr>
-              <w:t>Uppercase</w:t>
-            </w:r>
-            <w:r>
-              <w:rPr>
-                <w:b/>
-                <w:sz w:val="28"/>
-                <w:szCs w:val="28"/>
-                <w:lang w:val="en-US"/>
-              </w:rPr>
-              <w:t>Name</w:t>
-            </w:r>
-            <w:proofErr w:type="spellEnd"/>
-            <w:r>
-              <w:rPr>
-                <w:b/>
-                <w:sz w:val="28"/>
-                <w:szCs w:val="28"/>
-                <w:lang w:val="en-US"/>
-              </w:rPr>
-              <w:t>}</w:t>
+              <w:t>Name}</w:t>
             </w:r>
           </w:p>
         </w:tc>
@@ -843,27 +848,7 @@
                 <w:szCs w:val="28"/>
                 <w:lang w:val="en-US"/>
               </w:rPr>
-              <w:t>{</w:t>
-            </w:r>
-            <w:proofErr w:type="spellStart"/>
-            <w:r>
-              <w:rPr>
-                <w:b/>
-                <w:sz w:val="28"/>
-                <w:szCs w:val="28"/>
-                <w:lang w:val="en-US"/>
-              </w:rPr>
-              <w:t>studyField</w:t>
-            </w:r>
-            <w:proofErr w:type="spellEnd"/>
-            <w:r>
-              <w:rPr>
-                <w:b/>
-                <w:sz w:val="28"/>
-                <w:szCs w:val="28"/>
-                <w:lang w:val="en-US"/>
-              </w:rPr>
-              <w:t>}</w:t>
+              <w:t>{studyField}</w:t>
             </w:r>
           </w:p>
         </w:tc>
@@ -936,7 +921,6 @@
                 <w:szCs w:val="28"/>
               </w:rPr>
             </w:pPr>
-            <w:proofErr w:type="spellStart"/>
             <w:r>
               <w:rPr>
                 <w:b/>
@@ -945,7 +929,6 @@
               </w:rPr>
               <w:t>бакалавриат</w:t>
             </w:r>
-            <w:proofErr w:type="spellEnd"/>
           </w:p>
         </w:tc>
       </w:tr>
@@ -1202,6 +1185,24 @@
         <w:rPr>
           <w:sz w:val="28"/>
           <w:szCs w:val="28"/>
+          <w:lang w:val="en-US"/>
+        </w:rPr>
+      </w:pPr>
+      <w:r>
+        <w:rPr>
+          <w:sz w:val="28"/>
+          <w:szCs w:val="28"/>
+          <w:lang w:val="en-US"/>
+        </w:rPr>
+        <w:t>{year}</w:t>
+      </w:r>
+    </w:p>
+    <w:p>
+      <w:pPr>
+        <w:jc w:val="center"/>
+        <w:rPr>
+          <w:sz w:val="28"/>
+          <w:szCs w:val="28"/>
         </w:rPr>
       </w:pPr>
       <w:r>
@@ -1239,7 +1240,6 @@
         </w:rPr>
         <w:t>«{</w:t>
       </w:r>
-      <w:proofErr w:type="spellStart"/>
       <w:r>
         <w:rPr>
           <w:sz w:val="28"/>
@@ -1264,7 +1264,6 @@
         </w:rPr>
         <w:t>Name</w:t>
       </w:r>
-      <w:proofErr w:type="spellEnd"/>
       <w:r>
         <w:rPr>
           <w:sz w:val="28"/>
@@ -1365,27 +1364,7 @@
           <w:sz w:val="28"/>
           <w:szCs w:val="28"/>
         </w:rPr>
-        <w:t xml:space="preserve">– Федерального государственного образовательного стандарта высшего образования – </w:t>
-      </w:r>
-      <w:proofErr w:type="spellStart"/>
-      <w:r>
-        <w:rPr>
-          <w:rFonts w:eastAsia="Times New Roman"/>
-          <w:kern w:val="0"/>
-          <w:sz w:val="28"/>
-          <w:szCs w:val="28"/>
-        </w:rPr>
-        <w:t>бакалавриат</w:t>
-      </w:r>
-      <w:proofErr w:type="spellEnd"/>
-      <w:r>
-        <w:rPr>
-          <w:rFonts w:eastAsia="Times New Roman"/>
-          <w:kern w:val="0"/>
-          <w:sz w:val="28"/>
-          <w:szCs w:val="28"/>
-        </w:rPr>
-        <w:t xml:space="preserve"> по направлению </w:t>
+        <w:t xml:space="preserve">– Федерального государственного образовательного стандарта высшего образования – бакалавриат по направлению </w:t>
       </w:r>
       <w:r>
         <w:rPr>
@@ -3425,9 +3404,9 @@
           <w:sz w:val="28"/>
         </w:rPr>
       </w:pPr>
-      <w:bookmarkStart w:id="1" w:name="_Toc1331982"/>
-      <w:bookmarkStart w:id="2" w:name="_Toc1332148"/>
-      <w:bookmarkStart w:id="3" w:name="_Toc59119737"/>
+      <w:bookmarkStart w:id="0" w:name="_Toc1331982"/>
+      <w:bookmarkStart w:id="1" w:name="_Toc1332148"/>
+      <w:bookmarkStart w:id="2" w:name="_Toc59119737"/>
       <w:r>
         <w:rPr>
           <w:rFonts w:eastAsia="Times New Roman"/>
@@ -3451,9 +3430,9 @@
         </w:rPr>
         <w:t>ПЛАНИРУЕМЫЕ РЕЗУЛЬТАТЫ ОБУЧЕНИЯ ПО ДИСЦИПЛИНЕ, ЕЕ ОБЪЕМ И МЕСТО В СТРУКТУРЕ ОБРАЗОВАТЕЛЬНОЙ ПРОГРАММЫ</w:t>
       </w:r>
+      <w:bookmarkEnd w:id="0"/>
       <w:bookmarkEnd w:id="1"/>
       <w:bookmarkEnd w:id="2"/>
-      <w:bookmarkEnd w:id="3"/>
     </w:p>
     <w:p>
       <w:pPr>
@@ -3482,8 +3461,8 @@
           <w:sz w:val="28"/>
         </w:rPr>
       </w:pPr>
-      <w:bookmarkStart w:id="4" w:name="_Toc1331983"/>
-      <w:bookmarkStart w:id="5" w:name="_Toc1332149"/>
+      <w:bookmarkStart w:id="3" w:name="_Toc1331983"/>
+      <w:bookmarkStart w:id="4" w:name="_Toc1332149"/>
       <w:r>
         <w:rPr>
           <w:rFonts w:eastAsia="Times New Roman"/>
@@ -3502,8 +3481,8 @@
         </w:rPr>
         <w:t>еречень планируемых результатов обучения по дисциплине, соотнесенных с планируемыми результатами освоения образовательной программы</w:t>
       </w:r>
+      <w:bookmarkEnd w:id="3"/>
       <w:bookmarkEnd w:id="4"/>
-      <w:bookmarkEnd w:id="5"/>
     </w:p>
     <w:p>
       <w:pPr>
@@ -3612,7 +3591,6 @@
         <w:rPr>
           <w:rFonts w:eastAsia="Times New Roman"/>
           <w:bCs/>
-          <w:color w:val="FF0000"/>
           <w:kern w:val="0"/>
           <w:sz w:val="28"/>
         </w:rPr>
@@ -3625,7 +3603,16 @@
           <w:kern w:val="0"/>
           <w:sz w:val="28"/>
         </w:rPr>
-        <w:t>формирование у студентов представления о роли и функциях визуализации данных;</w:t>
+        <w:t xml:space="preserve">формирование у студентов представления о роли и функциях </w:t>
+      </w:r>
+      <w:r>
+        <w:rPr>
+          <w:rFonts w:eastAsia="Times New Roman"/>
+          <w:bCs/>
+          <w:kern w:val="0"/>
+          <w:sz w:val="28"/>
+        </w:rPr>
+        <w:t>визуализации данных;</w:t>
       </w:r>
     </w:p>
     <w:p>
@@ -3645,7 +3632,6 @@
         <w:rPr>
           <w:rFonts w:eastAsia="Times New Roman"/>
           <w:bCs/>
-          <w:color w:val="FF0000"/>
           <w:kern w:val="0"/>
           <w:sz w:val="28"/>
         </w:rPr>
@@ -3654,7 +3640,6 @@
         <w:rPr>
           <w:rFonts w:eastAsia="Times New Roman"/>
           <w:bCs/>
-          <w:color w:val="FF0000"/>
           <w:kern w:val="0"/>
           <w:sz w:val="28"/>
         </w:rPr>
@@ -3678,7 +3663,6 @@
         <w:rPr>
           <w:rFonts w:eastAsia="Times New Roman"/>
           <w:bCs/>
-          <w:color w:val="FF0000"/>
           <w:kern w:val="0"/>
           <w:sz w:val="28"/>
         </w:rPr>
@@ -3687,7 +3671,6 @@
         <w:rPr>
           <w:rFonts w:eastAsia="Times New Roman"/>
           <w:bCs/>
-          <w:color w:val="FF0000"/>
           <w:kern w:val="0"/>
           <w:sz w:val="28"/>
         </w:rPr>
@@ -3891,10 +3874,38 @@
                 <w:iCs/>
                 <w:sz w:val="20"/>
                 <w:szCs w:val="20"/>
-                <w:highlight w:val="yellow"/>
                 <w:lang w:val="en-US"/>
               </w:rPr>
-              <w:t>{competenceType1}</w:t>
+              <w:t>{#competences}</w:t>
+            </w:r>
+            <w:r>
+              <w:rPr>
+                <w:rFonts w:ascii="Times New Roman" w:eastAsia="Times New Roman" w:hAnsi="Times New Roman" w:cs="Times New Roman"/>
+                <w:iCs/>
+                <w:sz w:val="20"/>
+                <w:szCs w:val="20"/>
+              </w:rPr>
+              <w:t xml:space="preserve"> </w:t>
+            </w:r>
+            <w:r>
+              <w:rPr>
+                <w:rFonts w:ascii="Times New Roman" w:eastAsia="Times New Roman" w:hAnsi="Times New Roman" w:cs="Times New Roman"/>
+                <w:iCs/>
+                <w:sz w:val="20"/>
+                <w:szCs w:val="20"/>
+                <w:lang w:val="en-US"/>
+              </w:rPr>
+              <w:t>{competenceType</w:t>
+            </w:r>
+            <w:r>
+              <w:rPr>
+                <w:rFonts w:ascii="Times New Roman" w:eastAsia="Times New Roman" w:hAnsi="Times New Roman" w:cs="Times New Roman"/>
+                <w:iCs/>
+                <w:sz w:val="20"/>
+                <w:szCs w:val="20"/>
+                <w:lang w:val="en-US"/>
+              </w:rPr>
+              <w:t>}</w:t>
             </w:r>
           </w:p>
         </w:tc>
@@ -3924,7 +3935,6 @@
                 <w:color w:val="000000"/>
                 <w:sz w:val="20"/>
                 <w:szCs w:val="20"/>
-                <w:highlight w:val="yellow"/>
               </w:rPr>
               <w:t>{</w:t>
             </w:r>
@@ -3935,7 +3945,6 @@
                 <w:color w:val="000000"/>
                 <w:sz w:val="20"/>
                 <w:szCs w:val="20"/>
-                <w:highlight w:val="yellow"/>
                 <w:lang w:val="en-US"/>
               </w:rPr>
               <w:t>competenceCode</w:t>
@@ -3947,10 +3956,8 @@
                 <w:color w:val="000000"/>
                 <w:sz w:val="20"/>
                 <w:szCs w:val="20"/>
-                <w:highlight w:val="yellow"/>
-                <w:lang w:val="en-US"/>
-              </w:rPr>
-              <w:t>1</w:t>
+              </w:rPr>
+              <w:t>}</w:t>
             </w:r>
             <w:r>
               <w:rPr>
@@ -3959,18 +3966,15 @@
                 <w:color w:val="000000"/>
                 <w:sz w:val="20"/>
                 <w:szCs w:val="20"/>
-                <w:highlight w:val="yellow"/>
-              </w:rPr>
-              <w:t>}</w:t>
-            </w:r>
-            <w:r>
-              <w:rPr>
-                <w:b/>
-                <w:bCs/>
+              </w:rPr>
+              <w:t xml:space="preserve"> </w:t>
+            </w:r>
+            <w:r>
+              <w:rPr>
                 <w:color w:val="000000"/>
                 <w:sz w:val="20"/>
                 <w:szCs w:val="20"/>
-                <w:highlight w:val="yellow"/>
+                <w:lang w:val="en-US"/>
               </w:rPr>
               <w:t xml:space="preserve"> </w:t>
             </w:r>
@@ -3979,10 +3983,18 @@
                 <w:color w:val="000000"/>
                 <w:sz w:val="20"/>
                 <w:szCs w:val="20"/>
-                <w:highlight w:val="yellow"/>
                 <w:lang w:val="en-US"/>
               </w:rPr>
-              <w:t>{competenceName1}</w:t>
+              <w:t>{competenceName</w:t>
+            </w:r>
+            <w:r>
+              <w:rPr>
+                <w:color w:val="000000"/>
+                <w:sz w:val="20"/>
+                <w:szCs w:val="20"/>
+                <w:lang w:val="en-US"/>
+              </w:rPr>
+              <w:t>}</w:t>
             </w:r>
           </w:p>
         </w:tc>
@@ -4010,7 +4022,6 @@
                 <w:color w:val="000000"/>
                 <w:sz w:val="20"/>
                 <w:szCs w:val="20"/>
-                <w:highlight w:val="yellow"/>
               </w:rPr>
               <w:t>{</w:t>
             </w:r>
@@ -4021,10 +4032,9 @@
                 <w:color w:val="000000"/>
                 <w:sz w:val="20"/>
                 <w:szCs w:val="20"/>
-                <w:highlight w:val="yellow"/>
                 <w:lang w:val="en-US"/>
               </w:rPr>
-              <w:t>indicator</w:t>
+              <w:t>indicatorCode</w:t>
             </w:r>
             <w:r>
               <w:rPr>
@@ -4033,339 +4043,44 @@
                 <w:color w:val="000000"/>
                 <w:sz w:val="20"/>
                 <w:szCs w:val="20"/>
-                <w:highlight w:val="yellow"/>
-                <w:lang w:val="en-US"/>
-              </w:rPr>
-              <w:t>Code</w:t>
-            </w:r>
-            <w:r>
-              <w:rPr>
-                <w:b/>
-                <w:bCs/>
+              </w:rPr>
+              <w:t>}</w:t>
+            </w:r>
+            <w:r>
+              <w:rPr>
                 <w:color w:val="000000"/>
                 <w:sz w:val="20"/>
                 <w:szCs w:val="20"/>
-                <w:highlight w:val="yellow"/>
                 <w:lang w:val="en-US"/>
               </w:rPr>
-              <w:t>1</w:t>
-            </w:r>
-            <w:r>
-              <w:rPr>
-                <w:b/>
-                <w:bCs/>
+              <w:t>{indicator</w:t>
+            </w:r>
+            <w:r>
+              <w:rPr>
                 <w:color w:val="000000"/>
                 <w:sz w:val="20"/>
                 <w:szCs w:val="20"/>
-                <w:highlight w:val="yellow"/>
-              </w:rPr>
-              <w:t xml:space="preserve">} </w:t>
+                <w:lang w:val="en-US"/>
+              </w:rPr>
+              <w:t>Name</w:t>
             </w:r>
             <w:r>
               <w:rPr>
                 <w:color w:val="000000"/>
                 <w:sz w:val="20"/>
                 <w:szCs w:val="20"/>
-                <w:highlight w:val="yellow"/>
                 <w:lang w:val="en-US"/>
               </w:rPr>
-              <w:t>{</w:t>
+              <w:t>}</w:t>
             </w:r>
             <w:r>
               <w:rPr>
                 <w:color w:val="000000"/>
                 <w:sz w:val="20"/>
                 <w:szCs w:val="20"/>
-                <w:highlight w:val="yellow"/>
                 <w:lang w:val="en-US"/>
               </w:rPr>
-              <w:t>indicator</w:t>
-            </w:r>
-            <w:r>
-              <w:rPr>
-                <w:color w:val="000000"/>
-                <w:sz w:val="20"/>
-                <w:szCs w:val="20"/>
-                <w:highlight w:val="yellow"/>
-                <w:lang w:val="en-US"/>
-              </w:rPr>
-              <w:t>Name1}</w:t>
-            </w:r>
-          </w:p>
-        </w:tc>
-      </w:tr>
-      <w:tr>
-        <w:tc>
-          <w:tcPr>
-            <w:tcW w:w="1003" w:type="pct"/>
-            <w:shd w:val="clear" w:color="auto" w:fill="auto"/>
-          </w:tcPr>
-          <w:p>
-            <w:pPr>
-              <w:pStyle w:val="Default"/>
-              <w:rPr>
-                <w:rFonts w:ascii="Times New Roman" w:eastAsia="Times New Roman" w:hAnsi="Times New Roman" w:cs="Times New Roman"/>
-                <w:iCs/>
-                <w:sz w:val="20"/>
-                <w:szCs w:val="20"/>
-                <w:lang w:val="en-US"/>
-              </w:rPr>
-            </w:pPr>
-            <w:r>
-              <w:rPr>
-                <w:rFonts w:ascii="Times New Roman" w:eastAsia="Times New Roman" w:hAnsi="Times New Roman" w:cs="Times New Roman"/>
-                <w:iCs/>
-                <w:sz w:val="20"/>
-                <w:szCs w:val="20"/>
-                <w:highlight w:val="yellow"/>
-                <w:lang w:val="en-US"/>
-              </w:rPr>
-              <w:t>{</w:t>
-            </w:r>
-            <w:r>
-              <w:rPr>
-                <w:rFonts w:ascii="Times New Roman" w:eastAsia="Times New Roman" w:hAnsi="Times New Roman" w:cs="Times New Roman"/>
-                <w:iCs/>
-                <w:sz w:val="20"/>
-                <w:szCs w:val="20"/>
-                <w:highlight w:val="yellow"/>
-                <w:lang w:val="en-US"/>
-              </w:rPr>
-              <w:t>competenceType2</w:t>
-            </w:r>
-            <w:r>
-              <w:rPr>
-                <w:rFonts w:ascii="Times New Roman" w:eastAsia="Times New Roman" w:hAnsi="Times New Roman" w:cs="Times New Roman"/>
-                <w:iCs/>
-                <w:sz w:val="20"/>
-                <w:szCs w:val="20"/>
-                <w:highlight w:val="yellow"/>
-                <w:lang w:val="en-US"/>
-              </w:rPr>
-              <w:t>}</w:t>
-            </w:r>
-          </w:p>
-        </w:tc>
-        <w:tc>
-          <w:tcPr>
-            <w:tcW w:w="1880" w:type="pct"/>
-            <w:shd w:val="clear" w:color="auto" w:fill="auto"/>
-          </w:tcPr>
-          <w:p>
-            <w:pPr>
-              <w:widowControl/>
-              <w:suppressAutoHyphens w:val="0"/>
-              <w:jc w:val="both"/>
-              <w:rPr>
-                <w:rFonts w:eastAsia="Times New Roman"/>
-                <w:iCs/>
-                <w:kern w:val="0"/>
-                <w:sz w:val="20"/>
-                <w:szCs w:val="20"/>
-              </w:rPr>
-            </w:pPr>
-            <w:r>
-              <w:rPr>
-                <w:b/>
-                <w:bCs/>
-                <w:color w:val="000000"/>
-                <w:sz w:val="20"/>
-                <w:szCs w:val="20"/>
-                <w:highlight w:val="yellow"/>
-              </w:rPr>
-              <w:t>{</w:t>
-            </w:r>
-            <w:r>
-              <w:rPr>
-                <w:b/>
-                <w:bCs/>
-                <w:color w:val="000000"/>
-                <w:sz w:val="20"/>
-                <w:szCs w:val="20"/>
-                <w:highlight w:val="yellow"/>
-                <w:lang w:val="en-US"/>
-              </w:rPr>
-              <w:t>competenceCode</w:t>
-            </w:r>
-            <w:r>
-              <w:rPr>
-                <w:b/>
-                <w:bCs/>
-                <w:color w:val="000000"/>
-                <w:sz w:val="20"/>
-                <w:szCs w:val="20"/>
-                <w:highlight w:val="yellow"/>
-                <w:lang w:val="en-US"/>
-              </w:rPr>
-              <w:t>2</w:t>
-            </w:r>
-            <w:r>
-              <w:rPr>
-                <w:b/>
-                <w:bCs/>
-                <w:color w:val="000000"/>
-                <w:sz w:val="20"/>
-                <w:szCs w:val="20"/>
-                <w:highlight w:val="yellow"/>
-              </w:rPr>
-              <w:t xml:space="preserve">} </w:t>
-            </w:r>
-            <w:r>
-              <w:rPr>
-                <w:color w:val="000000"/>
-                <w:sz w:val="20"/>
-                <w:szCs w:val="20"/>
-                <w:highlight w:val="yellow"/>
-                <w:lang w:val="en-US"/>
-              </w:rPr>
-              <w:t>{competenceName</w:t>
-            </w:r>
-            <w:r>
-              <w:rPr>
-                <w:color w:val="000000"/>
-                <w:sz w:val="20"/>
-                <w:szCs w:val="20"/>
-                <w:highlight w:val="yellow"/>
-                <w:lang w:val="en-US"/>
-              </w:rPr>
-              <w:t>2</w:t>
-            </w:r>
-            <w:r>
-              <w:rPr>
-                <w:color w:val="000000"/>
-                <w:sz w:val="20"/>
-                <w:szCs w:val="20"/>
-                <w:highlight w:val="yellow"/>
-                <w:lang w:val="en-US"/>
-              </w:rPr>
-              <w:t>}</w:t>
-            </w:r>
-          </w:p>
-        </w:tc>
-        <w:tc>
-          <w:tcPr>
-            <w:tcW w:w="2117" w:type="pct"/>
-            <w:shd w:val="clear" w:color="auto" w:fill="auto"/>
-          </w:tcPr>
-          <w:p>
-            <w:pPr>
-              <w:widowControl/>
-              <w:suppressAutoHyphens w:val="0"/>
-              <w:jc w:val="both"/>
-              <w:rPr>
-                <w:rFonts w:eastAsia="Times New Roman"/>
-                <w:kern w:val="0"/>
-                <w:sz w:val="20"/>
-                <w:szCs w:val="20"/>
-              </w:rPr>
-            </w:pPr>
-            <w:r>
-              <w:rPr>
-                <w:b/>
-                <w:bCs/>
-                <w:color w:val="000000"/>
-                <w:sz w:val="20"/>
-                <w:szCs w:val="20"/>
-                <w:highlight w:val="yellow"/>
-              </w:rPr>
-              <w:t>{</w:t>
-            </w:r>
-            <w:r>
-              <w:rPr>
-                <w:b/>
-                <w:bCs/>
-                <w:color w:val="000000"/>
-                <w:sz w:val="20"/>
-                <w:szCs w:val="20"/>
-                <w:highlight w:val="yellow"/>
-                <w:lang w:val="en-US"/>
-              </w:rPr>
-              <w:t>indicator</w:t>
-            </w:r>
-            <w:r>
-              <w:rPr>
-                <w:b/>
-                <w:bCs/>
-                <w:color w:val="000000"/>
-                <w:sz w:val="20"/>
-                <w:szCs w:val="20"/>
-                <w:highlight w:val="yellow"/>
-                <w:lang w:val="en-US"/>
-              </w:rPr>
-              <w:t>Code</w:t>
-            </w:r>
-            <w:r>
-              <w:rPr>
-                <w:b/>
-                <w:bCs/>
-                <w:color w:val="000000"/>
-                <w:sz w:val="20"/>
-                <w:szCs w:val="20"/>
-                <w:highlight w:val="yellow"/>
-                <w:lang w:val="en-US"/>
-              </w:rPr>
-              <w:t>2</w:t>
-            </w:r>
-            <w:r>
-              <w:rPr>
-                <w:b/>
-                <w:bCs/>
-                <w:color w:val="000000"/>
-                <w:sz w:val="20"/>
-                <w:szCs w:val="20"/>
-                <w:highlight w:val="yellow"/>
-              </w:rPr>
-              <w:t xml:space="preserve">} </w:t>
-            </w:r>
-            <w:r>
-              <w:rPr>
-                <w:color w:val="000000"/>
-                <w:sz w:val="20"/>
-                <w:szCs w:val="20"/>
-                <w:highlight w:val="yellow"/>
-                <w:lang w:val="en-US"/>
-              </w:rPr>
-              <w:t>{</w:t>
-            </w:r>
-            <w:r>
-              <w:rPr>
-                <w:color w:val="000000"/>
-                <w:sz w:val="20"/>
-                <w:szCs w:val="20"/>
-                <w:highlight w:val="yellow"/>
-                <w:lang w:val="en-US"/>
-              </w:rPr>
-              <w:t>indicator</w:t>
-            </w:r>
-            <w:r>
-              <w:rPr>
-                <w:color w:val="000000"/>
-                <w:sz w:val="20"/>
-                <w:szCs w:val="20"/>
-                <w:highlight w:val="yellow"/>
-                <w:lang w:val="en-US"/>
-              </w:rPr>
-              <w:t>Name</w:t>
-            </w:r>
-            <w:r>
-              <w:rPr>
-                <w:color w:val="000000"/>
-                <w:sz w:val="20"/>
-                <w:szCs w:val="20"/>
-                <w:highlight w:val="yellow"/>
-                <w:lang w:val="en-US"/>
-              </w:rPr>
-              <w:t>2</w:t>
-            </w:r>
-            <w:r>
-              <w:rPr>
-                <w:color w:val="000000"/>
-                <w:sz w:val="20"/>
-                <w:szCs w:val="20"/>
-                <w:highlight w:val="yellow"/>
-                <w:lang w:val="en-US"/>
-              </w:rPr>
-              <w:t>}</w:t>
+              <w:t>{/}</w:t>
             </w:r>
           </w:p>
         </w:tc>
@@ -4375,7 +4090,6 @@
       <w:pPr>
         <w:widowControl/>
         <w:suppressAutoHyphens w:val="0"/>
-        <w:ind w:firstLine="709"/>
         <w:jc w:val="both"/>
         <w:rPr>
           <w:rFonts w:eastAsia="Times New Roman"/>
@@ -4384,8 +4098,8 @@
           <w:sz w:val="28"/>
         </w:rPr>
       </w:pPr>
-      <w:bookmarkStart w:id="6" w:name="_Toc1331984"/>
-      <w:bookmarkStart w:id="7" w:name="_Toc1332150"/>
+      <w:bookmarkStart w:id="5" w:name="_Toc1331984"/>
+      <w:bookmarkStart w:id="6" w:name="_Toc1332150"/>
     </w:p>
     <w:p>
       <w:pPr>
@@ -4409,8 +4123,8 @@
         </w:rPr>
         <w:t>1.2 Место дисциплины в структуре образовательной программы.</w:t>
       </w:r>
+      <w:bookmarkEnd w:id="5"/>
       <w:bookmarkEnd w:id="6"/>
-      <w:bookmarkEnd w:id="7"/>
     </w:p>
     <w:p>
       <w:pPr>
@@ -4460,16 +4174,30 @@
         </w:rPr>
         <w:t>{</w:t>
       </w:r>
-      <w:proofErr w:type="spellStart"/>
       <w:r>
         <w:rPr>
           <w:sz w:val="28"/>
           <w:szCs w:val="28"/>
           <w:lang w:val="en-US"/>
         </w:rPr>
-        <w:t>disciplineName</w:t>
-      </w:r>
-      <w:proofErr w:type="spellEnd"/>
+        <w:t>discipline</w:t>
+      </w:r>
+      <w:r>
+        <w:rPr>
+          <w:sz w:val="28"/>
+          <w:szCs w:val="28"/>
+          <w:lang w:val="en-US"/>
+        </w:rPr>
+        <w:t>Lowercase</w:t>
+      </w:r>
+      <w:r>
+        <w:rPr>
+          <w:sz w:val="28"/>
+          <w:szCs w:val="28"/>
+          <w:lang w:val="en-US"/>
+        </w:rPr>
+        <w:t>Name</w:t>
+      </w:r>
       <w:r>
         <w:rPr>
           <w:sz w:val="28"/>
@@ -4610,16 +4338,30 @@
         </w:rPr>
         <w:t>{</w:t>
       </w:r>
-      <w:proofErr w:type="spellStart"/>
       <w:r>
         <w:rPr>
           <w:sz w:val="28"/>
           <w:szCs w:val="28"/>
           <w:lang w:val="en-US"/>
         </w:rPr>
-        <w:t>disciplineName</w:t>
-      </w:r>
-      <w:proofErr w:type="spellEnd"/>
+        <w:t>discipline</w:t>
+      </w:r>
+      <w:r>
+        <w:rPr>
+          <w:sz w:val="28"/>
+          <w:szCs w:val="28"/>
+          <w:lang w:val="en-US"/>
+        </w:rPr>
+        <w:t>Lowercase</w:t>
+      </w:r>
+      <w:r>
+        <w:rPr>
+          <w:sz w:val="28"/>
+          <w:szCs w:val="28"/>
+          <w:lang w:val="en-US"/>
+        </w:rPr>
+        <w:t>Name</w:t>
+      </w:r>
       <w:r>
         <w:rPr>
           <w:sz w:val="28"/>
@@ -4705,8 +4447,8 @@
           <w:sz w:val="28"/>
         </w:rPr>
       </w:pPr>
-      <w:bookmarkStart w:id="8" w:name="_Toc1331985"/>
-      <w:bookmarkStart w:id="9" w:name="_Toc1332151"/>
+      <w:bookmarkStart w:id="7" w:name="_Toc1331985"/>
+      <w:bookmarkStart w:id="8" w:name="_Toc1332151"/>
       <w:r>
         <w:rPr>
           <w:rFonts w:eastAsia="Times New Roman"/>
@@ -4716,8 +4458,8 @@
         </w:rPr>
         <w:t>1.3 Объем дисциплины в зачетных единицах с указанием количества академических или астрономических часов и видов учебной работы.</w:t>
       </w:r>
+      <w:bookmarkEnd w:id="7"/>
       <w:bookmarkEnd w:id="8"/>
-      <w:bookmarkEnd w:id="9"/>
     </w:p>
     <w:p>
       <w:pPr>
@@ -5584,30 +5326,9 @@
               <w:rPr>
                 <w:rFonts w:eastAsia="Times New Roman"/>
                 <w:kern w:val="0"/>
-                <w:highlight w:val="yellow"/>
                 <w:lang w:val="en-US"/>
               </w:rPr>
-              <w:t>{</w:t>
-            </w:r>
-            <w:proofErr w:type="spellStart"/>
-            <w:r>
-              <w:rPr>
-                <w:rFonts w:eastAsia="Times New Roman"/>
-                <w:kern w:val="0"/>
-                <w:highlight w:val="yellow"/>
-                <w:lang w:val="en-US"/>
-              </w:rPr>
-              <w:t>rpdTotalHours</w:t>
-            </w:r>
-            <w:proofErr w:type="spellEnd"/>
-            <w:r>
-              <w:rPr>
-                <w:rFonts w:eastAsia="Times New Roman"/>
-                <w:kern w:val="0"/>
-                <w:highlight w:val="yellow"/>
-                <w:lang w:val="en-US"/>
-              </w:rPr>
-              <w:t>}</w:t>
+              <w:t>{rpdTotalHours}</w:t>
             </w:r>
             <w:r>
               <w:rPr>
@@ -5641,30 +5362,9 @@
               <w:rPr>
                 <w:rFonts w:eastAsia="Times New Roman"/>
                 <w:kern w:val="0"/>
-                <w:highlight w:val="yellow"/>
                 <w:lang w:val="en-US"/>
               </w:rPr>
-              <w:t>{</w:t>
-            </w:r>
-            <w:proofErr w:type="spellStart"/>
-            <w:r>
-              <w:rPr>
-                <w:rFonts w:eastAsia="Times New Roman"/>
-                <w:kern w:val="0"/>
-                <w:highlight w:val="yellow"/>
-                <w:lang w:val="en-US"/>
-              </w:rPr>
-              <w:t>rpdLectionHours</w:t>
-            </w:r>
-            <w:proofErr w:type="spellEnd"/>
-            <w:r>
-              <w:rPr>
-                <w:rFonts w:eastAsia="Times New Roman"/>
-                <w:kern w:val="0"/>
-                <w:highlight w:val="yellow"/>
-                <w:lang w:val="en-US"/>
-              </w:rPr>
-              <w:t>}</w:t>
+              <w:t>{rpdLectionHours}</w:t>
             </w:r>
           </w:p>
         </w:tc>
@@ -5690,48 +5390,9 @@
               <w:rPr>
                 <w:rFonts w:eastAsia="Times New Roman"/>
                 <w:kern w:val="0"/>
-                <w:highlight w:val="yellow"/>
                 <w:lang w:val="en-US"/>
               </w:rPr>
-              <w:t>{</w:t>
-            </w:r>
-            <w:proofErr w:type="spellStart"/>
-            <w:r>
-              <w:rPr>
-                <w:rFonts w:eastAsia="Times New Roman"/>
-                <w:kern w:val="0"/>
-                <w:highlight w:val="yellow"/>
-                <w:lang w:val="en-US"/>
-              </w:rPr>
-              <w:t>rpd</w:t>
-            </w:r>
-            <w:r>
-              <w:rPr>
-                <w:rFonts w:eastAsia="Times New Roman"/>
-                <w:kern w:val="0"/>
-                <w:highlight w:val="yellow"/>
-                <w:lang w:val="en-US"/>
-              </w:rPr>
-              <w:t>Practical</w:t>
-            </w:r>
-            <w:r>
-              <w:rPr>
-                <w:rFonts w:eastAsia="Times New Roman"/>
-                <w:kern w:val="0"/>
-                <w:highlight w:val="yellow"/>
-                <w:lang w:val="en-US"/>
-              </w:rPr>
-              <w:t>Hours</w:t>
-            </w:r>
-            <w:proofErr w:type="spellEnd"/>
-            <w:r>
-              <w:rPr>
-                <w:rFonts w:eastAsia="Times New Roman"/>
-                <w:kern w:val="0"/>
-                <w:highlight w:val="yellow"/>
-                <w:lang w:val="en-US"/>
-              </w:rPr>
-              <w:t>}</w:t>
+              <w:t>{rpdPracticalHours}</w:t>
             </w:r>
           </w:p>
         </w:tc>
@@ -5757,48 +5418,9 @@
               <w:rPr>
                 <w:rFonts w:eastAsia="Times New Roman"/>
                 <w:kern w:val="0"/>
-                <w:highlight w:val="yellow"/>
                 <w:lang w:val="en-US"/>
               </w:rPr>
-              <w:t>{</w:t>
-            </w:r>
-            <w:proofErr w:type="spellStart"/>
-            <w:r>
-              <w:rPr>
-                <w:rFonts w:eastAsia="Times New Roman"/>
-                <w:kern w:val="0"/>
-                <w:highlight w:val="yellow"/>
-                <w:lang w:val="en-US"/>
-              </w:rPr>
-              <w:t>rpdL</w:t>
-            </w:r>
-            <w:r>
-              <w:rPr>
-                <w:rFonts w:eastAsia="Times New Roman"/>
-                <w:kern w:val="0"/>
-                <w:highlight w:val="yellow"/>
-                <w:lang w:val="en-US"/>
-              </w:rPr>
-              <w:t>aboratory</w:t>
-            </w:r>
-            <w:r>
-              <w:rPr>
-                <w:rFonts w:eastAsia="Times New Roman"/>
-                <w:kern w:val="0"/>
-                <w:highlight w:val="yellow"/>
-                <w:lang w:val="en-US"/>
-              </w:rPr>
-              <w:t>Hours</w:t>
-            </w:r>
-            <w:proofErr w:type="spellEnd"/>
-            <w:r>
-              <w:rPr>
-                <w:rFonts w:eastAsia="Times New Roman"/>
-                <w:kern w:val="0"/>
-                <w:highlight w:val="yellow"/>
-                <w:lang w:val="en-US"/>
-              </w:rPr>
-              <w:t>}</w:t>
+              <w:t>{rpdLaboratoryHours}</w:t>
             </w:r>
           </w:p>
         </w:tc>
@@ -5824,48 +5446,9 @@
               <w:rPr>
                 <w:rFonts w:eastAsia="Times New Roman"/>
                 <w:kern w:val="0"/>
-                <w:highlight w:val="yellow"/>
                 <w:lang w:val="en-US"/>
               </w:rPr>
-              <w:t>{</w:t>
-            </w:r>
-            <w:proofErr w:type="spellStart"/>
-            <w:r>
-              <w:rPr>
-                <w:rFonts w:eastAsia="Times New Roman"/>
-                <w:kern w:val="0"/>
-                <w:highlight w:val="yellow"/>
-                <w:lang w:val="en-US"/>
-              </w:rPr>
-              <w:t>rpd</w:t>
-            </w:r>
-            <w:r>
-              <w:rPr>
-                <w:rFonts w:eastAsia="Times New Roman"/>
-                <w:kern w:val="0"/>
-                <w:highlight w:val="yellow"/>
-                <w:lang w:val="en-US"/>
-              </w:rPr>
-              <w:t>Selfstudy</w:t>
-            </w:r>
-            <w:r>
-              <w:rPr>
-                <w:rFonts w:eastAsia="Times New Roman"/>
-                <w:kern w:val="0"/>
-                <w:highlight w:val="yellow"/>
-                <w:lang w:val="en-US"/>
-              </w:rPr>
-              <w:t>Hours</w:t>
-            </w:r>
-            <w:proofErr w:type="spellEnd"/>
-            <w:r>
-              <w:rPr>
-                <w:rFonts w:eastAsia="Times New Roman"/>
-                <w:kern w:val="0"/>
-                <w:highlight w:val="yellow"/>
-                <w:lang w:val="en-US"/>
-              </w:rPr>
-              <w:t>}</w:t>
+              <w:t>{rpdSelfstudyHours}</w:t>
             </w:r>
           </w:p>
         </w:tc>
@@ -5891,48 +5474,9 @@
               <w:rPr>
                 <w:rFonts w:eastAsia="Times New Roman"/>
                 <w:kern w:val="0"/>
-                <w:highlight w:val="yellow"/>
                 <w:lang w:val="en-US"/>
               </w:rPr>
-              <w:t>{</w:t>
-            </w:r>
-            <w:proofErr w:type="spellStart"/>
-            <w:r>
-              <w:rPr>
-                <w:rFonts w:eastAsia="Times New Roman"/>
-                <w:kern w:val="0"/>
-                <w:highlight w:val="yellow"/>
-                <w:lang w:val="en-US"/>
-              </w:rPr>
-              <w:t>rpd</w:t>
-            </w:r>
-            <w:r>
-              <w:rPr>
-                <w:rFonts w:eastAsia="Times New Roman"/>
-                <w:kern w:val="0"/>
-                <w:highlight w:val="yellow"/>
-                <w:lang w:val="en-US"/>
-              </w:rPr>
-              <w:t>Additional</w:t>
-            </w:r>
-            <w:r>
-              <w:rPr>
-                <w:rFonts w:eastAsia="Times New Roman"/>
-                <w:kern w:val="0"/>
-                <w:highlight w:val="yellow"/>
-                <w:lang w:val="en-US"/>
-              </w:rPr>
-              <w:t>Hours</w:t>
-            </w:r>
-            <w:proofErr w:type="spellEnd"/>
-            <w:r>
-              <w:rPr>
-                <w:rFonts w:eastAsia="Times New Roman"/>
-                <w:kern w:val="0"/>
-                <w:highlight w:val="yellow"/>
-                <w:lang w:val="en-US"/>
-              </w:rPr>
-              <w:t>}</w:t>
+              <w:t>{rpdAdditionalHours}</w:t>
             </w:r>
           </w:p>
         </w:tc>
@@ -6115,9 +5659,9 @@
           <w:szCs w:val="28"/>
         </w:rPr>
       </w:pPr>
-      <w:bookmarkStart w:id="10" w:name="_Toc1331986"/>
-      <w:bookmarkStart w:id="11" w:name="_Toc1332152"/>
-      <w:bookmarkStart w:id="12" w:name="_Toc59119738"/>
+      <w:bookmarkStart w:id="9" w:name="_Toc1331986"/>
+      <w:bookmarkStart w:id="10" w:name="_Toc1332152"/>
+      <w:bookmarkStart w:id="11" w:name="_Toc59119738"/>
       <w:r>
         <w:rPr>
           <w:rFonts w:eastAsia="Times New Roman"/>
@@ -6141,9 +5685,9 @@
         </w:rPr>
         <w:t>СТРУКТУРА И СОДЕРЖАНИЕ ДИСЦИПЛИНЫ</w:t>
       </w:r>
+      <w:bookmarkEnd w:id="9"/>
       <w:bookmarkEnd w:id="10"/>
       <w:bookmarkEnd w:id="11"/>
-      <w:bookmarkEnd w:id="12"/>
     </w:p>
     <w:p>
       <w:pPr>
@@ -6189,8 +5733,8 @@
           <w:sz w:val="28"/>
         </w:rPr>
       </w:pPr>
-      <w:bookmarkStart w:id="13" w:name="_Toc1331987"/>
-      <w:bookmarkStart w:id="14" w:name="_Toc1332153"/>
+      <w:bookmarkStart w:id="12" w:name="_Toc1331987"/>
+      <w:bookmarkStart w:id="13" w:name="_Toc1332153"/>
       <w:r>
         <w:rPr>
           <w:rFonts w:eastAsia="Times New Roman"/>
@@ -6218,8 +5762,8 @@
         </w:rPr>
         <w:t>дисциплины</w:t>
       </w:r>
+      <w:bookmarkEnd w:id="12"/>
       <w:bookmarkEnd w:id="13"/>
-      <w:bookmarkEnd w:id="14"/>
     </w:p>
     <w:p>
       <w:pPr>
@@ -6272,14 +5816,14 @@
         <w:tblLook w:val="04A0" w:firstRow="1" w:lastRow="0" w:firstColumn="1" w:lastColumn="0" w:noHBand="0" w:noVBand="1"/>
       </w:tblPr>
       <w:tblGrid>
-        <w:gridCol w:w="4106"/>
-        <w:gridCol w:w="428"/>
-        <w:gridCol w:w="594"/>
-        <w:gridCol w:w="523"/>
-        <w:gridCol w:w="660"/>
-        <w:gridCol w:w="660"/>
-        <w:gridCol w:w="660"/>
-        <w:gridCol w:w="1714"/>
+        <w:gridCol w:w="1410"/>
+        <w:gridCol w:w="206"/>
+        <w:gridCol w:w="1448"/>
+        <w:gridCol w:w="1254"/>
+        <w:gridCol w:w="1325"/>
+        <w:gridCol w:w="1475"/>
+        <w:gridCol w:w="1369"/>
+        <w:gridCol w:w="858"/>
       </w:tblGrid>
       <w:tr>
         <w:trPr>
@@ -6288,7 +5832,7 @@
         </w:trPr>
         <w:tc>
           <w:tcPr>
-            <w:tcW w:w="2197" w:type="pct"/>
+            <w:tcW w:w="637" w:type="pct"/>
             <w:vMerge w:val="restart"/>
             <w:tcBorders>
               <w:top w:val="single" w:sz="4" w:space="0" w:color="auto"/>
@@ -6321,7 +5865,7 @@
         </w:tc>
         <w:tc>
           <w:tcPr>
-            <w:tcW w:w="229" w:type="pct"/>
+            <w:tcW w:w="113" w:type="pct"/>
             <w:vMerge w:val="restart"/>
             <w:tcBorders>
               <w:top w:val="single" w:sz="4" w:space="0" w:color="auto"/>
@@ -6357,7 +5901,7 @@
         </w:tc>
         <w:tc>
           <w:tcPr>
-            <w:tcW w:w="318" w:type="pct"/>
+            <w:tcW w:w="796" w:type="pct"/>
             <w:vMerge w:val="restart"/>
             <w:tcBorders>
               <w:top w:val="single" w:sz="4" w:space="0" w:color="auto"/>
@@ -6393,7 +5937,7 @@
         </w:tc>
         <w:tc>
           <w:tcPr>
-            <w:tcW w:w="986" w:type="pct"/>
+            <w:tcW w:w="2230" w:type="pct"/>
             <w:gridSpan w:val="3"/>
             <w:tcBorders>
               <w:top w:val="single" w:sz="4" w:space="0" w:color="auto"/>
@@ -6425,7 +5969,7 @@
         </w:tc>
         <w:tc>
           <w:tcPr>
-            <w:tcW w:w="353" w:type="pct"/>
+            <w:tcW w:w="753" w:type="pct"/>
             <w:vMerge w:val="restart"/>
             <w:tcBorders>
               <w:top w:val="single" w:sz="4" w:space="0" w:color="auto"/>
@@ -6460,7 +6004,7 @@
         </w:tc>
         <w:tc>
           <w:tcPr>
-            <w:tcW w:w="917" w:type="pct"/>
+            <w:tcW w:w="472" w:type="pct"/>
             <w:vMerge w:val="restart"/>
             <w:tcBorders>
               <w:top w:val="single" w:sz="4" w:space="0" w:color="auto"/>
@@ -6500,7 +6044,7 @@
         </w:trPr>
         <w:tc>
           <w:tcPr>
-            <w:tcW w:w="2197" w:type="pct"/>
+            <w:tcW w:w="637" w:type="pct"/>
             <w:vMerge/>
             <w:tcBorders>
               <w:left w:val="single" w:sz="4" w:space="0" w:color="auto"/>
@@ -6522,7 +6066,7 @@
         </w:tc>
         <w:tc>
           <w:tcPr>
-            <w:tcW w:w="229" w:type="pct"/>
+            <w:tcW w:w="113" w:type="pct"/>
             <w:vMerge/>
             <w:tcBorders>
               <w:left w:val="single" w:sz="4" w:space="0" w:color="auto"/>
@@ -6547,7 +6091,7 @@
         </w:tc>
         <w:tc>
           <w:tcPr>
-            <w:tcW w:w="318" w:type="pct"/>
+            <w:tcW w:w="796" w:type="pct"/>
             <w:vMerge/>
             <w:tcBorders>
               <w:left w:val="single" w:sz="4" w:space="0" w:color="auto"/>
@@ -6573,7 +6117,7 @@
         </w:tc>
         <w:tc>
           <w:tcPr>
-            <w:tcW w:w="280" w:type="pct"/>
+            <w:tcW w:w="690" w:type="pct"/>
             <w:tcBorders>
               <w:top w:val="single" w:sz="4" w:space="0" w:color="auto"/>
               <w:left w:val="single" w:sz="4" w:space="0" w:color="auto"/>
@@ -6607,7 +6151,7 @@
         </w:tc>
         <w:tc>
           <w:tcPr>
-            <w:tcW w:w="353" w:type="pct"/>
+            <w:tcW w:w="729" w:type="pct"/>
             <w:tcBorders>
               <w:top w:val="single" w:sz="4" w:space="0" w:color="auto"/>
               <w:left w:val="single" w:sz="4" w:space="0" w:color="auto"/>
@@ -6663,7 +6207,7 @@
         </w:tc>
         <w:tc>
           <w:tcPr>
-            <w:tcW w:w="353" w:type="pct"/>
+            <w:tcW w:w="811" w:type="pct"/>
             <w:tcBorders>
               <w:top w:val="single" w:sz="4" w:space="0" w:color="auto"/>
               <w:left w:val="single" w:sz="4" w:space="0" w:color="auto"/>
@@ -6719,7 +6263,7 @@
         </w:tc>
         <w:tc>
           <w:tcPr>
-            <w:tcW w:w="353" w:type="pct"/>
+            <w:tcW w:w="753" w:type="pct"/>
             <w:vMerge/>
             <w:tcBorders>
               <w:left w:val="single" w:sz="4" w:space="0" w:color="auto"/>
@@ -6740,7 +6284,7 @@
         </w:tc>
         <w:tc>
           <w:tcPr>
-            <w:tcW w:w="917" w:type="pct"/>
+            <w:tcW w:w="472" w:type="pct"/>
             <w:vMerge/>
             <w:tcBorders>
               <w:left w:val="single" w:sz="4" w:space="0" w:color="auto"/>
@@ -6770,7 +6314,7 @@
         </w:trPr>
         <w:tc>
           <w:tcPr>
-            <w:tcW w:w="2197" w:type="pct"/>
+            <w:tcW w:w="637" w:type="pct"/>
             <w:tcBorders>
               <w:top w:val="single" w:sz="4" w:space="0" w:color="auto"/>
               <w:left w:val="single" w:sz="4" w:space="0" w:color="auto"/>
@@ -6785,7 +6329,7 @@
               <w:rPr>
                 <w:color w:val="000000"/>
                 <w:kern w:val="0"/>
-                <w:lang w:bidi="ru-RU"/>
+                <w:lang w:val="en-US" w:bidi="ru-RU"/>
               </w:rPr>
             </w:pPr>
             <w:r>
@@ -6795,46 +6339,70 @@
                 <w:kern w:val="0"/>
                 <w:lang w:bidi="ru-RU"/>
               </w:rPr>
-              <w:t>Тема 1.</w:t>
-            </w:r>
-            <w:r>
-              <w:t xml:space="preserve"> </w:t>
+              <w:t xml:space="preserve">Тема </w:t>
             </w:r>
             <w:r>
               <w:rPr>
                 <w:rFonts w:eastAsia="Microsoft Sans Serif"/>
                 <w:color w:val="000000"/>
                 <w:kern w:val="0"/>
-                <w:lang w:bidi="ru-RU"/>
-              </w:rPr>
-              <w:t xml:space="preserve">Основные понятия систем баз данных. </w:t>
+                <w:lang w:val="en-US" w:bidi="ru-RU"/>
+              </w:rPr>
+              <w:t>{#firstTable</w:t>
             </w:r>
             <w:r>
               <w:rPr>
                 <w:rFonts w:eastAsia="Microsoft Sans Serif"/>
                 <w:color w:val="000000"/>
                 <w:kern w:val="0"/>
-                <w:lang w:bidi="ru-RU"/>
-              </w:rPr>
-              <w:t>РМД.</w:t>
-            </w:r>
-            <w:r>
-              <w:t xml:space="preserve"> </w:t>
+                <w:lang w:val="en-US" w:bidi="ru-RU"/>
+              </w:rPr>
+              <w:t>}{index</w:t>
             </w:r>
             <w:r>
               <w:rPr>
                 <w:rFonts w:eastAsia="Microsoft Sans Serif"/>
                 <w:color w:val="000000"/>
                 <w:kern w:val="0"/>
+                <w:lang w:val="en-US" w:bidi="ru-RU"/>
+              </w:rPr>
+              <w:t>}</w:t>
+            </w:r>
+            <w:r>
+              <w:rPr>
+                <w:rFonts w:eastAsia="Microsoft Sans Serif"/>
+                <w:color w:val="000000"/>
+                <w:kern w:val="0"/>
                 <w:lang w:bidi="ru-RU"/>
               </w:rPr>
-              <w:t>Основные понятия РМД</w:t>
+              <w:t>.</w:t>
+            </w:r>
+            <w:r>
+              <w:t xml:space="preserve"> </w:t>
+            </w:r>
+            <w:r>
+              <w:rPr>
+                <w:rFonts w:eastAsia="Microsoft Sans Serif"/>
+                <w:color w:val="000000"/>
+                <w:kern w:val="0"/>
+                <w:lang w:val="en-US" w:bidi="ru-RU"/>
+              </w:rPr>
+              <w:t>{n</w:t>
+            </w:r>
+            <w:r>
+              <w:rPr>
+                <w:rFonts w:eastAsia="Microsoft Sans Serif"/>
+                <w:color w:val="000000"/>
+                <w:kern w:val="0"/>
+                <w:lang w:val="en-US" w:bidi="ru-RU"/>
+              </w:rPr>
+              <w:t>ame}</w:t>
             </w:r>
           </w:p>
         </w:tc>
         <w:tc>
           <w:tcPr>
-            <w:tcW w:w="229" w:type="pct"/>
+            <w:tcW w:w="113" w:type="pct"/>
             <w:tcBorders>
               <w:top w:val="single" w:sz="4" w:space="0" w:color="auto"/>
               <w:left w:val="single" w:sz="4" w:space="0" w:color="auto"/>
@@ -6850,22 +6418,14 @@
               <w:rPr>
                 <w:color w:val="000000"/>
                 <w:kern w:val="0"/>
-                <w:lang w:val="en-US" w:bidi="ru-RU"/>
-              </w:rPr>
-            </w:pPr>
-            <w:r>
-              <w:rPr>
-                <w:color w:val="000000"/>
-                <w:kern w:val="0"/>
-                <w:lang w:val="en-US" w:bidi="ru-RU"/>
-              </w:rPr>
-              <w:t>5</w:t>
-            </w:r>
+                <w:lang w:bidi="ru-RU"/>
+              </w:rPr>
+            </w:pPr>
           </w:p>
         </w:tc>
         <w:tc>
           <w:tcPr>
-            <w:tcW w:w="318" w:type="pct"/>
+            <w:tcW w:w="796" w:type="pct"/>
             <w:tcBorders>
               <w:top w:val="single" w:sz="4" w:space="0" w:color="auto"/>
               <w:left w:val="single" w:sz="4" w:space="0" w:color="auto"/>
@@ -6882,22 +6442,38 @@
               <w:rPr>
                 <w:color w:val="000000"/>
                 <w:kern w:val="0"/>
-                <w:lang w:bidi="ru-RU"/>
+                <w:lang w:val="en-US" w:bidi="ru-RU"/>
               </w:rPr>
             </w:pPr>
             <w:r>
               <w:rPr>
                 <w:color w:val="000000"/>
                 <w:kern w:val="0"/>
-                <w:lang w:bidi="ru-RU"/>
-              </w:rPr>
-              <w:t>24</w:t>
+                <w:lang w:val="en-US" w:bidi="ru-RU"/>
+              </w:rPr>
+              <w:t>{</w:t>
+            </w:r>
+            <w:r>
+              <w:rPr>
+                <w:color w:val="000000"/>
+                <w:kern w:val="0"/>
+                <w:lang w:val="en-US" w:bidi="ru-RU"/>
+              </w:rPr>
+              <w:t>totalHours</w:t>
+            </w:r>
+            <w:r>
+              <w:rPr>
+                <w:color w:val="000000"/>
+                <w:kern w:val="0"/>
+                <w:lang w:val="en-US" w:bidi="ru-RU"/>
+              </w:rPr>
+              <w:t>}</w:t>
             </w:r>
           </w:p>
         </w:tc>
         <w:tc>
           <w:tcPr>
-            <w:tcW w:w="280" w:type="pct"/>
+            <w:tcW w:w="690" w:type="pct"/>
             <w:tcBorders>
               <w:top w:val="single" w:sz="4" w:space="0" w:color="auto"/>
               <w:left w:val="single" w:sz="4" w:space="0" w:color="auto"/>
@@ -6913,22 +6489,38 @@
               <w:rPr>
                 <w:color w:val="000000"/>
                 <w:kern w:val="0"/>
-                <w:lang w:bidi="ru-RU"/>
+                <w:lang w:val="en-US" w:bidi="ru-RU"/>
               </w:rPr>
             </w:pPr>
             <w:r>
               <w:rPr>
                 <w:color w:val="000000"/>
                 <w:kern w:val="0"/>
-                <w:lang w:bidi="ru-RU"/>
-              </w:rPr>
-              <w:t>4</w:t>
+                <w:lang w:val="en-US" w:bidi="ru-RU"/>
+              </w:rPr>
+              <w:t>{lection</w:t>
+            </w:r>
+            <w:r>
+              <w:rPr>
+                <w:color w:val="000000"/>
+                <w:kern w:val="0"/>
+                <w:lang w:val="en-US" w:bidi="ru-RU"/>
+              </w:rPr>
+              <w:t>Hours</w:t>
+            </w:r>
+            <w:r>
+              <w:rPr>
+                <w:color w:val="000000"/>
+                <w:kern w:val="0"/>
+                <w:lang w:val="en-US" w:bidi="ru-RU"/>
+              </w:rPr>
+              <w:t>}</w:t>
             </w:r>
           </w:p>
         </w:tc>
         <w:tc>
           <w:tcPr>
-            <w:tcW w:w="353" w:type="pct"/>
+            <w:tcW w:w="729" w:type="pct"/>
             <w:tcBorders>
               <w:top w:val="single" w:sz="4" w:space="0" w:color="auto"/>
               <w:left w:val="single" w:sz="4" w:space="0" w:color="auto"/>
@@ -6953,13 +6545,29 @@
                 <w:kern w:val="0"/>
                 <w:lang w:val="en-US" w:bidi="ru-RU"/>
               </w:rPr>
-              <w:t>2</w:t>
+              <w:t>{</w:t>
+            </w:r>
+            <w:r>
+              <w:rPr>
+                <w:color w:val="000000"/>
+                <w:kern w:val="0"/>
+                <w:lang w:val="en-US" w:bidi="ru-RU"/>
+              </w:rPr>
+              <w:t>practicalHours</w:t>
+            </w:r>
+            <w:r>
+              <w:rPr>
+                <w:color w:val="000000"/>
+                <w:kern w:val="0"/>
+                <w:lang w:val="en-US" w:bidi="ru-RU"/>
+              </w:rPr>
+              <w:t>}</w:t>
             </w:r>
           </w:p>
         </w:tc>
         <w:tc>
           <w:tcPr>
-            <w:tcW w:w="353" w:type="pct"/>
+            <w:tcW w:w="811" w:type="pct"/>
             <w:tcBorders>
               <w:top w:val="single" w:sz="4" w:space="0" w:color="auto"/>
               <w:left w:val="single" w:sz="4" w:space="0" w:color="auto"/>
@@ -6975,22 +6583,40 @@
               <w:rPr>
                 <w:color w:val="000000"/>
                 <w:kern w:val="0"/>
+                <w:lang w:bidi="ru-RU"/>
+              </w:rPr>
+            </w:pPr>
+            <w:r>
+              <w:rPr>
+                <w:color w:val="000000"/>
+                <w:kern w:val="0"/>
                 <w:lang w:val="en-US" w:bidi="ru-RU"/>
               </w:rPr>
-            </w:pPr>
+              <w:t>{</w:t>
+            </w:r>
+            <w:proofErr w:type="spellStart"/>
             <w:r>
               <w:rPr>
                 <w:color w:val="000000"/>
                 <w:kern w:val="0"/>
                 <w:lang w:val="en-US" w:bidi="ru-RU"/>
               </w:rPr>
-              <w:t>6</w:t>
+              <w:t>laboratoryHours</w:t>
+            </w:r>
+            <w:proofErr w:type="spellEnd"/>
+            <w:r>
+              <w:rPr>
+                <w:color w:val="000000"/>
+                <w:kern w:val="0"/>
+                <w:lang w:val="en-US" w:bidi="ru-RU"/>
+              </w:rPr>
+              <w:t>}</w:t>
             </w:r>
           </w:p>
         </w:tc>
         <w:tc>
           <w:tcPr>
-            <w:tcW w:w="353" w:type="pct"/>
+            <w:tcW w:w="753" w:type="pct"/>
             <w:tcBorders>
               <w:top w:val="single" w:sz="4" w:space="0" w:color="auto"/>
               <w:left w:val="single" w:sz="4" w:space="0" w:color="auto"/>
@@ -7013,15 +6639,33 @@
               <w:rPr>
                 <w:color w:val="000000"/>
                 <w:kern w:val="0"/>
-                <w:lang w:bidi="ru-RU"/>
-              </w:rPr>
-              <w:t>12</w:t>
+                <w:lang w:val="en-US" w:bidi="ru-RU"/>
+              </w:rPr>
+              <w:t>{</w:t>
+            </w:r>
+            <w:proofErr w:type="spellStart"/>
+            <w:r>
+              <w:rPr>
+                <w:color w:val="000000"/>
+                <w:kern w:val="0"/>
+                <w:lang w:val="en-US" w:bidi="ru-RU"/>
+              </w:rPr>
+              <w:t>selfstudyHours</w:t>
+            </w:r>
+            <w:proofErr w:type="spellEnd"/>
+            <w:r>
+              <w:rPr>
+                <w:color w:val="000000"/>
+                <w:kern w:val="0"/>
+                <w:lang w:val="en-US" w:bidi="ru-RU"/>
+              </w:rPr>
+              <w:t>}</w:t>
             </w:r>
           </w:p>
         </w:tc>
         <w:tc>
           <w:tcPr>
-            <w:tcW w:w="917" w:type="pct"/>
+            <w:tcW w:w="472" w:type="pct"/>
             <w:tcBorders>
               <w:top w:val="single" w:sz="4" w:space="0" w:color="auto"/>
               <w:left w:val="single" w:sz="4" w:space="0" w:color="auto"/>
@@ -7052,6 +6696,15 @@
                 <w:lang w:bidi="ru-RU"/>
               </w:rPr>
               <w:t>Защита результатов лаб. работ, опрос</w:t>
+            </w:r>
+            <w:r>
+              <w:rPr>
+                <w:rFonts w:eastAsia="Microsoft Sans Serif"/>
+                <w:color w:val="000000"/>
+                <w:kern w:val="0"/>
+                <w:lang w:bidi="ru-RU"/>
+              </w:rPr>
+              <w:t>{/}</w:t>
             </w:r>
           </w:p>
         </w:tc>
@@ -7064,7 +6717,7 @@
         </w:trPr>
         <w:tc>
           <w:tcPr>
-            <w:tcW w:w="2197" w:type="pct"/>
+            <w:tcW w:w="637" w:type="pct"/>
             <w:tcBorders>
               <w:top w:val="single" w:sz="4" w:space="0" w:color="auto"/>
               <w:left w:val="single" w:sz="4" w:space="0" w:color="auto"/>
@@ -7077,44 +6730,25 @@
             <w:pPr>
               <w:suppressAutoHyphens w:val="0"/>
               <w:rPr>
+                <w:color w:val="000000"/>
+                <w:kern w:val="0"/>
+                <w:lang w:bidi="ru-RU"/>
+              </w:rPr>
+            </w:pPr>
+            <w:r>
+              <w:rPr>
                 <w:rFonts w:eastAsia="Microsoft Sans Serif"/>
                 <w:color w:val="000000"/>
                 <w:kern w:val="0"/>
                 <w:lang w:bidi="ru-RU"/>
               </w:rPr>
-            </w:pPr>
-            <w:r>
-              <w:rPr>
-                <w:rFonts w:eastAsia="Microsoft Sans Serif"/>
-                <w:color w:val="000000"/>
-                <w:kern w:val="0"/>
-                <w:lang w:bidi="ru-RU"/>
-              </w:rPr>
-              <w:t>Тема 2.</w:t>
-            </w:r>
-            <w:r>
-              <w:rPr>
-                <w:rFonts w:eastAsia="Microsoft Sans Serif"/>
-                <w:color w:val="000000"/>
-                <w:kern w:val="0"/>
-                <w:lang w:bidi="ru-RU"/>
-              </w:rPr>
-              <w:t xml:space="preserve"> </w:t>
-            </w:r>
-            <w:r>
-              <w:rPr>
-                <w:rFonts w:eastAsia="Microsoft Sans Serif"/>
-                <w:color w:val="000000"/>
-                <w:kern w:val="0"/>
-                <w:lang w:bidi="ru-RU"/>
-              </w:rPr>
-              <w:t>Языки запросов современных СУБД</w:t>
+              <w:t>Экзамен</w:t>
             </w:r>
           </w:p>
         </w:tc>
         <w:tc>
           <w:tcPr>
-            <w:tcW w:w="229" w:type="pct"/>
+            <w:tcW w:w="113" w:type="pct"/>
             <w:tcBorders>
               <w:top w:val="single" w:sz="4" w:space="0" w:color="auto"/>
               <w:left w:val="single" w:sz="4" w:space="0" w:color="auto"/>
@@ -7128,24 +6762,17 @@
               <w:suppressAutoHyphens w:val="0"/>
               <w:jc w:val="center"/>
               <w:rPr>
+                <w:rFonts w:eastAsia="Microsoft Sans Serif"/>
                 <w:color w:val="000000"/>
                 <w:kern w:val="0"/>
-                <w:lang w:val="en-US" w:bidi="ru-RU"/>
-              </w:rPr>
-            </w:pPr>
-            <w:r>
-              <w:rPr>
-                <w:color w:val="000000"/>
-                <w:kern w:val="0"/>
-                <w:lang w:val="en-US" w:bidi="ru-RU"/>
-              </w:rPr>
-              <w:t>5</w:t>
-            </w:r>
+                <w:lang w:bidi="ru-RU"/>
+              </w:rPr>
+            </w:pPr>
           </w:p>
         </w:tc>
         <w:tc>
           <w:tcPr>
-            <w:tcW w:w="318" w:type="pct"/>
+            <w:tcW w:w="796" w:type="pct"/>
             <w:tcBorders>
               <w:top w:val="single" w:sz="4" w:space="0" w:color="auto"/>
               <w:left w:val="single" w:sz="4" w:space="0" w:color="auto"/>
@@ -7167,17 +6794,17 @@
             </w:pPr>
             <w:r>
               <w:rPr>
-                <w:color w:val="000000"/>
-                <w:kern w:val="0"/>
-                <w:lang w:bidi="ru-RU"/>
-              </w:rPr>
-              <w:t>24</w:t>
+                <w:rFonts w:eastAsia="Times New Roman"/>
+                <w:kern w:val="0"/>
+                <w:lang w:val="en-US"/>
+              </w:rPr>
+              <w:t>{rpdAdditionalHours}</w:t>
             </w:r>
           </w:p>
         </w:tc>
         <w:tc>
           <w:tcPr>
-            <w:tcW w:w="280" w:type="pct"/>
+            <w:tcW w:w="690" w:type="pct"/>
             <w:tcBorders>
               <w:top w:val="single" w:sz="4" w:space="0" w:color="auto"/>
               <w:left w:val="single" w:sz="4" w:space="0" w:color="auto"/>
@@ -7196,19 +6823,11 @@
                 <w:lang w:bidi="ru-RU"/>
               </w:rPr>
             </w:pPr>
-            <w:r>
-              <w:rPr>
-                <w:color w:val="000000"/>
-                <w:kern w:val="0"/>
-                <w:lang w:bidi="ru-RU"/>
-              </w:rPr>
-              <w:t>4</w:t>
-            </w:r>
           </w:p>
         </w:tc>
         <w:tc>
           <w:tcPr>
-            <w:tcW w:w="353" w:type="pct"/>
+            <w:tcW w:w="729" w:type="pct"/>
             <w:tcBorders>
               <w:top w:val="single" w:sz="4" w:space="0" w:color="auto"/>
               <w:left w:val="single" w:sz="4" w:space="0" w:color="auto"/>
@@ -7224,22 +6843,14 @@
               <w:rPr>
                 <w:color w:val="000000"/>
                 <w:kern w:val="0"/>
-                <w:lang w:val="en-US" w:bidi="ru-RU"/>
-              </w:rPr>
-            </w:pPr>
-            <w:r>
-              <w:rPr>
-                <w:color w:val="000000"/>
-                <w:kern w:val="0"/>
-                <w:lang w:val="en-US" w:bidi="ru-RU"/>
-              </w:rPr>
-              <w:t>4</w:t>
-            </w:r>
+                <w:lang w:bidi="ru-RU"/>
+              </w:rPr>
+            </w:pPr>
           </w:p>
         </w:tc>
         <w:tc>
           <w:tcPr>
-            <w:tcW w:w="353" w:type="pct"/>
+            <w:tcW w:w="811" w:type="pct"/>
             <w:tcBorders>
               <w:top w:val="single" w:sz="4" w:space="0" w:color="auto"/>
               <w:left w:val="single" w:sz="4" w:space="0" w:color="auto"/>
@@ -7258,19 +6869,11 @@
                 <w:lang w:bidi="ru-RU"/>
               </w:rPr>
             </w:pPr>
-            <w:r>
-              <w:rPr>
-                <w:color w:val="000000"/>
-                <w:kern w:val="0"/>
-                <w:lang w:val="en-US" w:bidi="ru-RU"/>
-              </w:rPr>
-              <w:t>4</w:t>
-            </w:r>
           </w:p>
         </w:tc>
         <w:tc>
           <w:tcPr>
-            <w:tcW w:w="353" w:type="pct"/>
+            <w:tcW w:w="753" w:type="pct"/>
             <w:tcBorders>
               <w:top w:val="single" w:sz="4" w:space="0" w:color="auto"/>
               <w:left w:val="single" w:sz="4" w:space="0" w:color="auto"/>
@@ -7289,19 +6892,11 @@
                 <w:lang w:bidi="ru-RU"/>
               </w:rPr>
             </w:pPr>
-            <w:r>
-              <w:rPr>
-                <w:color w:val="000000"/>
-                <w:kern w:val="0"/>
-                <w:lang w:bidi="ru-RU"/>
-              </w:rPr>
-              <w:t>12</w:t>
-            </w:r>
           </w:p>
         </w:tc>
         <w:tc>
           <w:tcPr>
-            <w:tcW w:w="917" w:type="pct"/>
+            <w:tcW w:w="472" w:type="pct"/>
             <w:tcBorders>
               <w:top w:val="single" w:sz="4" w:space="0" w:color="auto"/>
               <w:left w:val="single" w:sz="4" w:space="0" w:color="auto"/>
@@ -7325,11 +6920,9 @@
               <w:rPr>
                 <w:color w:val="000000"/>
                 <w:kern w:val="0"/>
-                <w:sz w:val="20"/>
-                <w:szCs w:val="20"/>
                 <w:lang w:bidi="ru-RU"/>
               </w:rPr>
-              <w:t>Защита результатов лаб. работ, опрос</w:t>
+              <w:t>Коллоквиум</w:t>
             </w:r>
           </w:p>
         </w:tc>
@@ -7342,7 +6935,7 @@
         </w:trPr>
         <w:tc>
           <w:tcPr>
-            <w:tcW w:w="2197" w:type="pct"/>
+            <w:tcW w:w="637" w:type="pct"/>
             <w:tcBorders>
               <w:top w:val="single" w:sz="4" w:space="0" w:color="auto"/>
               <w:left w:val="single" w:sz="4" w:space="0" w:color="auto"/>
@@ -7367,22 +6960,13 @@
                 <w:kern w:val="0"/>
                 <w:lang w:bidi="ru-RU"/>
               </w:rPr>
-              <w:t xml:space="preserve">Тема 3. </w:t>
-            </w:r>
-            <w:r>
-              <w:rPr>
-                <w:rFonts w:eastAsia="Microsoft Sans Serif"/>
-                <w:color w:val="000000"/>
-                <w:kern w:val="0"/>
-                <w:lang w:bidi="ru-RU"/>
-              </w:rPr>
-              <w:t>Концептуальное проектирование, реализация, оценка работы и поддержка базы данных</w:t>
+              <w:t>Всего:</w:t>
             </w:r>
           </w:p>
         </w:tc>
         <w:tc>
           <w:tcPr>
-            <w:tcW w:w="229" w:type="pct"/>
+            <w:tcW w:w="113" w:type="pct"/>
             <w:tcBorders>
               <w:top w:val="single" w:sz="4" w:space="0" w:color="auto"/>
               <w:left w:val="single" w:sz="4" w:space="0" w:color="auto"/>
@@ -7402,20 +6986,11 @@
                 <w:lang w:val="en-US" w:bidi="ru-RU"/>
               </w:rPr>
             </w:pPr>
-            <w:r>
-              <w:rPr>
-                <w:rFonts w:eastAsia="Microsoft Sans Serif"/>
-                <w:color w:val="000000"/>
-                <w:kern w:val="0"/>
-                <w:lang w:val="en-US" w:bidi="ru-RU"/>
-              </w:rPr>
-              <w:t>5</w:t>
-            </w:r>
           </w:p>
         </w:tc>
         <w:tc>
           <w:tcPr>
-            <w:tcW w:w="318" w:type="pct"/>
+            <w:tcW w:w="796" w:type="pct"/>
             <w:tcBorders>
               <w:top w:val="single" w:sz="4" w:space="0" w:color="auto"/>
               <w:left w:val="single" w:sz="4" w:space="0" w:color="auto"/>
@@ -7437,17 +7012,17 @@
             </w:pPr>
             <w:r>
               <w:rPr>
-                <w:color w:val="000000"/>
-                <w:kern w:val="0"/>
-                <w:lang w:bidi="ru-RU"/>
-              </w:rPr>
-              <w:t>32</w:t>
+                <w:rFonts w:eastAsia="Times New Roman"/>
+                <w:kern w:val="0"/>
+                <w:lang w:val="en-US"/>
+              </w:rPr>
+              <w:t>{rpdTotalHours}</w:t>
             </w:r>
           </w:p>
         </w:tc>
         <w:tc>
           <w:tcPr>
-            <w:tcW w:w="280" w:type="pct"/>
+            <w:tcW w:w="690" w:type="pct"/>
             <w:tcBorders>
               <w:top w:val="single" w:sz="4" w:space="0" w:color="auto"/>
               <w:left w:val="single" w:sz="4" w:space="0" w:color="auto"/>
@@ -7468,17 +7043,17 @@
             </w:pPr>
             <w:r>
               <w:rPr>
-                <w:color w:val="000000"/>
-                <w:kern w:val="0"/>
-                <w:lang w:bidi="ru-RU"/>
-              </w:rPr>
-              <w:t>6</w:t>
+                <w:rFonts w:eastAsia="Times New Roman"/>
+                <w:kern w:val="0"/>
+                <w:lang w:val="en-US"/>
+              </w:rPr>
+              <w:t>{rpdLectionHours}</w:t>
             </w:r>
           </w:p>
         </w:tc>
         <w:tc>
           <w:tcPr>
-            <w:tcW w:w="353" w:type="pct"/>
+            <w:tcW w:w="729" w:type="pct"/>
             <w:tcBorders>
               <w:top w:val="single" w:sz="4" w:space="0" w:color="auto"/>
               <w:left w:val="single" w:sz="4" w:space="0" w:color="auto"/>
@@ -7494,22 +7069,22 @@
               <w:rPr>
                 <w:color w:val="000000"/>
                 <w:kern w:val="0"/>
-                <w:lang w:val="en-US" w:bidi="ru-RU"/>
-              </w:rPr>
-            </w:pPr>
-            <w:r>
-              <w:rPr>
-                <w:color w:val="000000"/>
-                <w:kern w:val="0"/>
-                <w:lang w:val="en-US" w:bidi="ru-RU"/>
-              </w:rPr>
-              <w:t>6</w:t>
+                <w:lang w:bidi="ru-RU"/>
+              </w:rPr>
+            </w:pPr>
+            <w:r>
+              <w:rPr>
+                <w:rFonts w:eastAsia="Times New Roman"/>
+                <w:kern w:val="0"/>
+                <w:lang w:val="en-US"/>
+              </w:rPr>
+              <w:t>{rpdPracticalHours}</w:t>
             </w:r>
           </w:p>
         </w:tc>
         <w:tc>
           <w:tcPr>
-            <w:tcW w:w="353" w:type="pct"/>
+            <w:tcW w:w="811" w:type="pct"/>
             <w:tcBorders>
               <w:top w:val="single" w:sz="4" w:space="0" w:color="auto"/>
               <w:left w:val="single" w:sz="4" w:space="0" w:color="auto"/>
@@ -7530,17 +7105,17 @@
             </w:pPr>
             <w:r>
               <w:rPr>
-                <w:color w:val="000000"/>
-                <w:kern w:val="0"/>
-                <w:lang w:val="en-US" w:bidi="ru-RU"/>
-              </w:rPr>
-              <w:t>4</w:t>
+                <w:rFonts w:eastAsia="Times New Roman"/>
+                <w:kern w:val="0"/>
+                <w:lang w:val="en-US"/>
+              </w:rPr>
+              <w:t>{rpdLaboratoryHours}</w:t>
             </w:r>
           </w:p>
         </w:tc>
         <w:tc>
           <w:tcPr>
-            <w:tcW w:w="353" w:type="pct"/>
+            <w:tcW w:w="753" w:type="pct"/>
             <w:tcBorders>
               <w:top w:val="single" w:sz="4" w:space="0" w:color="auto"/>
               <w:left w:val="single" w:sz="4" w:space="0" w:color="auto"/>
@@ -7561,17 +7136,17 @@
             </w:pPr>
             <w:r>
               <w:rPr>
-                <w:color w:val="000000"/>
-                <w:kern w:val="0"/>
-                <w:lang w:bidi="ru-RU"/>
-              </w:rPr>
-              <w:t>16</w:t>
+                <w:rFonts w:eastAsia="Times New Roman"/>
+                <w:kern w:val="0"/>
+                <w:lang w:val="en-US"/>
+              </w:rPr>
+              <w:t>{rpdSelfstudyHours}</w:t>
             </w:r>
           </w:p>
         </w:tc>
         <w:tc>
           <w:tcPr>
-            <w:tcW w:w="917" w:type="pct"/>
+            <w:tcW w:w="472" w:type="pct"/>
             <w:tcBorders>
               <w:top w:val="single" w:sz="4" w:space="0" w:color="auto"/>
               <w:left w:val="single" w:sz="4" w:space="0" w:color="auto"/>
@@ -7591,755 +7166,6 @@
                 <w:lang w:bidi="ru-RU"/>
               </w:rPr>
             </w:pPr>
-            <w:r>
-              <w:rPr>
-                <w:color w:val="000000"/>
-                <w:kern w:val="0"/>
-                <w:sz w:val="20"/>
-                <w:szCs w:val="20"/>
-                <w:lang w:bidi="ru-RU"/>
-              </w:rPr>
-              <w:t>Защита результатов лаб. работ, опрос</w:t>
-            </w:r>
-          </w:p>
-        </w:tc>
-      </w:tr>
-      <w:tr>
-        <w:trPr>
-          <w:cantSplit/>
-          <w:trHeight w:val="20"/>
-          <w:jc w:val="center"/>
-        </w:trPr>
-        <w:tc>
-          <w:tcPr>
-            <w:tcW w:w="2197" w:type="pct"/>
-            <w:tcBorders>
-              <w:top w:val="single" w:sz="4" w:space="0" w:color="auto"/>
-              <w:left w:val="single" w:sz="4" w:space="0" w:color="auto"/>
-              <w:bottom w:val="single" w:sz="4" w:space="0" w:color="auto"/>
-            </w:tcBorders>
-            <w:shd w:val="clear" w:color="auto" w:fill="FFFFFF"/>
-            <w:vAlign w:val="center"/>
-          </w:tcPr>
-          <w:p>
-            <w:pPr>
-              <w:suppressAutoHyphens w:val="0"/>
-              <w:rPr>
-                <w:color w:val="000000"/>
-                <w:kern w:val="0"/>
-                <w:lang w:val="en-US" w:bidi="ru-RU"/>
-              </w:rPr>
-            </w:pPr>
-            <w:r>
-              <w:rPr>
-                <w:rFonts w:eastAsia="Microsoft Sans Serif"/>
-                <w:color w:val="000000"/>
-                <w:kern w:val="0"/>
-                <w:lang w:bidi="ru-RU"/>
-              </w:rPr>
-              <w:t xml:space="preserve">Тема 4. </w:t>
-            </w:r>
-            <w:r>
-              <w:rPr>
-                <w:rFonts w:eastAsia="Microsoft Sans Serif"/>
-                <w:color w:val="000000"/>
-                <w:kern w:val="0"/>
-                <w:lang w:bidi="ru-RU"/>
-              </w:rPr>
-              <w:t>Безопасность баз данных</w:t>
-            </w:r>
-          </w:p>
-        </w:tc>
-        <w:tc>
-          <w:tcPr>
-            <w:tcW w:w="229" w:type="pct"/>
-            <w:tcBorders>
-              <w:top w:val="single" w:sz="4" w:space="0" w:color="auto"/>
-              <w:left w:val="single" w:sz="4" w:space="0" w:color="auto"/>
-              <w:bottom w:val="single" w:sz="4" w:space="0" w:color="auto"/>
-            </w:tcBorders>
-            <w:shd w:val="clear" w:color="auto" w:fill="FFFFFF"/>
-            <w:vAlign w:val="center"/>
-          </w:tcPr>
-          <w:p>
-            <w:pPr>
-              <w:suppressAutoHyphens w:val="0"/>
-              <w:jc w:val="center"/>
-              <w:rPr>
-                <w:rFonts w:eastAsia="Microsoft Sans Serif"/>
-                <w:color w:val="000000"/>
-                <w:kern w:val="0"/>
-                <w:lang w:val="en-US" w:bidi="ru-RU"/>
-              </w:rPr>
-            </w:pPr>
-            <w:r>
-              <w:rPr>
-                <w:rFonts w:eastAsia="Microsoft Sans Serif"/>
-                <w:color w:val="000000"/>
-                <w:kern w:val="0"/>
-                <w:lang w:val="en-US" w:bidi="ru-RU"/>
-              </w:rPr>
-              <w:t>5</w:t>
-            </w:r>
-          </w:p>
-        </w:tc>
-        <w:tc>
-          <w:tcPr>
-            <w:tcW w:w="318" w:type="pct"/>
-            <w:tcBorders>
-              <w:top w:val="single" w:sz="4" w:space="0" w:color="auto"/>
-              <w:left w:val="single" w:sz="4" w:space="0" w:color="auto"/>
-              <w:bottom w:val="single" w:sz="4" w:space="0" w:color="auto"/>
-              <w:right w:val="single" w:sz="4" w:space="0" w:color="auto"/>
-            </w:tcBorders>
-            <w:shd w:val="clear" w:color="auto" w:fill="FFFFFF"/>
-            <w:vAlign w:val="center"/>
-          </w:tcPr>
-          <w:p>
-            <w:pPr>
-              <w:suppressAutoHyphens w:val="0"/>
-              <w:jc w:val="center"/>
-              <w:rPr>
-                <w:color w:val="000000"/>
-                <w:kern w:val="0"/>
-                <w:lang w:bidi="ru-RU"/>
-              </w:rPr>
-            </w:pPr>
-            <w:r>
-              <w:rPr>
-                <w:color w:val="000000"/>
-                <w:kern w:val="0"/>
-                <w:lang w:bidi="ru-RU"/>
-              </w:rPr>
-              <w:t>28</w:t>
-            </w:r>
-          </w:p>
-        </w:tc>
-        <w:tc>
-          <w:tcPr>
-            <w:tcW w:w="280" w:type="pct"/>
-            <w:tcBorders>
-              <w:top w:val="single" w:sz="4" w:space="0" w:color="auto"/>
-              <w:left w:val="single" w:sz="4" w:space="0" w:color="auto"/>
-              <w:bottom w:val="single" w:sz="4" w:space="0" w:color="auto"/>
-            </w:tcBorders>
-            <w:shd w:val="clear" w:color="auto" w:fill="FFFFFF"/>
-            <w:vAlign w:val="center"/>
-          </w:tcPr>
-          <w:p>
-            <w:pPr>
-              <w:suppressAutoHyphens w:val="0"/>
-              <w:jc w:val="center"/>
-              <w:rPr>
-                <w:color w:val="000000"/>
-                <w:kern w:val="0"/>
-                <w:lang w:bidi="ru-RU"/>
-              </w:rPr>
-            </w:pPr>
-            <w:r>
-              <w:rPr>
-                <w:color w:val="000000"/>
-                <w:kern w:val="0"/>
-                <w:lang w:bidi="ru-RU"/>
-              </w:rPr>
-              <w:t>4</w:t>
-            </w:r>
-          </w:p>
-        </w:tc>
-        <w:tc>
-          <w:tcPr>
-            <w:tcW w:w="353" w:type="pct"/>
-            <w:tcBorders>
-              <w:top w:val="single" w:sz="4" w:space="0" w:color="auto"/>
-              <w:left w:val="single" w:sz="4" w:space="0" w:color="auto"/>
-              <w:bottom w:val="single" w:sz="4" w:space="0" w:color="auto"/>
-            </w:tcBorders>
-            <w:shd w:val="clear" w:color="auto" w:fill="FFFFFF"/>
-            <w:vAlign w:val="center"/>
-          </w:tcPr>
-          <w:p>
-            <w:pPr>
-              <w:suppressAutoHyphens w:val="0"/>
-              <w:jc w:val="center"/>
-              <w:rPr>
-                <w:color w:val="000000"/>
-                <w:kern w:val="0"/>
-                <w:lang w:bidi="ru-RU"/>
-              </w:rPr>
-            </w:pPr>
-            <w:r>
-              <w:rPr>
-                <w:color w:val="000000"/>
-                <w:kern w:val="0"/>
-                <w:lang w:bidi="ru-RU"/>
-              </w:rPr>
-              <w:t>6</w:t>
-            </w:r>
-          </w:p>
-        </w:tc>
-        <w:tc>
-          <w:tcPr>
-            <w:tcW w:w="353" w:type="pct"/>
-            <w:tcBorders>
-              <w:top w:val="single" w:sz="4" w:space="0" w:color="auto"/>
-              <w:left w:val="single" w:sz="4" w:space="0" w:color="auto"/>
-              <w:bottom w:val="single" w:sz="4" w:space="0" w:color="auto"/>
-            </w:tcBorders>
-            <w:shd w:val="clear" w:color="auto" w:fill="FFFFFF"/>
-            <w:vAlign w:val="center"/>
-          </w:tcPr>
-          <w:p>
-            <w:pPr>
-              <w:suppressAutoHyphens w:val="0"/>
-              <w:jc w:val="center"/>
-              <w:rPr>
-                <w:color w:val="000000"/>
-                <w:kern w:val="0"/>
-                <w:lang w:bidi="ru-RU"/>
-              </w:rPr>
-            </w:pPr>
-            <w:r>
-              <w:rPr>
-                <w:color w:val="000000"/>
-                <w:kern w:val="0"/>
-                <w:lang w:val="en-US" w:bidi="ru-RU"/>
-              </w:rPr>
-              <w:t>4</w:t>
-            </w:r>
-          </w:p>
-        </w:tc>
-        <w:tc>
-          <w:tcPr>
-            <w:tcW w:w="353" w:type="pct"/>
-            <w:tcBorders>
-              <w:top w:val="single" w:sz="4" w:space="0" w:color="auto"/>
-              <w:left w:val="single" w:sz="4" w:space="0" w:color="auto"/>
-              <w:bottom w:val="single" w:sz="4" w:space="0" w:color="auto"/>
-            </w:tcBorders>
-            <w:shd w:val="clear" w:color="auto" w:fill="FFFFFF"/>
-            <w:vAlign w:val="center"/>
-          </w:tcPr>
-          <w:p>
-            <w:pPr>
-              <w:suppressAutoHyphens w:val="0"/>
-              <w:jc w:val="center"/>
-              <w:rPr>
-                <w:color w:val="000000"/>
-                <w:kern w:val="0"/>
-                <w:lang w:bidi="ru-RU"/>
-              </w:rPr>
-            </w:pPr>
-            <w:r>
-              <w:rPr>
-                <w:color w:val="000000"/>
-                <w:kern w:val="0"/>
-                <w:lang w:bidi="ru-RU"/>
-              </w:rPr>
-              <w:t>14</w:t>
-            </w:r>
-          </w:p>
-        </w:tc>
-        <w:tc>
-          <w:tcPr>
-            <w:tcW w:w="917" w:type="pct"/>
-            <w:tcBorders>
-              <w:top w:val="single" w:sz="4" w:space="0" w:color="auto"/>
-              <w:left w:val="single" w:sz="4" w:space="0" w:color="auto"/>
-              <w:bottom w:val="single" w:sz="4" w:space="0" w:color="auto"/>
-              <w:right w:val="single" w:sz="4" w:space="0" w:color="auto"/>
-            </w:tcBorders>
-            <w:shd w:val="clear" w:color="auto" w:fill="FFFFFF"/>
-            <w:vAlign w:val="center"/>
-          </w:tcPr>
-          <w:p>
-            <w:pPr>
-              <w:suppressAutoHyphens w:val="0"/>
-              <w:jc w:val="center"/>
-              <w:rPr>
-                <w:color w:val="000000"/>
-                <w:kern w:val="0"/>
-                <w:lang w:bidi="ru-RU"/>
-              </w:rPr>
-            </w:pPr>
-            <w:r>
-              <w:rPr>
-                <w:color w:val="000000"/>
-                <w:kern w:val="0"/>
-                <w:sz w:val="20"/>
-                <w:szCs w:val="20"/>
-                <w:lang w:bidi="ru-RU"/>
-              </w:rPr>
-              <w:t>Защита результатов лаб. работ, опрос</w:t>
-            </w:r>
-          </w:p>
-        </w:tc>
-      </w:tr>
-      <w:tr>
-        <w:trPr>
-          <w:cantSplit/>
-          <w:trHeight w:val="20"/>
-          <w:jc w:val="center"/>
-        </w:trPr>
-        <w:tc>
-          <w:tcPr>
-            <w:tcW w:w="2197" w:type="pct"/>
-            <w:tcBorders>
-              <w:top w:val="single" w:sz="4" w:space="0" w:color="auto"/>
-              <w:left w:val="single" w:sz="4" w:space="0" w:color="auto"/>
-              <w:bottom w:val="single" w:sz="4" w:space="0" w:color="auto"/>
-            </w:tcBorders>
-            <w:shd w:val="clear" w:color="auto" w:fill="FFFFFF"/>
-            <w:vAlign w:val="center"/>
-          </w:tcPr>
-          <w:p>
-            <w:pPr>
-              <w:suppressAutoHyphens w:val="0"/>
-              <w:rPr>
-                <w:color w:val="000000"/>
-                <w:kern w:val="0"/>
-                <w:lang w:bidi="ru-RU"/>
-              </w:rPr>
-            </w:pPr>
-            <w:r>
-              <w:rPr>
-                <w:rFonts w:eastAsia="Microsoft Sans Serif"/>
-                <w:color w:val="000000"/>
-                <w:kern w:val="0"/>
-                <w:lang w:bidi="ru-RU"/>
-              </w:rPr>
-              <w:t>Экзамен</w:t>
-            </w:r>
-          </w:p>
-        </w:tc>
-        <w:tc>
-          <w:tcPr>
-            <w:tcW w:w="229" w:type="pct"/>
-            <w:tcBorders>
-              <w:top w:val="single" w:sz="4" w:space="0" w:color="auto"/>
-              <w:left w:val="single" w:sz="4" w:space="0" w:color="auto"/>
-              <w:bottom w:val="single" w:sz="4" w:space="0" w:color="auto"/>
-            </w:tcBorders>
-            <w:shd w:val="clear" w:color="auto" w:fill="FFFFFF"/>
-            <w:vAlign w:val="center"/>
-          </w:tcPr>
-          <w:p>
-            <w:pPr>
-              <w:suppressAutoHyphens w:val="0"/>
-              <w:jc w:val="center"/>
-              <w:rPr>
-                <w:rFonts w:eastAsia="Microsoft Sans Serif"/>
-                <w:color w:val="000000"/>
-                <w:kern w:val="0"/>
-                <w:lang w:bidi="ru-RU"/>
-              </w:rPr>
-            </w:pPr>
-          </w:p>
-        </w:tc>
-        <w:tc>
-          <w:tcPr>
-            <w:tcW w:w="318" w:type="pct"/>
-            <w:tcBorders>
-              <w:top w:val="single" w:sz="4" w:space="0" w:color="auto"/>
-              <w:left w:val="single" w:sz="4" w:space="0" w:color="auto"/>
-              <w:bottom w:val="single" w:sz="4" w:space="0" w:color="auto"/>
-              <w:right w:val="single" w:sz="4" w:space="0" w:color="auto"/>
-            </w:tcBorders>
-            <w:shd w:val="clear" w:color="auto" w:fill="FFFFFF"/>
-            <w:vAlign w:val="center"/>
-          </w:tcPr>
-          <w:p>
-            <w:pPr>
-              <w:suppressAutoHyphens w:val="0"/>
-              <w:jc w:val="center"/>
-              <w:rPr>
-                <w:color w:val="000000"/>
-                <w:kern w:val="0"/>
-                <w:lang w:bidi="ru-RU"/>
-              </w:rPr>
-            </w:pPr>
-            <w:r>
-              <w:rPr>
-                <w:color w:val="000000"/>
-                <w:kern w:val="0"/>
-                <w:lang w:bidi="ru-RU"/>
-              </w:rPr>
-              <w:t>36</w:t>
-            </w:r>
-          </w:p>
-        </w:tc>
-        <w:tc>
-          <w:tcPr>
-            <w:tcW w:w="280" w:type="pct"/>
-            <w:tcBorders>
-              <w:top w:val="single" w:sz="4" w:space="0" w:color="auto"/>
-              <w:left w:val="single" w:sz="4" w:space="0" w:color="auto"/>
-              <w:bottom w:val="single" w:sz="4" w:space="0" w:color="auto"/>
-            </w:tcBorders>
-            <w:shd w:val="clear" w:color="auto" w:fill="FFFFFF"/>
-            <w:vAlign w:val="center"/>
-          </w:tcPr>
-          <w:p>
-            <w:pPr>
-              <w:suppressAutoHyphens w:val="0"/>
-              <w:jc w:val="center"/>
-              <w:rPr>
-                <w:color w:val="000000"/>
-                <w:kern w:val="0"/>
-                <w:lang w:bidi="ru-RU"/>
-              </w:rPr>
-            </w:pPr>
-          </w:p>
-        </w:tc>
-        <w:tc>
-          <w:tcPr>
-            <w:tcW w:w="353" w:type="pct"/>
-            <w:tcBorders>
-              <w:top w:val="single" w:sz="4" w:space="0" w:color="auto"/>
-              <w:left w:val="single" w:sz="4" w:space="0" w:color="auto"/>
-              <w:bottom w:val="single" w:sz="4" w:space="0" w:color="auto"/>
-            </w:tcBorders>
-            <w:shd w:val="clear" w:color="auto" w:fill="FFFFFF"/>
-            <w:vAlign w:val="center"/>
-          </w:tcPr>
-          <w:p>
-            <w:pPr>
-              <w:suppressAutoHyphens w:val="0"/>
-              <w:jc w:val="center"/>
-              <w:rPr>
-                <w:color w:val="000000"/>
-                <w:kern w:val="0"/>
-                <w:lang w:bidi="ru-RU"/>
-              </w:rPr>
-            </w:pPr>
-          </w:p>
-        </w:tc>
-        <w:tc>
-          <w:tcPr>
-            <w:tcW w:w="353" w:type="pct"/>
-            <w:tcBorders>
-              <w:top w:val="single" w:sz="4" w:space="0" w:color="auto"/>
-              <w:left w:val="single" w:sz="4" w:space="0" w:color="auto"/>
-              <w:bottom w:val="single" w:sz="4" w:space="0" w:color="auto"/>
-            </w:tcBorders>
-            <w:shd w:val="clear" w:color="auto" w:fill="FFFFFF"/>
-            <w:vAlign w:val="center"/>
-          </w:tcPr>
-          <w:p>
-            <w:pPr>
-              <w:suppressAutoHyphens w:val="0"/>
-              <w:jc w:val="center"/>
-              <w:rPr>
-                <w:color w:val="000000"/>
-                <w:kern w:val="0"/>
-                <w:lang w:bidi="ru-RU"/>
-              </w:rPr>
-            </w:pPr>
-          </w:p>
-        </w:tc>
-        <w:tc>
-          <w:tcPr>
-            <w:tcW w:w="353" w:type="pct"/>
-            <w:tcBorders>
-              <w:top w:val="single" w:sz="4" w:space="0" w:color="auto"/>
-              <w:left w:val="single" w:sz="4" w:space="0" w:color="auto"/>
-              <w:bottom w:val="single" w:sz="4" w:space="0" w:color="auto"/>
-            </w:tcBorders>
-            <w:shd w:val="clear" w:color="auto" w:fill="FFFFFF"/>
-            <w:vAlign w:val="center"/>
-          </w:tcPr>
-          <w:p>
-            <w:pPr>
-              <w:suppressAutoHyphens w:val="0"/>
-              <w:jc w:val="center"/>
-              <w:rPr>
-                <w:color w:val="000000"/>
-                <w:kern w:val="0"/>
-                <w:lang w:bidi="ru-RU"/>
-              </w:rPr>
-            </w:pPr>
-          </w:p>
-        </w:tc>
-        <w:tc>
-          <w:tcPr>
-            <w:tcW w:w="917" w:type="pct"/>
-            <w:tcBorders>
-              <w:top w:val="single" w:sz="4" w:space="0" w:color="auto"/>
-              <w:left w:val="single" w:sz="4" w:space="0" w:color="auto"/>
-              <w:bottom w:val="single" w:sz="4" w:space="0" w:color="auto"/>
-              <w:right w:val="single" w:sz="4" w:space="0" w:color="auto"/>
-            </w:tcBorders>
-            <w:shd w:val="clear" w:color="auto" w:fill="FFFFFF"/>
-            <w:vAlign w:val="center"/>
-          </w:tcPr>
-          <w:p>
-            <w:pPr>
-              <w:suppressAutoHyphens w:val="0"/>
-              <w:jc w:val="center"/>
-              <w:rPr>
-                <w:color w:val="000000"/>
-                <w:kern w:val="0"/>
-                <w:lang w:bidi="ru-RU"/>
-              </w:rPr>
-            </w:pPr>
-            <w:r>
-              <w:rPr>
-                <w:color w:val="000000"/>
-                <w:kern w:val="0"/>
-                <w:lang w:bidi="ru-RU"/>
-              </w:rPr>
-              <w:t>Коллоквиум</w:t>
-            </w:r>
-          </w:p>
-        </w:tc>
-      </w:tr>
-      <w:tr>
-        <w:trPr>
-          <w:cantSplit/>
-          <w:trHeight w:val="20"/>
-          <w:jc w:val="center"/>
-        </w:trPr>
-        <w:tc>
-          <w:tcPr>
-            <w:tcW w:w="2197" w:type="pct"/>
-            <w:tcBorders>
-              <w:top w:val="single" w:sz="4" w:space="0" w:color="auto"/>
-              <w:left w:val="single" w:sz="4" w:space="0" w:color="auto"/>
-              <w:bottom w:val="single" w:sz="4" w:space="0" w:color="auto"/>
-            </w:tcBorders>
-            <w:shd w:val="clear" w:color="auto" w:fill="FFFFFF"/>
-            <w:vAlign w:val="center"/>
-          </w:tcPr>
-          <w:p>
-            <w:pPr>
-              <w:suppressAutoHyphens w:val="0"/>
-              <w:rPr>
-                <w:color w:val="000000"/>
-                <w:kern w:val="0"/>
-                <w:lang w:bidi="ru-RU"/>
-              </w:rPr>
-            </w:pPr>
-            <w:r>
-              <w:rPr>
-                <w:rFonts w:eastAsia="Microsoft Sans Serif"/>
-                <w:color w:val="000000"/>
-                <w:kern w:val="0"/>
-                <w:lang w:bidi="ru-RU"/>
-              </w:rPr>
-              <w:t>Всего:</w:t>
-            </w:r>
-          </w:p>
-        </w:tc>
-        <w:tc>
-          <w:tcPr>
-            <w:tcW w:w="229" w:type="pct"/>
-            <w:tcBorders>
-              <w:top w:val="single" w:sz="4" w:space="0" w:color="auto"/>
-              <w:left w:val="single" w:sz="4" w:space="0" w:color="auto"/>
-              <w:bottom w:val="single" w:sz="4" w:space="0" w:color="auto"/>
-            </w:tcBorders>
-            <w:shd w:val="clear" w:color="auto" w:fill="FFFFFF"/>
-            <w:vAlign w:val="center"/>
-          </w:tcPr>
-          <w:p>
-            <w:pPr>
-              <w:suppressAutoHyphens w:val="0"/>
-              <w:jc w:val="center"/>
-              <w:rPr>
-                <w:rFonts w:eastAsia="Microsoft Sans Serif"/>
-                <w:color w:val="000000"/>
-                <w:kern w:val="0"/>
-                <w:lang w:val="en-US" w:bidi="ru-RU"/>
-              </w:rPr>
-            </w:pPr>
-            <w:r>
-              <w:rPr>
-                <w:rFonts w:eastAsia="Microsoft Sans Serif"/>
-                <w:color w:val="000000"/>
-                <w:kern w:val="0"/>
-                <w:lang w:val="en-US" w:bidi="ru-RU"/>
-              </w:rPr>
-              <w:t>5</w:t>
-            </w:r>
-          </w:p>
-        </w:tc>
-        <w:tc>
-          <w:tcPr>
-            <w:tcW w:w="318" w:type="pct"/>
-            <w:tcBorders>
-              <w:top w:val="single" w:sz="4" w:space="0" w:color="auto"/>
-              <w:left w:val="single" w:sz="4" w:space="0" w:color="auto"/>
-              <w:bottom w:val="single" w:sz="4" w:space="0" w:color="auto"/>
-              <w:right w:val="single" w:sz="4" w:space="0" w:color="auto"/>
-            </w:tcBorders>
-            <w:shd w:val="clear" w:color="auto" w:fill="FFFFFF"/>
-            <w:vAlign w:val="center"/>
-          </w:tcPr>
-          <w:p>
-            <w:pPr>
-              <w:suppressAutoHyphens w:val="0"/>
-              <w:jc w:val="center"/>
-              <w:rPr>
-                <w:color w:val="000000"/>
-                <w:kern w:val="0"/>
-                <w:lang w:bidi="ru-RU"/>
-              </w:rPr>
-            </w:pPr>
-            <w:r>
-              <w:rPr>
-                <w:color w:val="000000"/>
-                <w:kern w:val="0"/>
-                <w:lang w:bidi="ru-RU"/>
-              </w:rPr>
-              <w:t>144</w:t>
-            </w:r>
-          </w:p>
-        </w:tc>
-        <w:tc>
-          <w:tcPr>
-            <w:tcW w:w="280" w:type="pct"/>
-            <w:tcBorders>
-              <w:top w:val="single" w:sz="4" w:space="0" w:color="auto"/>
-              <w:left w:val="single" w:sz="4" w:space="0" w:color="auto"/>
-              <w:bottom w:val="single" w:sz="4" w:space="0" w:color="auto"/>
-            </w:tcBorders>
-            <w:shd w:val="clear" w:color="auto" w:fill="FFFFFF"/>
-            <w:vAlign w:val="center"/>
-          </w:tcPr>
-          <w:p>
-            <w:pPr>
-              <w:suppressAutoHyphens w:val="0"/>
-              <w:jc w:val="center"/>
-              <w:rPr>
-                <w:color w:val="000000"/>
-                <w:kern w:val="0"/>
-                <w:lang w:bidi="ru-RU"/>
-              </w:rPr>
-            </w:pPr>
-            <w:r>
-              <w:rPr>
-                <w:color w:val="000000"/>
-                <w:kern w:val="0"/>
-                <w:lang w:bidi="ru-RU"/>
-              </w:rPr>
-              <w:t>18</w:t>
-            </w:r>
-          </w:p>
-        </w:tc>
-        <w:tc>
-          <w:tcPr>
-            <w:tcW w:w="353" w:type="pct"/>
-            <w:tcBorders>
-              <w:top w:val="single" w:sz="4" w:space="0" w:color="auto"/>
-              <w:left w:val="single" w:sz="4" w:space="0" w:color="auto"/>
-              <w:bottom w:val="single" w:sz="4" w:space="0" w:color="auto"/>
-            </w:tcBorders>
-            <w:shd w:val="clear" w:color="auto" w:fill="FFFFFF"/>
-            <w:vAlign w:val="center"/>
-          </w:tcPr>
-          <w:p>
-            <w:pPr>
-              <w:suppressAutoHyphens w:val="0"/>
-              <w:jc w:val="center"/>
-              <w:rPr>
-                <w:color w:val="000000"/>
-                <w:kern w:val="0"/>
-                <w:lang w:bidi="ru-RU"/>
-              </w:rPr>
-            </w:pPr>
-            <w:r>
-              <w:rPr>
-                <w:color w:val="000000"/>
-                <w:kern w:val="0"/>
-                <w:lang w:bidi="ru-RU"/>
-              </w:rPr>
-              <w:t>18</w:t>
-            </w:r>
-          </w:p>
-        </w:tc>
-        <w:tc>
-          <w:tcPr>
-            <w:tcW w:w="353" w:type="pct"/>
-            <w:tcBorders>
-              <w:top w:val="single" w:sz="4" w:space="0" w:color="auto"/>
-              <w:left w:val="single" w:sz="4" w:space="0" w:color="auto"/>
-              <w:bottom w:val="single" w:sz="4" w:space="0" w:color="auto"/>
-            </w:tcBorders>
-            <w:shd w:val="clear" w:color="auto" w:fill="FFFFFF"/>
-            <w:vAlign w:val="center"/>
-          </w:tcPr>
-          <w:p>
-            <w:pPr>
-              <w:suppressAutoHyphens w:val="0"/>
-              <w:jc w:val="center"/>
-              <w:rPr>
-                <w:color w:val="000000"/>
-                <w:kern w:val="0"/>
-                <w:lang w:bidi="ru-RU"/>
-              </w:rPr>
-            </w:pPr>
-            <w:r>
-              <w:rPr>
-                <w:color w:val="000000"/>
-                <w:kern w:val="0"/>
-                <w:lang w:val="en-US" w:bidi="ru-RU"/>
-              </w:rPr>
-              <w:t>18</w:t>
-            </w:r>
-          </w:p>
-        </w:tc>
-        <w:tc>
-          <w:tcPr>
-            <w:tcW w:w="353" w:type="pct"/>
-            <w:tcBorders>
-              <w:top w:val="single" w:sz="4" w:space="0" w:color="auto"/>
-              <w:left w:val="single" w:sz="4" w:space="0" w:color="auto"/>
-              <w:bottom w:val="single" w:sz="4" w:space="0" w:color="auto"/>
-            </w:tcBorders>
-            <w:shd w:val="clear" w:color="auto" w:fill="FFFFFF"/>
-            <w:vAlign w:val="center"/>
-          </w:tcPr>
-          <w:p>
-            <w:pPr>
-              <w:suppressAutoHyphens w:val="0"/>
-              <w:jc w:val="center"/>
-              <w:rPr>
-                <w:color w:val="000000"/>
-                <w:kern w:val="0"/>
-                <w:lang w:bidi="ru-RU"/>
-              </w:rPr>
-            </w:pPr>
-            <w:r>
-              <w:rPr>
-                <w:color w:val="000000"/>
-                <w:kern w:val="0"/>
-                <w:lang w:bidi="ru-RU"/>
-              </w:rPr>
-              <w:t>54</w:t>
-            </w:r>
-          </w:p>
-        </w:tc>
-        <w:tc>
-          <w:tcPr>
-            <w:tcW w:w="917" w:type="pct"/>
-            <w:tcBorders>
-              <w:top w:val="single" w:sz="4" w:space="0" w:color="auto"/>
-              <w:left w:val="single" w:sz="4" w:space="0" w:color="auto"/>
-              <w:bottom w:val="single" w:sz="4" w:space="0" w:color="auto"/>
-              <w:right w:val="single" w:sz="4" w:space="0" w:color="auto"/>
-            </w:tcBorders>
-            <w:shd w:val="clear" w:color="auto" w:fill="FFFFFF"/>
-            <w:vAlign w:val="center"/>
-          </w:tcPr>
-          <w:p>
-            <w:pPr>
-              <w:suppressAutoHyphens w:val="0"/>
-              <w:jc w:val="center"/>
-              <w:rPr>
-                <w:color w:val="000000"/>
-                <w:kern w:val="0"/>
-                <w:lang w:bidi="ru-RU"/>
-              </w:rPr>
-            </w:pPr>
           </w:p>
         </w:tc>
       </w:tr>
@@ -8356,8 +7182,8 @@
           <w:sz w:val="28"/>
         </w:rPr>
       </w:pPr>
-      <w:bookmarkStart w:id="15" w:name="_Toc1331988"/>
-      <w:bookmarkStart w:id="16" w:name="_Toc1332154"/>
+      <w:bookmarkStart w:id="14" w:name="_Toc1331988"/>
+      <w:bookmarkStart w:id="15" w:name="_Toc1332154"/>
     </w:p>
     <w:p>
       <w:pPr>
@@ -8395,24 +7221,8 @@
         </w:rPr>
         <w:t>2.2. Содержание разделов дисциплины</w:t>
       </w:r>
+      <w:bookmarkEnd w:id="14"/>
       <w:bookmarkEnd w:id="15"/>
-      <w:bookmarkEnd w:id="16"/>
-    </w:p>
-    <w:p>
-      <w:pPr>
-        <w:widowControl/>
-        <w:suppressAutoHyphens w:val="0"/>
-        <w:ind w:firstLine="709"/>
-        <w:jc w:val="center"/>
-        <w:rPr>
-          <w:rFonts w:eastAsia="Times New Roman"/>
-          <w:b/>
-          <w:color w:val="000000"/>
-          <w:kern w:val="0"/>
-          <w:sz w:val="21"/>
-          <w:szCs w:val="21"/>
-        </w:rPr>
-      </w:pPr>
     </w:p>
     <w:p>
       <w:pPr>
@@ -8423,55 +7233,10 @@
         <w:rPr>
           <w:rFonts w:eastAsia="Times New Roman"/>
           <w:b/>
-          <w:color w:val="000000"/>
-          <w:kern w:val="0"/>
-          <w:sz w:val="28"/>
-          <w:szCs w:val="28"/>
-        </w:rPr>
-      </w:pPr>
-      <w:r>
-        <w:rPr>
-          <w:rFonts w:eastAsia="Times New Roman"/>
-          <w:b/>
-          <w:color w:val="000000"/>
-          <w:kern w:val="0"/>
-          <w:sz w:val="28"/>
-          <w:szCs w:val="28"/>
-        </w:rPr>
-        <w:t>Тема 1.</w:t>
-      </w:r>
-      <w:r>
-        <w:rPr>
-          <w:rFonts w:eastAsia="Times New Roman"/>
-          <w:color w:val="000000"/>
-          <w:kern w:val="0"/>
-          <w:sz w:val="28"/>
-          <w:szCs w:val="28"/>
-        </w:rPr>
-        <w:t xml:space="preserve"> </w:t>
-      </w:r>
-      <w:r>
-        <w:rPr>
-          <w:rFonts w:eastAsia="Times New Roman"/>
-          <w:b/>
-          <w:color w:val="000000"/>
-          <w:kern w:val="0"/>
-          <w:sz w:val="28"/>
-          <w:szCs w:val="28"/>
-        </w:rPr>
-        <w:t>Основные понятия систем баз данных. РМД. Основные понятия РМД</w:t>
-      </w:r>
-      <w:r>
-        <w:rPr>
-          <w:rFonts w:eastAsia="Times New Roman"/>
-          <w:b/>
-          <w:color w:val="000000"/>
-          <w:kern w:val="0"/>
-          <w:sz w:val="28"/>
-          <w:szCs w:val="28"/>
-        </w:rPr>
-        <w:t>.</w:t>
-      </w:r>
+          <w:kern w:val="0"/>
+          <w:sz w:val="28"/>
+        </w:rPr>
+      </w:pPr>
     </w:p>
     <w:p>
       <w:pPr>
@@ -8481,71 +7246,40 @@
         <w:jc w:val="both"/>
         <w:rPr>
           <w:rFonts w:eastAsia="Times New Roman"/>
-          <w:color w:val="000000"/>
-          <w:kern w:val="0"/>
-          <w:sz w:val="28"/>
-          <w:szCs w:val="28"/>
-        </w:rPr>
-      </w:pPr>
-      <w:r>
-        <w:rPr>
-          <w:rFonts w:eastAsia="Times New Roman"/>
-          <w:color w:val="000000"/>
-          <w:kern w:val="0"/>
-          <w:sz w:val="28"/>
-          <w:szCs w:val="28"/>
-        </w:rPr>
-        <w:t>лекционное занятие</w:t>
-      </w:r>
-      <w:r>
-        <w:rPr>
-          <w:rFonts w:eastAsia="Times New Roman"/>
-          <w:color w:val="000000"/>
-          <w:kern w:val="0"/>
-          <w:sz w:val="28"/>
-          <w:szCs w:val="28"/>
-        </w:rPr>
-        <w:t>:</w:t>
-      </w:r>
-      <w:r>
-        <w:rPr>
-          <w:rFonts w:eastAsia="Times New Roman"/>
-          <w:color w:val="000000"/>
-          <w:kern w:val="0"/>
-          <w:sz w:val="28"/>
-          <w:szCs w:val="28"/>
-        </w:rPr>
-        <w:t xml:space="preserve"> </w:t>
-      </w:r>
-      <w:r>
-        <w:rPr>
-          <w:rFonts w:eastAsia="Times New Roman"/>
-          <w:color w:val="000000"/>
-          <w:kern w:val="0"/>
-          <w:sz w:val="28"/>
-          <w:szCs w:val="28"/>
-        </w:rPr>
-        <w:t>Предметная область, данные, база данных (БД), модель данных, система управления базой данных (СУБД).</w:t>
-      </w:r>
-      <w:r>
-        <w:rPr>
-          <w:rFonts w:eastAsia="Times New Roman"/>
-          <w:color w:val="000000"/>
-          <w:kern w:val="0"/>
-          <w:sz w:val="28"/>
-          <w:szCs w:val="28"/>
-        </w:rPr>
-        <w:t xml:space="preserve"> </w:t>
-      </w:r>
-      <w:r>
-        <w:rPr>
-          <w:rFonts w:eastAsia="Times New Roman"/>
-          <w:color w:val="000000"/>
-          <w:kern w:val="0"/>
-          <w:sz w:val="28"/>
-          <w:szCs w:val="28"/>
-        </w:rPr>
-        <w:t>Иерархическая, сетевая и реляционная модели данных. Перспективные модели данных современных СУБД.</w:t>
+          <w:b/>
+          <w:kern w:val="0"/>
+          <w:sz w:val="28"/>
+          <w:lang w:val="en-US"/>
+        </w:rPr>
+      </w:pPr>
+      <w:r>
+        <w:rPr>
+          <w:rFonts w:eastAsia="Times New Roman"/>
+          <w:b/>
+          <w:kern w:val="0"/>
+          <w:sz w:val="28"/>
+          <w:lang w:val="en-US"/>
+        </w:rPr>
+        <w:t xml:space="preserve">{#secondTable} </w:t>
+      </w:r>
+      <w:r>
+        <w:rPr>
+          <w:rFonts w:eastAsia="Times New Roman"/>
+          <w:b/>
+          <w:kern w:val="0"/>
+          <w:sz w:val="28"/>
+        </w:rPr>
+        <w:t>Тема</w:t>
+      </w:r>
+      <w:r>
+        <w:rPr>
+          <w:rFonts w:eastAsia="Times New Roman"/>
+          <w:b/>
+          <w:kern w:val="0"/>
+          <w:sz w:val="28"/>
+          <w:lang w:val="en-US"/>
+        </w:rPr>
+        <w:t xml:space="preserve"> {id}. {name}</w:t>
       </w:r>
     </w:p>
     <w:p>
@@ -8560,6 +7294,7 @@
           <w:kern w:val="0"/>
           <w:sz w:val="28"/>
           <w:szCs w:val="28"/>
+          <w:lang w:val="en-US"/>
         </w:rPr>
       </w:pPr>
       <w:r>
@@ -8570,7 +7305,7 @@
           <w:sz w:val="28"/>
           <w:szCs w:val="28"/>
         </w:rPr>
-        <w:t>Основные понятия РМД: реляция (отношение), атрибут, область атрибута (домен), кортеж, степень и мощность реляции, схема реляции. Множества и отношения</w:t>
+        <w:t>лекционное занятие</w:t>
       </w:r>
       <w:r>
         <w:rPr>
@@ -8580,7 +7315,18 @@
           <w:sz w:val="28"/>
           <w:szCs w:val="28"/>
         </w:rPr>
-        <w:t>.</w:t>
+        <w:t>:</w:t>
+      </w:r>
+      <w:r>
+        <w:rPr>
+          <w:rFonts w:eastAsia="Times New Roman"/>
+          <w:color w:val="000000"/>
+          <w:kern w:val="0"/>
+          <w:sz w:val="28"/>
+          <w:szCs w:val="28"/>
+          <w:lang w:val="en-US"/>
+        </w:rPr>
+        <w:t xml:space="preserve"> {lections}</w:t>
       </w:r>
     </w:p>
     <w:p>
@@ -8605,7 +7351,7 @@
           <w:sz w:val="28"/>
           <w:szCs w:val="28"/>
         </w:rPr>
-        <w:t>лабораторное занятие</w:t>
+        <w:t>лабораторное заняти</w:t>
       </w:r>
       <w:r>
         <w:rPr>
@@ -8614,8 +7360,9 @@
           <w:kern w:val="0"/>
           <w:sz w:val="28"/>
           <w:szCs w:val="28"/>
-        </w:rPr>
-        <w:t xml:space="preserve">: </w:t>
+          <w:lang w:val="en-US"/>
+        </w:rPr>
+        <w:t>e</w:t>
       </w:r>
       <w:r>
         <w:rPr>
@@ -8625,9 +7372,8 @@
           <w:sz w:val="28"/>
           <w:szCs w:val="28"/>
         </w:rPr>
-        <w:t xml:space="preserve">Манипулирование </w:t>
-      </w:r>
-      <w:proofErr w:type="spellStart"/>
+        <w:t>:</w:t>
+      </w:r>
       <w:r>
         <w:rPr>
           <w:rFonts w:eastAsia="Times New Roman"/>
@@ -8636,9 +7382,8 @@
           <w:sz w:val="28"/>
           <w:szCs w:val="28"/>
         </w:rPr>
-        <w:t>базои</w:t>
-      </w:r>
-      <w:proofErr w:type="spellEnd"/>
+        <w:t xml:space="preserve"> {</w:t>
+      </w:r>
       <w:r>
         <w:rPr>
           <w:rFonts w:eastAsia="Times New Roman"/>
@@ -8646,8 +7391,9 @@
           <w:kern w:val="0"/>
           <w:sz w:val="28"/>
           <w:szCs w:val="28"/>
-        </w:rPr>
-        <w:t>̆ данных. Реляционная алгебра и SQL</w:t>
+          <w:lang w:val="en-US"/>
+        </w:rPr>
+        <w:t>la</w:t>
       </w:r>
       <w:r>
         <w:rPr>
@@ -8656,8 +7402,19 @@
           <w:kern w:val="0"/>
           <w:sz w:val="28"/>
           <w:szCs w:val="28"/>
-        </w:rPr>
-        <w:t>.</w:t>
+          <w:lang w:val="en-US"/>
+        </w:rPr>
+        <w:t>boratoryClasses</w:t>
+      </w:r>
+      <w:r>
+        <w:rPr>
+          <w:rFonts w:eastAsia="Times New Roman"/>
+          <w:color w:val="000000"/>
+          <w:kern w:val="0"/>
+          <w:sz w:val="28"/>
+          <w:szCs w:val="28"/>
+        </w:rPr>
+        <w:t>}</w:t>
       </w:r>
     </w:p>
     <w:p>
@@ -8682,7 +7439,7 @@
           <w:sz w:val="28"/>
           <w:szCs w:val="28"/>
         </w:rPr>
-        <w:t xml:space="preserve">практическое занятие: </w:t>
+        <w:t>практическое заняти</w:t>
       </w:r>
       <w:r>
         <w:rPr>
@@ -8691,10 +7448,10 @@
           <w:kern w:val="0"/>
           <w:sz w:val="28"/>
           <w:szCs w:val="28"/>
-        </w:rPr>
-        <w:t xml:space="preserve">Язык </w:t>
-      </w:r>
-      <w:proofErr w:type="spellStart"/>
+          <w:lang w:val="en-US"/>
+        </w:rPr>
+        <w:t>e</w:t>
+      </w:r>
       <w:r>
         <w:rPr>
           <w:rFonts w:eastAsia="Times New Roman"/>
@@ -8703,9 +7460,8 @@
           <w:sz w:val="28"/>
           <w:szCs w:val="28"/>
         </w:rPr>
-        <w:t>SQL.Функции</w:t>
-      </w:r>
-      <w:proofErr w:type="spellEnd"/>
+        <w:t>: {</w:t>
+      </w:r>
       <w:r>
         <w:rPr>
           <w:rFonts w:eastAsia="Times New Roman"/>
@@ -8713,8 +7469,9 @@
           <w:kern w:val="0"/>
           <w:sz w:val="28"/>
           <w:szCs w:val="28"/>
-        </w:rPr>
-        <w:t xml:space="preserve">. </w:t>
+          <w:lang w:val="en-US"/>
+        </w:rPr>
+        <w:t>practicalClasses</w:t>
       </w:r>
       <w:r>
         <w:rPr>
@@ -8724,29 +7481,7 @@
           <w:sz w:val="28"/>
           <w:szCs w:val="28"/>
         </w:rPr>
-        <w:t>Реляционная алгебра (РА</w:t>
-      </w:r>
-      <w:proofErr w:type="gramStart"/>
-      <w:r>
-        <w:rPr>
-          <w:rFonts w:eastAsia="Times New Roman"/>
-          <w:color w:val="000000"/>
-          <w:kern w:val="0"/>
-          <w:sz w:val="28"/>
-          <w:szCs w:val="28"/>
-        </w:rPr>
-        <w:t>).Составление</w:t>
-      </w:r>
-      <w:proofErr w:type="gramEnd"/>
-      <w:r>
-        <w:rPr>
-          <w:rFonts w:eastAsia="Times New Roman"/>
-          <w:color w:val="000000"/>
-          <w:kern w:val="0"/>
-          <w:sz w:val="28"/>
-          <w:szCs w:val="28"/>
-        </w:rPr>
-        <w:t xml:space="preserve"> запросов к БД</w:t>
+        <w:t>}</w:t>
       </w:r>
     </w:p>
     <w:p>
@@ -8766,46 +7501,25 @@
       <w:r>
         <w:rPr>
           <w:rFonts w:eastAsia="Times New Roman"/>
-          <w:b/>
           <w:color w:val="000000"/>
           <w:kern w:val="0"/>
           <w:sz w:val="28"/>
           <w:szCs w:val="28"/>
         </w:rPr>
-        <w:t>Тема 2.</w:t>
-      </w:r>
-      <w:r>
+        <w:t>{/}</w:t>
+      </w:r>
+    </w:p>
+    <w:p>
+      <w:pPr>
+        <w:widowControl/>
+        <w:suppressAutoHyphens w:val="0"/>
+        <w:jc w:val="both"/>
         <w:rPr>
           <w:rFonts w:eastAsia="Times New Roman"/>
           <w:color w:val="000000"/>
           <w:kern w:val="0"/>
-          <w:sz w:val="28"/>
-          <w:szCs w:val="28"/>
-        </w:rPr>
-        <w:t xml:space="preserve"> </w:t>
-      </w:r>
-      <w:r>
-        <w:rPr>
-          <w:rFonts w:eastAsia="Times New Roman"/>
-          <w:b/>
-          <w:color w:val="000000"/>
-          <w:kern w:val="0"/>
-          <w:sz w:val="28"/>
-          <w:szCs w:val="28"/>
-        </w:rPr>
-        <w:t>Языки запросов современных СУБД</w:t>
-      </w:r>
-      <w:r>
-        <w:rPr>
-          <w:rFonts w:eastAsia="Times New Roman"/>
-          <w:b/>
-          <w:color w:val="000000"/>
-          <w:kern w:val="0"/>
-          <w:sz w:val="28"/>
-          <w:szCs w:val="28"/>
-        </w:rPr>
-        <w:t>.</w:t>
-      </w:r>
+        </w:rPr>
+      </w:pPr>
     </w:p>
     <w:p>
       <w:pPr>
@@ -8815,52 +7529,12 @@
         <w:jc w:val="both"/>
         <w:rPr>
           <w:rFonts w:eastAsia="Times New Roman"/>
-          <w:color w:val="000000"/>
-          <w:kern w:val="0"/>
-          <w:sz w:val="28"/>
-          <w:szCs w:val="28"/>
-        </w:rPr>
-      </w:pPr>
-      <w:r>
-        <w:rPr>
-          <w:rFonts w:eastAsia="Times New Roman"/>
-          <w:color w:val="000000"/>
-          <w:kern w:val="0"/>
-          <w:sz w:val="28"/>
-          <w:szCs w:val="28"/>
-        </w:rPr>
-        <w:t>лекционное занятие</w:t>
-      </w:r>
-      <w:r>
-        <w:rPr>
-          <w:rFonts w:eastAsia="Times New Roman"/>
-          <w:color w:val="000000"/>
-          <w:kern w:val="0"/>
-          <w:sz w:val="28"/>
-          <w:szCs w:val="28"/>
-        </w:rPr>
-        <w:t xml:space="preserve">: </w:t>
-      </w:r>
-      <w:r>
-        <w:rPr>
-          <w:rFonts w:eastAsia="Times New Roman"/>
-          <w:color w:val="000000"/>
-          <w:kern w:val="0"/>
-          <w:sz w:val="28"/>
-          <w:szCs w:val="28"/>
-        </w:rPr>
-        <w:t>Команды определения данных. Создание представлений и индексов</w:t>
-      </w:r>
-      <w:r>
-        <w:rPr>
-          <w:rFonts w:eastAsia="Times New Roman"/>
-          <w:color w:val="000000"/>
-          <w:kern w:val="0"/>
-          <w:sz w:val="28"/>
-          <w:szCs w:val="28"/>
-        </w:rPr>
-        <w:t>.</w:t>
-      </w:r>
+          <w:b/>
+          <w:kern w:val="0"/>
+        </w:rPr>
+      </w:pPr>
+      <w:bookmarkStart w:id="16" w:name="_Toc1331989"/>
+      <w:bookmarkStart w:id="17" w:name="_Toc1332155"/>
     </w:p>
     <w:p>
       <w:pPr>
@@ -8870,750 +7544,22 @@
         <w:jc w:val="both"/>
         <w:rPr>
           <w:rFonts w:eastAsia="Times New Roman"/>
-          <w:color w:val="000000"/>
-          <w:kern w:val="0"/>
-          <w:sz w:val="28"/>
-          <w:szCs w:val="28"/>
-        </w:rPr>
-      </w:pPr>
-      <w:r>
-        <w:rPr>
-          <w:rFonts w:eastAsia="Times New Roman"/>
-          <w:color w:val="000000"/>
-          <w:kern w:val="0"/>
-          <w:sz w:val="28"/>
-          <w:szCs w:val="28"/>
-        </w:rPr>
-        <w:t>Генераторы и триггеры. Реализация автоинкрементного поля.</w:t>
-      </w:r>
-    </w:p>
-    <w:p>
-      <w:pPr>
-        <w:widowControl/>
-        <w:suppressAutoHyphens w:val="0"/>
-        <w:ind w:firstLine="709"/>
-        <w:jc w:val="both"/>
-        <w:rPr>
-          <w:rFonts w:eastAsia="Times New Roman"/>
-          <w:color w:val="000000"/>
-          <w:kern w:val="0"/>
-          <w:sz w:val="28"/>
-          <w:szCs w:val="28"/>
-        </w:rPr>
-      </w:pPr>
-      <w:r>
-        <w:rPr>
-          <w:rFonts w:eastAsia="Times New Roman"/>
-          <w:color w:val="000000"/>
-          <w:kern w:val="0"/>
-          <w:sz w:val="28"/>
-          <w:szCs w:val="28"/>
-        </w:rPr>
-        <w:t>лабораторное занятие</w:t>
-      </w:r>
-      <w:r>
-        <w:rPr>
-          <w:rFonts w:eastAsia="Times New Roman"/>
-          <w:color w:val="000000"/>
-          <w:kern w:val="0"/>
-          <w:sz w:val="28"/>
-          <w:szCs w:val="28"/>
-        </w:rPr>
-        <w:t xml:space="preserve">: </w:t>
-      </w:r>
-      <w:r>
-        <w:rPr>
-          <w:rFonts w:eastAsia="Times New Roman"/>
-          <w:color w:val="000000"/>
-          <w:kern w:val="0"/>
-          <w:sz w:val="28"/>
-          <w:szCs w:val="28"/>
-        </w:rPr>
-        <w:t>Язык SQL. Генераторы. Триггеры</w:t>
-      </w:r>
-      <w:r>
-        <w:rPr>
-          <w:rFonts w:eastAsia="Times New Roman"/>
-          <w:color w:val="000000"/>
-          <w:kern w:val="0"/>
-          <w:sz w:val="28"/>
-          <w:szCs w:val="28"/>
-        </w:rPr>
-        <w:t>.</w:t>
-      </w:r>
-    </w:p>
-    <w:p>
-      <w:pPr>
-        <w:widowControl/>
-        <w:suppressAutoHyphens w:val="0"/>
-        <w:ind w:firstLine="709"/>
-        <w:jc w:val="both"/>
-        <w:rPr>
-          <w:rFonts w:eastAsia="Times New Roman"/>
-          <w:color w:val="000000"/>
-          <w:kern w:val="0"/>
-          <w:sz w:val="28"/>
-          <w:szCs w:val="28"/>
-        </w:rPr>
-      </w:pPr>
-      <w:r>
-        <w:rPr>
-          <w:rFonts w:eastAsia="Times New Roman"/>
-          <w:color w:val="000000"/>
-          <w:kern w:val="0"/>
-          <w:sz w:val="28"/>
-          <w:szCs w:val="28"/>
-        </w:rPr>
-        <w:t xml:space="preserve">практическое занятие: </w:t>
-      </w:r>
-      <w:r>
-        <w:rPr>
-          <w:rFonts w:eastAsia="Times New Roman"/>
-          <w:color w:val="000000"/>
-          <w:kern w:val="0"/>
-          <w:sz w:val="28"/>
-          <w:szCs w:val="28"/>
-        </w:rPr>
-        <w:t xml:space="preserve">Анализ предметной области. </w:t>
-      </w:r>
-    </w:p>
-    <w:p>
-      <w:pPr>
-        <w:widowControl/>
-        <w:suppressAutoHyphens w:val="0"/>
-        <w:ind w:firstLine="709"/>
-        <w:jc w:val="both"/>
-        <w:rPr>
-          <w:rFonts w:eastAsia="Times New Roman"/>
           <w:b/>
-          <w:color w:val="000000"/>
-          <w:kern w:val="0"/>
-          <w:sz w:val="28"/>
-          <w:szCs w:val="28"/>
+          <w:kern w:val="0"/>
+          <w:sz w:val="28"/>
         </w:rPr>
       </w:pPr>
       <w:r>
         <w:rPr>
           <w:rFonts w:eastAsia="Times New Roman"/>
           <w:b/>
-          <w:color w:val="000000"/>
-          <w:kern w:val="0"/>
-          <w:sz w:val="28"/>
-          <w:szCs w:val="28"/>
-        </w:rPr>
-        <w:lastRenderedPageBreak/>
-        <w:t xml:space="preserve">Тема 3. </w:t>
-      </w:r>
-      <w:r>
-        <w:rPr>
-          <w:rFonts w:eastAsia="Times New Roman"/>
-          <w:b/>
-          <w:bCs/>
-          <w:color w:val="000000"/>
-          <w:kern w:val="0"/>
-          <w:sz w:val="28"/>
-          <w:szCs w:val="28"/>
-        </w:rPr>
-        <w:t>Концептуальное проектирование, реализация, оценка работы и поддержка базы данных</w:t>
-      </w:r>
-      <w:r>
-        <w:rPr>
-          <w:rFonts w:eastAsia="Times New Roman"/>
-          <w:b/>
-          <w:bCs/>
-          <w:color w:val="000000"/>
-          <w:kern w:val="0"/>
-          <w:sz w:val="28"/>
-          <w:szCs w:val="28"/>
-        </w:rPr>
-        <w:t>.</w:t>
-      </w:r>
-    </w:p>
-    <w:p>
-      <w:pPr>
-        <w:widowControl/>
-        <w:suppressAutoHyphens w:val="0"/>
-        <w:ind w:firstLine="709"/>
-        <w:jc w:val="both"/>
-        <w:rPr>
-          <w:rFonts w:eastAsia="Times New Roman"/>
-          <w:color w:val="000000"/>
-          <w:kern w:val="0"/>
-          <w:sz w:val="28"/>
-          <w:szCs w:val="28"/>
-        </w:rPr>
-      </w:pPr>
-      <w:r>
-        <w:rPr>
-          <w:rFonts w:eastAsia="Times New Roman"/>
-          <w:color w:val="000000"/>
-          <w:kern w:val="0"/>
-          <w:sz w:val="28"/>
-          <w:szCs w:val="28"/>
-        </w:rPr>
-        <w:t>лекционное занятие</w:t>
-      </w:r>
-      <w:r>
-        <w:rPr>
-          <w:rFonts w:eastAsia="Times New Roman"/>
-          <w:color w:val="000000"/>
-          <w:kern w:val="0"/>
-          <w:sz w:val="28"/>
-          <w:szCs w:val="28"/>
-        </w:rPr>
-        <w:t>:</w:t>
-      </w:r>
-      <w:r>
-        <w:rPr>
-          <w:rFonts w:eastAsia="Times New Roman"/>
-          <w:color w:val="000000"/>
-          <w:kern w:val="0"/>
-          <w:sz w:val="28"/>
-          <w:szCs w:val="28"/>
-        </w:rPr>
-        <w:t xml:space="preserve"> </w:t>
-      </w:r>
-      <w:r>
-        <w:rPr>
-          <w:rFonts w:eastAsia="Times New Roman"/>
-          <w:color w:val="000000"/>
-          <w:kern w:val="0"/>
-          <w:sz w:val="28"/>
-          <w:szCs w:val="28"/>
-        </w:rPr>
-        <w:t>Планирование, осуществимость, определение требований (техническое задание</w:t>
-      </w:r>
-      <w:r>
-        <w:rPr>
-          <w:rFonts w:eastAsia="Times New Roman"/>
-          <w:color w:val="000000"/>
-          <w:kern w:val="0"/>
-          <w:sz w:val="28"/>
-          <w:szCs w:val="28"/>
-        </w:rPr>
-        <w:t xml:space="preserve"> </w:t>
-      </w:r>
-      <w:r>
-        <w:rPr>
-          <w:rFonts w:eastAsia="Times New Roman"/>
-          <w:color w:val="000000"/>
-          <w:kern w:val="0"/>
-          <w:sz w:val="28"/>
-          <w:szCs w:val="28"/>
-        </w:rPr>
-        <w:t>(ТЗ)).</w:t>
-      </w:r>
-    </w:p>
-    <w:p>
-      <w:pPr>
-        <w:widowControl/>
-        <w:suppressAutoHyphens w:val="0"/>
-        <w:ind w:firstLine="709"/>
-        <w:jc w:val="both"/>
-        <w:rPr>
-          <w:rFonts w:eastAsia="Times New Roman"/>
-          <w:color w:val="000000"/>
-          <w:kern w:val="0"/>
-          <w:sz w:val="28"/>
-          <w:szCs w:val="28"/>
-        </w:rPr>
-      </w:pPr>
-      <w:r>
-        <w:rPr>
-          <w:rFonts w:eastAsia="Times New Roman"/>
-          <w:color w:val="000000"/>
-          <w:kern w:val="0"/>
-          <w:sz w:val="28"/>
-          <w:szCs w:val="28"/>
-        </w:rPr>
-        <w:t>Построение логической модели. Алгоритм перехода от диаграммы «сущность-связь» к логической модели предметной области. Нормализация отношений реляционной базы данных. Нормальные формы: 1НФ, 2НФ, 3НФ, НФБК и другие.</w:t>
-      </w:r>
-    </w:p>
-    <w:p>
-      <w:pPr>
-        <w:widowControl/>
-        <w:suppressAutoHyphens w:val="0"/>
-        <w:ind w:firstLine="709"/>
-        <w:jc w:val="both"/>
-        <w:rPr>
-          <w:rFonts w:eastAsia="Times New Roman"/>
-          <w:color w:val="000000"/>
-          <w:kern w:val="0"/>
-          <w:sz w:val="28"/>
-          <w:szCs w:val="28"/>
-        </w:rPr>
-      </w:pPr>
-      <w:r>
-        <w:rPr>
-          <w:rFonts w:eastAsia="Times New Roman"/>
-          <w:color w:val="000000"/>
-          <w:kern w:val="0"/>
-          <w:sz w:val="28"/>
-          <w:szCs w:val="28"/>
-        </w:rPr>
-        <w:t>лабораторное занятие</w:t>
-      </w:r>
-      <w:r>
-        <w:rPr>
-          <w:rFonts w:eastAsia="Times New Roman"/>
-          <w:color w:val="000000"/>
-          <w:kern w:val="0"/>
-          <w:sz w:val="28"/>
-          <w:szCs w:val="28"/>
-        </w:rPr>
-        <w:t xml:space="preserve">: </w:t>
-      </w:r>
-      <w:r>
-        <w:rPr>
-          <w:rFonts w:eastAsia="Times New Roman"/>
-          <w:color w:val="000000"/>
-          <w:kern w:val="0"/>
-          <w:sz w:val="28"/>
-          <w:szCs w:val="28"/>
-        </w:rPr>
-        <w:t>Проектирование реляционных баз данных. Нормализация отношений</w:t>
-      </w:r>
-      <w:r>
-        <w:rPr>
-          <w:rFonts w:eastAsia="Times New Roman"/>
-          <w:color w:val="000000"/>
-          <w:kern w:val="0"/>
-          <w:sz w:val="28"/>
-          <w:szCs w:val="28"/>
-        </w:rPr>
-        <w:t>.</w:t>
-      </w:r>
-    </w:p>
-    <w:p>
-      <w:pPr>
-        <w:widowControl/>
-        <w:suppressAutoHyphens w:val="0"/>
-        <w:ind w:firstLine="709"/>
-        <w:jc w:val="both"/>
-        <w:rPr>
-          <w:rFonts w:eastAsia="Times New Roman"/>
-          <w:color w:val="000000"/>
-          <w:kern w:val="0"/>
-          <w:sz w:val="28"/>
-          <w:szCs w:val="28"/>
-        </w:rPr>
-      </w:pPr>
-      <w:r>
-        <w:rPr>
-          <w:rFonts w:eastAsia="Times New Roman"/>
-          <w:color w:val="000000"/>
-          <w:kern w:val="0"/>
-          <w:sz w:val="28"/>
-          <w:szCs w:val="28"/>
-        </w:rPr>
-        <w:t xml:space="preserve">практическое занятие: </w:t>
-      </w:r>
-      <w:r>
-        <w:rPr>
-          <w:rFonts w:eastAsia="Times New Roman"/>
-          <w:color w:val="000000"/>
-          <w:kern w:val="0"/>
-          <w:sz w:val="28"/>
-          <w:szCs w:val="28"/>
-        </w:rPr>
-        <w:t>Нормализация отношений</w:t>
-      </w:r>
-      <w:r>
-        <w:rPr>
-          <w:rFonts w:eastAsia="Times New Roman"/>
-          <w:color w:val="000000"/>
-          <w:kern w:val="0"/>
-          <w:sz w:val="28"/>
-          <w:szCs w:val="28"/>
-        </w:rPr>
-        <w:t xml:space="preserve">. </w:t>
-      </w:r>
-      <w:r>
-        <w:rPr>
-          <w:rFonts w:eastAsia="Times New Roman"/>
-          <w:color w:val="000000"/>
-          <w:kern w:val="0"/>
-          <w:sz w:val="28"/>
-          <w:szCs w:val="28"/>
-        </w:rPr>
-        <w:t>Проектирование БД для различных предметных областей.</w:t>
-      </w:r>
-    </w:p>
-    <w:p>
-      <w:pPr>
-        <w:widowControl/>
-        <w:suppressAutoHyphens w:val="0"/>
-        <w:ind w:firstLine="709"/>
-        <w:jc w:val="both"/>
-        <w:rPr>
-          <w:rFonts w:eastAsia="Times New Roman"/>
-          <w:b/>
-          <w:color w:val="000000"/>
-          <w:kern w:val="0"/>
-          <w:sz w:val="28"/>
-          <w:szCs w:val="28"/>
-        </w:rPr>
-      </w:pPr>
-      <w:r>
-        <w:rPr>
-          <w:rFonts w:eastAsia="Times New Roman"/>
-          <w:b/>
-          <w:color w:val="000000"/>
-          <w:kern w:val="0"/>
-          <w:sz w:val="28"/>
-          <w:szCs w:val="28"/>
-        </w:rPr>
-        <w:t xml:space="preserve">Тема 4. </w:t>
-      </w:r>
-      <w:r>
-        <w:rPr>
-          <w:rFonts w:eastAsia="Times New Roman"/>
-          <w:b/>
-          <w:color w:val="000000"/>
-          <w:kern w:val="0"/>
-          <w:sz w:val="28"/>
-          <w:szCs w:val="28"/>
-        </w:rPr>
-        <w:t>Безопасность баз данных</w:t>
-      </w:r>
-      <w:r>
-        <w:rPr>
-          <w:rFonts w:eastAsia="Times New Roman"/>
-          <w:b/>
-          <w:color w:val="000000"/>
-          <w:kern w:val="0"/>
-          <w:sz w:val="28"/>
-          <w:szCs w:val="28"/>
-        </w:rPr>
-        <w:t>.</w:t>
-      </w:r>
-    </w:p>
-    <w:p>
-      <w:pPr>
-        <w:widowControl/>
-        <w:suppressAutoHyphens w:val="0"/>
-        <w:ind w:firstLine="709"/>
-        <w:jc w:val="both"/>
-        <w:rPr>
-          <w:rFonts w:eastAsia="Times New Roman"/>
-          <w:color w:val="000000"/>
-          <w:kern w:val="0"/>
-          <w:sz w:val="28"/>
-          <w:szCs w:val="28"/>
-        </w:rPr>
-      </w:pPr>
-      <w:r>
-        <w:rPr>
-          <w:rFonts w:eastAsia="Times New Roman"/>
-          <w:color w:val="000000"/>
-          <w:kern w:val="0"/>
-          <w:sz w:val="28"/>
-          <w:szCs w:val="28"/>
-        </w:rPr>
-        <w:t>лекционное занятие</w:t>
-      </w:r>
-      <w:r>
-        <w:rPr>
-          <w:rFonts w:eastAsia="Times New Roman"/>
-          <w:color w:val="000000"/>
-          <w:kern w:val="0"/>
-          <w:sz w:val="28"/>
-          <w:szCs w:val="28"/>
-        </w:rPr>
-        <w:t xml:space="preserve">: </w:t>
-      </w:r>
-      <w:r>
-        <w:rPr>
-          <w:rFonts w:eastAsia="Times New Roman"/>
-          <w:color w:val="000000"/>
-          <w:kern w:val="0"/>
-          <w:sz w:val="28"/>
-          <w:szCs w:val="28"/>
-        </w:rPr>
-        <w:t>Основные типы угроз, компьютерные средства контроля: авторизация пользователей, представления (подсхемы), резервное копирование и восстановление, поддержка целостности, шифрование.</w:t>
-      </w:r>
-    </w:p>
-    <w:p>
-      <w:pPr>
-        <w:widowControl/>
-        <w:suppressAutoHyphens w:val="0"/>
-        <w:ind w:firstLine="709"/>
-        <w:jc w:val="both"/>
-        <w:rPr>
-          <w:rFonts w:eastAsia="Times New Roman"/>
-          <w:color w:val="000000"/>
-          <w:kern w:val="0"/>
-          <w:sz w:val="28"/>
-          <w:szCs w:val="28"/>
-        </w:rPr>
-      </w:pPr>
-      <w:r>
-        <w:rPr>
-          <w:rFonts w:eastAsia="Times New Roman"/>
-          <w:color w:val="000000"/>
-          <w:kern w:val="0"/>
-          <w:sz w:val="28"/>
-          <w:szCs w:val="28"/>
-        </w:rPr>
-        <w:t>Т</w:t>
-      </w:r>
-      <w:r>
-        <w:rPr>
-          <w:rFonts w:eastAsia="Times New Roman"/>
-          <w:color w:val="000000"/>
-          <w:kern w:val="0"/>
-          <w:sz w:val="28"/>
-          <w:szCs w:val="28"/>
-        </w:rPr>
-        <w:t xml:space="preserve">енденции развития баз данных. Тенденции развития систем управления базами данных. </w:t>
-      </w:r>
-      <w:proofErr w:type="spellStart"/>
-      <w:r>
-        <w:rPr>
-          <w:rFonts w:eastAsia="Times New Roman"/>
-          <w:color w:val="000000"/>
-          <w:kern w:val="0"/>
-          <w:sz w:val="28"/>
-          <w:szCs w:val="28"/>
-        </w:rPr>
-        <w:t>Web</w:t>
-      </w:r>
-      <w:proofErr w:type="spellEnd"/>
-      <w:r>
-        <w:rPr>
-          <w:rFonts w:eastAsia="Times New Roman"/>
-          <w:color w:val="000000"/>
-          <w:kern w:val="0"/>
-          <w:sz w:val="28"/>
-          <w:szCs w:val="28"/>
-        </w:rPr>
-        <w:t>-технологии и системы управления базами данными.</w:t>
-      </w:r>
-    </w:p>
-    <w:p>
-      <w:pPr>
-        <w:widowControl/>
-        <w:suppressAutoHyphens w:val="0"/>
-        <w:ind w:firstLine="709"/>
-        <w:jc w:val="both"/>
-        <w:rPr>
-          <w:rFonts w:eastAsia="Times New Roman"/>
-          <w:color w:val="000000"/>
-          <w:kern w:val="0"/>
-          <w:sz w:val="28"/>
-          <w:szCs w:val="28"/>
-        </w:rPr>
-      </w:pPr>
-      <w:r>
-        <w:rPr>
-          <w:rFonts w:eastAsia="Times New Roman"/>
-          <w:color w:val="000000"/>
-          <w:kern w:val="0"/>
-          <w:sz w:val="28"/>
-          <w:szCs w:val="28"/>
-        </w:rPr>
-        <w:t>лабораторное занятие</w:t>
-      </w:r>
-      <w:r>
-        <w:rPr>
-          <w:rFonts w:eastAsia="Times New Roman"/>
-          <w:color w:val="000000"/>
-          <w:kern w:val="0"/>
-          <w:sz w:val="28"/>
-          <w:szCs w:val="28"/>
-        </w:rPr>
-        <w:t xml:space="preserve">: </w:t>
-      </w:r>
-      <w:r>
-        <w:rPr>
-          <w:rFonts w:eastAsia="Times New Roman"/>
-          <w:color w:val="000000"/>
-          <w:kern w:val="0"/>
-          <w:sz w:val="28"/>
-          <w:szCs w:val="28"/>
-        </w:rPr>
-        <w:t xml:space="preserve">Организации архитектуры «клиент-сервер» в системах баз данных. Построение </w:t>
-      </w:r>
-      <w:proofErr w:type="spellStart"/>
-      <w:r>
-        <w:rPr>
-          <w:rFonts w:eastAsia="Times New Roman"/>
-          <w:color w:val="000000"/>
-          <w:kern w:val="0"/>
-          <w:sz w:val="28"/>
-          <w:szCs w:val="28"/>
-        </w:rPr>
-        <w:t>полнои</w:t>
-      </w:r>
-      <w:proofErr w:type="spellEnd"/>
-      <w:r>
-        <w:rPr>
-          <w:rFonts w:eastAsia="Times New Roman"/>
-          <w:color w:val="000000"/>
-          <w:kern w:val="0"/>
-          <w:sz w:val="28"/>
-          <w:szCs w:val="28"/>
-        </w:rPr>
-        <w:t xml:space="preserve">̆ </w:t>
-      </w:r>
-      <w:proofErr w:type="spellStart"/>
-      <w:r>
-        <w:rPr>
-          <w:rFonts w:eastAsia="Times New Roman"/>
-          <w:color w:val="000000"/>
-          <w:kern w:val="0"/>
-          <w:sz w:val="28"/>
-          <w:szCs w:val="28"/>
-        </w:rPr>
-        <w:t>атрибутивнои</w:t>
-      </w:r>
-      <w:proofErr w:type="spellEnd"/>
-      <w:r>
-        <w:rPr>
-          <w:rFonts w:eastAsia="Times New Roman"/>
-          <w:color w:val="000000"/>
-          <w:kern w:val="0"/>
-          <w:sz w:val="28"/>
-          <w:szCs w:val="28"/>
-        </w:rPr>
-        <w:t xml:space="preserve">̆ модель базы данных в нотации IDEF1X. Создание программного приложения для работы с </w:t>
-      </w:r>
-      <w:proofErr w:type="spellStart"/>
-      <w:r>
-        <w:rPr>
-          <w:rFonts w:eastAsia="Times New Roman"/>
-          <w:color w:val="000000"/>
-          <w:kern w:val="0"/>
-          <w:sz w:val="28"/>
-          <w:szCs w:val="28"/>
-        </w:rPr>
-        <w:t>базои</w:t>
-      </w:r>
-      <w:proofErr w:type="spellEnd"/>
-      <w:r>
-        <w:rPr>
-          <w:rFonts w:eastAsia="Times New Roman"/>
-          <w:color w:val="000000"/>
-          <w:kern w:val="0"/>
-          <w:sz w:val="28"/>
-          <w:szCs w:val="28"/>
-        </w:rPr>
-        <w:t>̆ данных.</w:t>
-      </w:r>
-    </w:p>
-    <w:p>
-      <w:pPr>
-        <w:widowControl/>
-        <w:suppressAutoHyphens w:val="0"/>
-        <w:ind w:firstLine="709"/>
-        <w:jc w:val="both"/>
-        <w:rPr>
-          <w:rFonts w:eastAsia="Times New Roman"/>
-          <w:color w:val="000000"/>
-          <w:kern w:val="0"/>
-          <w:sz w:val="28"/>
-          <w:szCs w:val="28"/>
-        </w:rPr>
-      </w:pPr>
-      <w:r>
-        <w:rPr>
-          <w:rFonts w:eastAsia="Times New Roman"/>
-          <w:color w:val="000000"/>
-          <w:kern w:val="0"/>
-          <w:sz w:val="28"/>
-          <w:szCs w:val="28"/>
-        </w:rPr>
-        <w:t xml:space="preserve">практическое занятие: </w:t>
-      </w:r>
-      <w:r>
-        <w:rPr>
-          <w:color w:val="000000"/>
-        </w:rPr>
-        <w:t xml:space="preserve">Написание запросов на </w:t>
-      </w:r>
-      <w:r>
-        <w:rPr>
-          <w:color w:val="000000"/>
-          <w:lang w:val="en-US"/>
-        </w:rPr>
-        <w:t>SQL</w:t>
-      </w:r>
-      <w:r>
-        <w:rPr>
-          <w:color w:val="000000"/>
-        </w:rPr>
-        <w:t xml:space="preserve"> для разрабо</w:t>
-      </w:r>
-      <w:r>
-        <w:rPr>
-          <w:color w:val="000000"/>
-        </w:rPr>
-        <w:softHyphen/>
-        <w:t>танных структур БД</w:t>
-      </w:r>
-      <w:r>
-        <w:rPr>
-          <w:rFonts w:eastAsia="Times New Roman"/>
-          <w:color w:val="000000"/>
-          <w:kern w:val="0"/>
-          <w:sz w:val="28"/>
-          <w:szCs w:val="28"/>
-        </w:rPr>
-        <w:t>.</w:t>
-      </w:r>
-    </w:p>
-    <w:p>
-      <w:pPr>
-        <w:widowControl/>
-        <w:suppressAutoHyphens w:val="0"/>
-        <w:ind w:firstLine="709"/>
-        <w:jc w:val="both"/>
-        <w:rPr>
-          <w:rFonts w:eastAsia="Times New Roman"/>
-          <w:color w:val="000000"/>
-          <w:kern w:val="0"/>
-        </w:rPr>
-      </w:pPr>
-    </w:p>
-    <w:p>
-      <w:pPr>
-        <w:widowControl/>
-        <w:suppressAutoHyphens w:val="0"/>
-        <w:ind w:firstLine="709"/>
-        <w:jc w:val="both"/>
-        <w:rPr>
-          <w:rFonts w:eastAsia="Times New Roman"/>
-          <w:b/>
-          <w:kern w:val="0"/>
-        </w:rPr>
-      </w:pPr>
-      <w:bookmarkStart w:id="17" w:name="_Toc1331989"/>
-      <w:bookmarkStart w:id="18" w:name="_Toc1332155"/>
-    </w:p>
-    <w:p>
-      <w:pPr>
-        <w:widowControl/>
-        <w:suppressAutoHyphens w:val="0"/>
-        <w:ind w:firstLine="709"/>
-        <w:jc w:val="both"/>
-        <w:rPr>
-          <w:rFonts w:eastAsia="Times New Roman"/>
-          <w:b/>
-          <w:kern w:val="0"/>
-          <w:sz w:val="28"/>
-        </w:rPr>
-      </w:pPr>
-      <w:r>
-        <w:rPr>
-          <w:rFonts w:eastAsia="Times New Roman"/>
-          <w:b/>
           <w:kern w:val="0"/>
           <w:sz w:val="28"/>
         </w:rPr>
         <w:t>2.3. Образовательные технологии, применяемые для реализации дисциплины</w:t>
       </w:r>
+      <w:bookmarkEnd w:id="16"/>
       <w:bookmarkEnd w:id="17"/>
-      <w:bookmarkEnd w:id="18"/>
     </w:p>
     <w:p>
       <w:pPr>
@@ -9649,23 +7595,7 @@
           <w:sz w:val="28"/>
           <w:szCs w:val="28"/>
         </w:rPr>
-        <w:t xml:space="preserve">В соответствии с требованиями ОПОП по направлению подготовки реализация </w:t>
-      </w:r>
-      <w:proofErr w:type="spellStart"/>
-      <w:r>
-        <w:rPr>
-          <w:sz w:val="28"/>
-          <w:szCs w:val="28"/>
-        </w:rPr>
-        <w:t>компетентностного</w:t>
-      </w:r>
-      <w:proofErr w:type="spellEnd"/>
-      <w:r>
-        <w:rPr>
-          <w:sz w:val="28"/>
-          <w:szCs w:val="28"/>
-        </w:rPr>
-        <w:t xml:space="preserve"> подхода предусматривает использование в учебном процессе активных и интерактивных форм проведения занятий.</w:t>
+        <w:t>В соответствии с требованиями ОПОП по направлению подготовки реализация компетентностного подхода предусматривает использование в учебном процессе активных и интерактивных форм проведения занятий.</w:t>
       </w:r>
     </w:p>
     <w:p>
@@ -9834,7 +7764,15 @@
           <w:sz w:val="28"/>
           <w:szCs w:val="28"/>
         </w:rPr>
-        <w:t>-технологий – это один из способов повышения качества процесса подготовки при помощи современных образовательных информационных технологий (интерактивные доски; интерактивные аудитории; специальное программное обеспечение; образовательные порталы).</w:t>
+        <w:t xml:space="preserve">-технологий – это один из способов повышения качества процесса подготовки при помощи современных образовательных информационных </w:t>
+      </w:r>
+      <w:r>
+        <w:rPr>
+          <w:sz w:val="28"/>
+          <w:szCs w:val="28"/>
+        </w:rPr>
+        <w:lastRenderedPageBreak/>
+        <w:t>технологий (интерактивные доски; интерактивные аудитории; специальное программное обеспечение; образовательные порталы).</w:t>
       </w:r>
     </w:p>
     <w:p>
@@ -9851,15 +7789,7 @@
           <w:sz w:val="28"/>
           <w:szCs w:val="28"/>
         </w:rPr>
-        <w:t xml:space="preserve">Интерактивное обучение – это один из вариантов коммуникативных технологий, обучение с хорошо организованной обратной связью субъектов и </w:t>
-      </w:r>
-      <w:r>
-        <w:rPr>
-          <w:sz w:val="28"/>
-          <w:szCs w:val="28"/>
-        </w:rPr>
-        <w:lastRenderedPageBreak/>
-        <w:t>объектов обучения, с двусторонним обменом информацией между ними, то есть предполагают активное взаимодействие обучающегося с преподавателем и аудиторией.</w:t>
+        <w:t>Интерактивное обучение – это один из вариантов коммуникативных технологий, обучение с хорошо организованной обратной связью субъектов и объектов обучения, с двусторонним обменом информацией между ними, то есть предполагают активное взаимодействие обучающегося с преподавателем и аудиторией.</w:t>
       </w:r>
     </w:p>
     <w:p>
@@ -10448,6 +8378,7 @@
             <w:tcBorders>
               <w:top w:val="single" w:sz="4" w:space="0" w:color="auto"/>
               <w:left w:val="single" w:sz="4" w:space="0" w:color="auto"/>
+              <w:bottom w:val="single" w:sz="4" w:space="0" w:color="auto"/>
             </w:tcBorders>
             <w:shd w:val="clear" w:color="auto" w:fill="FFFFFF"/>
             <w:vAlign w:val="center"/>
@@ -10468,40 +8399,68 @@
                 <w:kern w:val="0"/>
                 <w:lang w:bidi="ru-RU"/>
               </w:rPr>
-              <w:t>Тема 1.</w:t>
-            </w:r>
-            <w:r>
-              <w:t xml:space="preserve"> </w:t>
+              <w:t xml:space="preserve">Тема </w:t>
             </w:r>
             <w:r>
               <w:rPr>
                 <w:rFonts w:eastAsia="Microsoft Sans Serif"/>
                 <w:color w:val="000000"/>
                 <w:kern w:val="0"/>
-                <w:lang w:bidi="ru-RU"/>
-              </w:rPr>
-              <w:t xml:space="preserve">Основные понятия систем баз данных. </w:t>
-            </w:r>
+                <w:lang w:val="en-US" w:bidi="ru-RU"/>
+              </w:rPr>
+              <w:t>{#</w:t>
+            </w:r>
+            <w:proofErr w:type="spellStart"/>
+            <w:proofErr w:type="gramStart"/>
             <w:r>
               <w:rPr>
                 <w:rFonts w:eastAsia="Microsoft Sans Serif"/>
                 <w:color w:val="000000"/>
                 <w:kern w:val="0"/>
-                <w:lang w:bidi="ru-RU"/>
-              </w:rPr>
-              <w:t>РМД.</w:t>
-            </w:r>
-            <w:r>
-              <w:t xml:space="preserve"> </w:t>
-            </w:r>
+                <w:lang w:val="en-US" w:bidi="ru-RU"/>
+              </w:rPr>
+              <w:t>firstTable</w:t>
+            </w:r>
+            <w:proofErr w:type="spellEnd"/>
             <w:r>
               <w:rPr>
                 <w:rFonts w:eastAsia="Microsoft Sans Serif"/>
                 <w:color w:val="000000"/>
                 <w:kern w:val="0"/>
+                <w:lang w:val="en-US" w:bidi="ru-RU"/>
+              </w:rPr>
+              <w:t>}{</w:t>
+            </w:r>
+            <w:proofErr w:type="gramEnd"/>
+            <w:r>
+              <w:rPr>
+                <w:rFonts w:eastAsia="Microsoft Sans Serif"/>
+                <w:color w:val="000000"/>
+                <w:kern w:val="0"/>
+                <w:lang w:val="en-US" w:bidi="ru-RU"/>
+              </w:rPr>
+              <w:t>index}</w:t>
+            </w:r>
+            <w:r>
+              <w:rPr>
+                <w:rFonts w:eastAsia="Microsoft Sans Serif"/>
+                <w:color w:val="000000"/>
+                <w:kern w:val="0"/>
                 <w:lang w:bidi="ru-RU"/>
               </w:rPr>
-              <w:t>Основные понятия РМД</w:t>
+              <w:t>.</w:t>
+            </w:r>
+            <w:r>
+              <w:t xml:space="preserve"> </w:t>
+            </w:r>
+            <w:r>
+              <w:rPr>
+                <w:rFonts w:eastAsia="Microsoft Sans Serif"/>
+                <w:color w:val="000000"/>
+                <w:kern w:val="0"/>
+                <w:lang w:val="en-US" w:bidi="ru-RU"/>
+              </w:rPr>
+              <w:t>{name}</w:t>
             </w:r>
           </w:p>
         </w:tc>
@@ -10546,6 +8505,7 @@
             <w:tcBorders>
               <w:top w:val="single" w:sz="4" w:space="0" w:color="auto"/>
               <w:left w:val="single" w:sz="4" w:space="0" w:color="auto"/>
+              <w:bottom w:val="single" w:sz="4" w:space="0" w:color="auto"/>
             </w:tcBorders>
             <w:shd w:val="clear" w:color="auto" w:fill="FFFFFF"/>
             <w:vAlign w:val="center"/>
@@ -10576,6 +8536,7 @@
             <w:tcBorders>
               <w:top w:val="single" w:sz="4" w:space="0" w:color="auto"/>
               <w:left w:val="single" w:sz="4" w:space="0" w:color="auto"/>
+              <w:bottom w:val="single" w:sz="4" w:space="0" w:color="auto"/>
             </w:tcBorders>
             <w:shd w:val="clear" w:color="auto" w:fill="FFFFFF"/>
             <w:vAlign w:val="center"/>
@@ -10634,551 +8595,16 @@
               <w:jc w:val="center"/>
               <w:rPr>
                 <w:kern w:val="0"/>
-                <w:lang w:bidi="ru-RU"/>
-              </w:rPr>
-            </w:pPr>
-          </w:p>
-        </w:tc>
-      </w:tr>
-      <w:tr>
-        <w:trPr>
-          <w:trHeight w:val="20"/>
-        </w:trPr>
-        <w:tc>
-          <w:tcPr>
-            <w:tcW w:w="3183" w:type="pct"/>
-            <w:tcBorders>
-              <w:top w:val="single" w:sz="4" w:space="0" w:color="auto"/>
-              <w:left w:val="single" w:sz="4" w:space="0" w:color="auto"/>
-              <w:bottom w:val="single" w:sz="4" w:space="0" w:color="auto"/>
-            </w:tcBorders>
-            <w:shd w:val="clear" w:color="auto" w:fill="FFFFFF"/>
-            <w:vAlign w:val="center"/>
-          </w:tcPr>
-          <w:p>
-            <w:pPr>
-              <w:suppressAutoHyphens w:val="0"/>
-              <w:rPr>
-                <w:rFonts w:eastAsia="Microsoft Sans Serif"/>
-                <w:color w:val="000000"/>
-                <w:kern w:val="0"/>
-                <w:lang w:bidi="ru-RU"/>
-              </w:rPr>
-            </w:pPr>
-            <w:r>
-              <w:rPr>
-                <w:rFonts w:eastAsia="Microsoft Sans Serif"/>
-                <w:color w:val="000000"/>
-                <w:kern w:val="0"/>
-                <w:lang w:bidi="ru-RU"/>
-              </w:rPr>
-              <w:t>Тема 2.</w:t>
-            </w:r>
-            <w:r>
-              <w:rPr>
-                <w:rFonts w:eastAsia="Microsoft Sans Serif"/>
-                <w:color w:val="000000"/>
-                <w:kern w:val="0"/>
-                <w:lang w:bidi="ru-RU"/>
-              </w:rPr>
-              <w:t xml:space="preserve"> </w:t>
-            </w:r>
-            <w:r>
-              <w:rPr>
-                <w:rFonts w:eastAsia="Microsoft Sans Serif"/>
-                <w:color w:val="000000"/>
-                <w:kern w:val="0"/>
-                <w:lang w:bidi="ru-RU"/>
-              </w:rPr>
-              <w:t>Языки запросов современных СУБД</w:t>
-            </w:r>
-          </w:p>
-        </w:tc>
-        <w:tc>
-          <w:tcPr>
-            <w:tcW w:w="379" w:type="pct"/>
-            <w:tcBorders>
-              <w:top w:val="single" w:sz="4" w:space="0" w:color="auto"/>
-              <w:left w:val="single" w:sz="4" w:space="0" w:color="auto"/>
-              <w:bottom w:val="single" w:sz="4" w:space="0" w:color="auto"/>
-            </w:tcBorders>
-            <w:shd w:val="clear" w:color="auto" w:fill="FFFFFF"/>
-            <w:vAlign w:val="center"/>
-          </w:tcPr>
-          <w:p>
-            <w:pPr>
-              <w:suppressAutoHyphens w:val="0"/>
-              <w:jc w:val="center"/>
-              <w:rPr>
-                <w:rFonts w:ascii="Arial Unicode MS" w:hAnsi="Arial Unicode MS" w:cs="Arial Unicode MS"/>
-                <w:kern w:val="0"/>
-                <w:lang w:bidi="ru-RU"/>
-              </w:rPr>
-            </w:pPr>
-            <w:r>
-              <w:rPr>
-                <w:rFonts w:ascii="Arial Unicode MS" w:hAnsi="Arial Unicode MS" w:cs="Arial Unicode MS"/>
-                <w:kern w:val="0"/>
-                <w:lang w:bidi="ru-RU"/>
-              </w:rPr>
-              <w:t>*</w:t>
-            </w:r>
-          </w:p>
-        </w:tc>
-        <w:tc>
-          <w:tcPr>
-            <w:tcW w:w="262" w:type="pct"/>
-            <w:tcBorders>
-              <w:top w:val="single" w:sz="4" w:space="0" w:color="auto"/>
-              <w:left w:val="single" w:sz="4" w:space="0" w:color="auto"/>
-              <w:bottom w:val="single" w:sz="4" w:space="0" w:color="auto"/>
-            </w:tcBorders>
-            <w:shd w:val="clear" w:color="auto" w:fill="FFFFFF"/>
-            <w:vAlign w:val="center"/>
-          </w:tcPr>
-          <w:p>
-            <w:pPr>
-              <w:suppressAutoHyphens w:val="0"/>
-              <w:jc w:val="center"/>
-              <w:rPr>
-                <w:rFonts w:ascii="Arial Unicode MS" w:hAnsi="Arial Unicode MS" w:cs="Arial Unicode MS"/>
-                <w:kern w:val="0"/>
-                <w:lang w:bidi="ru-RU"/>
-              </w:rPr>
-            </w:pPr>
-            <w:r>
-              <w:rPr>
-                <w:rFonts w:ascii="Arial Unicode MS" w:hAnsi="Arial Unicode MS" w:cs="Arial Unicode MS"/>
-                <w:kern w:val="0"/>
-                <w:lang w:bidi="ru-RU"/>
-              </w:rPr>
-              <w:t>*</w:t>
-            </w:r>
-          </w:p>
-        </w:tc>
-        <w:tc>
-          <w:tcPr>
-            <w:tcW w:w="367" w:type="pct"/>
-            <w:tcBorders>
-              <w:top w:val="single" w:sz="4" w:space="0" w:color="auto"/>
-              <w:left w:val="single" w:sz="4" w:space="0" w:color="auto"/>
-              <w:bottom w:val="single" w:sz="4" w:space="0" w:color="auto"/>
-            </w:tcBorders>
-            <w:shd w:val="clear" w:color="auto" w:fill="FFFFFF"/>
-            <w:vAlign w:val="center"/>
-          </w:tcPr>
-          <w:p>
-            <w:pPr>
-              <w:suppressAutoHyphens w:val="0"/>
-              <w:jc w:val="center"/>
-              <w:rPr>
-                <w:rFonts w:ascii="Arial Unicode MS" w:hAnsi="Arial Unicode MS" w:cs="Arial Unicode MS"/>
-                <w:kern w:val="0"/>
-                <w:lang w:bidi="ru-RU"/>
-              </w:rPr>
-            </w:pPr>
-          </w:p>
-        </w:tc>
-        <w:tc>
-          <w:tcPr>
-            <w:tcW w:w="440" w:type="pct"/>
-            <w:tcBorders>
-              <w:top w:val="single" w:sz="4" w:space="0" w:color="auto"/>
-              <w:left w:val="single" w:sz="4" w:space="0" w:color="auto"/>
-              <w:bottom w:val="single" w:sz="4" w:space="0" w:color="auto"/>
-              <w:right w:val="single" w:sz="4" w:space="0" w:color="auto"/>
-            </w:tcBorders>
-            <w:shd w:val="clear" w:color="auto" w:fill="FFFFFF"/>
-            <w:vAlign w:val="center"/>
-          </w:tcPr>
-          <w:p>
-            <w:pPr>
-              <w:suppressAutoHyphens w:val="0"/>
-              <w:jc w:val="center"/>
-              <w:rPr>
-                <w:rFonts w:ascii="Arial Unicode MS" w:hAnsi="Arial Unicode MS" w:cs="Arial Unicode MS"/>
-                <w:kern w:val="0"/>
-                <w:lang w:bidi="ru-RU"/>
-              </w:rPr>
-            </w:pPr>
-          </w:p>
-        </w:tc>
-        <w:tc>
-          <w:tcPr>
-            <w:tcW w:w="369" w:type="pct"/>
-            <w:tcBorders>
-              <w:top w:val="single" w:sz="4" w:space="0" w:color="auto"/>
-              <w:left w:val="single" w:sz="4" w:space="0" w:color="auto"/>
-              <w:bottom w:val="single" w:sz="4" w:space="0" w:color="auto"/>
-              <w:right w:val="single" w:sz="4" w:space="0" w:color="auto"/>
-            </w:tcBorders>
-            <w:shd w:val="clear" w:color="auto" w:fill="FFFFFF"/>
-          </w:tcPr>
-          <w:p>
-            <w:pPr>
-              <w:suppressAutoHyphens w:val="0"/>
-              <w:jc w:val="center"/>
-              <w:rPr>
-                <w:rFonts w:ascii="Arial Unicode MS" w:hAnsi="Arial Unicode MS" w:cs="Arial Unicode MS"/>
-                <w:kern w:val="0"/>
-                <w:lang w:bidi="ru-RU"/>
-              </w:rPr>
-            </w:pPr>
-          </w:p>
-        </w:tc>
-      </w:tr>
-      <w:tr>
-        <w:trPr>
-          <w:trHeight w:val="20"/>
-        </w:trPr>
-        <w:tc>
-          <w:tcPr>
-            <w:tcW w:w="3183" w:type="pct"/>
-            <w:tcBorders>
-              <w:top w:val="single" w:sz="4" w:space="0" w:color="auto"/>
-              <w:left w:val="single" w:sz="4" w:space="0" w:color="auto"/>
-              <w:bottom w:val="single" w:sz="4" w:space="0" w:color="auto"/>
-              <w:right w:val="single" w:sz="4" w:space="0" w:color="auto"/>
-            </w:tcBorders>
-            <w:shd w:val="clear" w:color="auto" w:fill="FFFFFF"/>
-            <w:vAlign w:val="center"/>
-          </w:tcPr>
-          <w:p>
-            <w:pPr>
-              <w:suppressAutoHyphens w:val="0"/>
-              <w:rPr>
-                <w:color w:val="000000"/>
-                <w:kern w:val="0"/>
-                <w:lang w:bidi="ru-RU"/>
-              </w:rPr>
-            </w:pPr>
-            <w:r>
-              <w:rPr>
-                <w:rFonts w:eastAsia="Microsoft Sans Serif"/>
-                <w:color w:val="000000"/>
-                <w:kern w:val="0"/>
-                <w:lang w:bidi="ru-RU"/>
-              </w:rPr>
-              <w:t xml:space="preserve">Тема 3. </w:t>
-            </w:r>
-            <w:r>
-              <w:rPr>
-                <w:rFonts w:eastAsia="Microsoft Sans Serif"/>
-                <w:color w:val="000000"/>
-                <w:kern w:val="0"/>
-                <w:lang w:bidi="ru-RU"/>
-              </w:rPr>
-              <w:t>Концептуальное проектирование, реализация, оценка работы и поддержка базы данных</w:t>
-            </w:r>
-          </w:p>
-        </w:tc>
-        <w:tc>
-          <w:tcPr>
-            <w:tcW w:w="379" w:type="pct"/>
-            <w:tcBorders>
-              <w:top w:val="single" w:sz="4" w:space="0" w:color="auto"/>
-              <w:left w:val="single" w:sz="4" w:space="0" w:color="auto"/>
-              <w:bottom w:val="single" w:sz="4" w:space="0" w:color="auto"/>
-              <w:right w:val="single" w:sz="4" w:space="0" w:color="auto"/>
-            </w:tcBorders>
-            <w:shd w:val="clear" w:color="auto" w:fill="FFFFFF"/>
-            <w:vAlign w:val="center"/>
-          </w:tcPr>
-          <w:p>
-            <w:pPr>
-              <w:suppressAutoHyphens w:val="0"/>
-              <w:jc w:val="center"/>
-              <w:rPr>
-                <w:rFonts w:ascii="Arial Unicode MS" w:hAnsi="Arial Unicode MS" w:cs="Arial Unicode MS"/>
-                <w:kern w:val="0"/>
-                <w:lang w:bidi="ru-RU"/>
-              </w:rPr>
-            </w:pPr>
-            <w:r>
-              <w:rPr>
-                <w:rFonts w:ascii="Arial Unicode MS" w:hAnsi="Arial Unicode MS" w:cs="Arial Unicode MS"/>
-                <w:kern w:val="0"/>
-                <w:lang w:bidi="ru-RU"/>
-              </w:rPr>
-              <w:t>*</w:t>
-            </w:r>
-          </w:p>
-        </w:tc>
-        <w:tc>
-          <w:tcPr>
-            <w:tcW w:w="262" w:type="pct"/>
-            <w:tcBorders>
-              <w:top w:val="single" w:sz="4" w:space="0" w:color="auto"/>
-              <w:left w:val="single" w:sz="4" w:space="0" w:color="auto"/>
-              <w:bottom w:val="single" w:sz="4" w:space="0" w:color="auto"/>
-              <w:right w:val="single" w:sz="4" w:space="0" w:color="auto"/>
-            </w:tcBorders>
-            <w:shd w:val="clear" w:color="auto" w:fill="FFFFFF"/>
-            <w:vAlign w:val="center"/>
-          </w:tcPr>
-          <w:p>
-            <w:pPr>
-              <w:suppressAutoHyphens w:val="0"/>
-              <w:jc w:val="center"/>
-              <w:rPr>
-                <w:rFonts w:ascii="Arial Unicode MS" w:hAnsi="Arial Unicode MS" w:cs="Arial Unicode MS"/>
-                <w:kern w:val="0"/>
-                <w:lang w:bidi="ru-RU"/>
-              </w:rPr>
-            </w:pPr>
-            <w:r>
-              <w:rPr>
-                <w:rFonts w:ascii="Arial Unicode MS" w:hAnsi="Arial Unicode MS" w:cs="Arial Unicode MS"/>
-                <w:kern w:val="0"/>
-                <w:lang w:bidi="ru-RU"/>
-              </w:rPr>
-              <w:t>*</w:t>
-            </w:r>
-          </w:p>
-        </w:tc>
-        <w:tc>
-          <w:tcPr>
-            <w:tcW w:w="367" w:type="pct"/>
-            <w:tcBorders>
-              <w:top w:val="single" w:sz="4" w:space="0" w:color="auto"/>
-              <w:left w:val="single" w:sz="4" w:space="0" w:color="auto"/>
-              <w:bottom w:val="single" w:sz="4" w:space="0" w:color="auto"/>
-              <w:right w:val="single" w:sz="4" w:space="0" w:color="auto"/>
-            </w:tcBorders>
-            <w:shd w:val="clear" w:color="auto" w:fill="FFFFFF"/>
-            <w:vAlign w:val="center"/>
-          </w:tcPr>
-          <w:p>
-            <w:pPr>
-              <w:suppressAutoHyphens w:val="0"/>
-              <w:jc w:val="center"/>
-              <w:rPr>
-                <w:rFonts w:ascii="Arial Unicode MS" w:hAnsi="Arial Unicode MS" w:cs="Arial Unicode MS"/>
-                <w:kern w:val="0"/>
-                <w:lang w:bidi="ru-RU"/>
-              </w:rPr>
-            </w:pPr>
-          </w:p>
-        </w:tc>
-        <w:tc>
-          <w:tcPr>
-            <w:tcW w:w="440" w:type="pct"/>
-            <w:tcBorders>
-              <w:top w:val="single" w:sz="4" w:space="0" w:color="auto"/>
-              <w:left w:val="single" w:sz="4" w:space="0" w:color="auto"/>
-              <w:bottom w:val="single" w:sz="4" w:space="0" w:color="auto"/>
-              <w:right w:val="single" w:sz="4" w:space="0" w:color="auto"/>
-            </w:tcBorders>
-            <w:shd w:val="clear" w:color="auto" w:fill="FFFFFF"/>
-            <w:vAlign w:val="center"/>
-          </w:tcPr>
-          <w:p>
-            <w:pPr>
-              <w:suppressAutoHyphens w:val="0"/>
-              <w:jc w:val="center"/>
-              <w:rPr>
-                <w:rFonts w:ascii="Arial Unicode MS" w:hAnsi="Arial Unicode MS" w:cs="Arial Unicode MS"/>
-                <w:kern w:val="0"/>
-                <w:lang w:bidi="ru-RU"/>
-              </w:rPr>
-            </w:pPr>
-          </w:p>
-        </w:tc>
-        <w:tc>
-          <w:tcPr>
-            <w:tcW w:w="369" w:type="pct"/>
-            <w:tcBorders>
-              <w:top w:val="single" w:sz="4" w:space="0" w:color="auto"/>
-              <w:left w:val="single" w:sz="4" w:space="0" w:color="auto"/>
-              <w:bottom w:val="single" w:sz="4" w:space="0" w:color="auto"/>
-              <w:right w:val="single" w:sz="4" w:space="0" w:color="auto"/>
-            </w:tcBorders>
-            <w:shd w:val="clear" w:color="auto" w:fill="FFFFFF"/>
-          </w:tcPr>
-          <w:p>
-            <w:pPr>
-              <w:suppressAutoHyphens w:val="0"/>
-              <w:jc w:val="center"/>
-              <w:rPr>
-                <w:kern w:val="0"/>
-                <w:lang w:bidi="ru-RU"/>
-              </w:rPr>
-            </w:pPr>
-          </w:p>
-        </w:tc>
-      </w:tr>
-      <w:tr>
-        <w:trPr>
-          <w:trHeight w:val="20"/>
-        </w:trPr>
-        <w:tc>
-          <w:tcPr>
-            <w:tcW w:w="3183" w:type="pct"/>
-            <w:tcBorders>
-              <w:top w:val="single" w:sz="4" w:space="0" w:color="auto"/>
-              <w:left w:val="single" w:sz="4" w:space="0" w:color="auto"/>
-              <w:bottom w:val="single" w:sz="4" w:space="0" w:color="auto"/>
-            </w:tcBorders>
-            <w:shd w:val="clear" w:color="auto" w:fill="FFFFFF"/>
-            <w:vAlign w:val="center"/>
-          </w:tcPr>
-          <w:p>
-            <w:pPr>
-              <w:suppressAutoHyphens w:val="0"/>
-              <w:rPr>
-                <w:color w:val="000000"/>
-                <w:kern w:val="0"/>
-                <w:lang w:bidi="ru-RU"/>
-              </w:rPr>
-            </w:pPr>
-            <w:r>
-              <w:rPr>
-                <w:rFonts w:eastAsia="Microsoft Sans Serif"/>
-                <w:color w:val="000000"/>
-                <w:kern w:val="0"/>
-                <w:lang w:bidi="ru-RU"/>
-              </w:rPr>
-              <w:t xml:space="preserve">Тема 4. </w:t>
-            </w:r>
-            <w:r>
-              <w:rPr>
-                <w:rFonts w:eastAsia="Microsoft Sans Serif"/>
-                <w:color w:val="000000"/>
-                <w:kern w:val="0"/>
-                <w:lang w:bidi="ru-RU"/>
-              </w:rPr>
-              <w:t>Безопасность баз данных</w:t>
-            </w:r>
-          </w:p>
-        </w:tc>
-        <w:tc>
-          <w:tcPr>
-            <w:tcW w:w="379" w:type="pct"/>
-            <w:tcBorders>
-              <w:top w:val="single" w:sz="4" w:space="0" w:color="auto"/>
-              <w:left w:val="single" w:sz="4" w:space="0" w:color="auto"/>
-              <w:bottom w:val="single" w:sz="4" w:space="0" w:color="auto"/>
-            </w:tcBorders>
-            <w:shd w:val="clear" w:color="auto" w:fill="FFFFFF"/>
-            <w:vAlign w:val="center"/>
-          </w:tcPr>
-          <w:p>
-            <w:pPr>
-              <w:suppressAutoHyphens w:val="0"/>
-              <w:jc w:val="center"/>
-              <w:rPr>
-                <w:rFonts w:ascii="Arial Unicode MS" w:hAnsi="Arial Unicode MS" w:cs="Arial Unicode MS"/>
-                <w:kern w:val="0"/>
-                <w:lang w:bidi="ru-RU"/>
-              </w:rPr>
-            </w:pPr>
-            <w:r>
-              <w:rPr>
-                <w:rFonts w:ascii="Arial Unicode MS" w:hAnsi="Arial Unicode MS" w:cs="Arial Unicode MS"/>
-                <w:kern w:val="0"/>
-                <w:lang w:bidi="ru-RU"/>
-              </w:rPr>
-              <w:t>*</w:t>
-            </w:r>
-          </w:p>
-        </w:tc>
-        <w:tc>
-          <w:tcPr>
-            <w:tcW w:w="262" w:type="pct"/>
-            <w:tcBorders>
-              <w:top w:val="single" w:sz="4" w:space="0" w:color="auto"/>
-              <w:left w:val="single" w:sz="4" w:space="0" w:color="auto"/>
-              <w:bottom w:val="single" w:sz="4" w:space="0" w:color="auto"/>
-            </w:tcBorders>
-            <w:shd w:val="clear" w:color="auto" w:fill="FFFFFF"/>
-            <w:vAlign w:val="center"/>
-          </w:tcPr>
-          <w:p>
-            <w:pPr>
-              <w:suppressAutoHyphens w:val="0"/>
-              <w:jc w:val="center"/>
-              <w:rPr>
-                <w:rFonts w:ascii="Arial Unicode MS" w:hAnsi="Arial Unicode MS" w:cs="Arial Unicode MS"/>
-                <w:kern w:val="0"/>
-                <w:lang w:bidi="ru-RU"/>
-              </w:rPr>
-            </w:pPr>
-            <w:r>
-              <w:rPr>
-                <w:rFonts w:ascii="Arial Unicode MS" w:hAnsi="Arial Unicode MS" w:cs="Arial Unicode MS"/>
-                <w:kern w:val="0"/>
-                <w:lang w:bidi="ru-RU"/>
-              </w:rPr>
-              <w:t>*</w:t>
-            </w:r>
-          </w:p>
-        </w:tc>
-        <w:tc>
-          <w:tcPr>
-            <w:tcW w:w="367" w:type="pct"/>
-            <w:tcBorders>
-              <w:top w:val="single" w:sz="4" w:space="0" w:color="auto"/>
-              <w:left w:val="single" w:sz="4" w:space="0" w:color="auto"/>
-              <w:bottom w:val="single" w:sz="4" w:space="0" w:color="auto"/>
-            </w:tcBorders>
-            <w:shd w:val="clear" w:color="auto" w:fill="FFFFFF"/>
-            <w:vAlign w:val="center"/>
-          </w:tcPr>
-          <w:p>
-            <w:pPr>
-              <w:suppressAutoHyphens w:val="0"/>
-              <w:jc w:val="center"/>
-              <w:rPr>
-                <w:rFonts w:ascii="Arial Unicode MS" w:hAnsi="Arial Unicode MS" w:cs="Arial Unicode MS"/>
-                <w:kern w:val="0"/>
-                <w:lang w:bidi="ru-RU"/>
-              </w:rPr>
-            </w:pPr>
-          </w:p>
-        </w:tc>
-        <w:tc>
-          <w:tcPr>
-            <w:tcW w:w="440" w:type="pct"/>
-            <w:tcBorders>
-              <w:top w:val="single" w:sz="4" w:space="0" w:color="auto"/>
-              <w:left w:val="single" w:sz="4" w:space="0" w:color="auto"/>
-              <w:bottom w:val="single" w:sz="4" w:space="0" w:color="auto"/>
-              <w:right w:val="single" w:sz="4" w:space="0" w:color="auto"/>
-            </w:tcBorders>
-            <w:shd w:val="clear" w:color="auto" w:fill="FFFFFF"/>
-            <w:vAlign w:val="center"/>
-          </w:tcPr>
-          <w:p>
-            <w:pPr>
-              <w:suppressAutoHyphens w:val="0"/>
-              <w:jc w:val="center"/>
-              <w:rPr>
-                <w:kern w:val="0"/>
-                <w:lang w:bidi="ru-RU"/>
-              </w:rPr>
-            </w:pPr>
-          </w:p>
-        </w:tc>
-        <w:tc>
-          <w:tcPr>
-            <w:tcW w:w="369" w:type="pct"/>
-            <w:tcBorders>
-              <w:top w:val="single" w:sz="4" w:space="0" w:color="auto"/>
-              <w:left w:val="single" w:sz="4" w:space="0" w:color="auto"/>
-              <w:bottom w:val="single" w:sz="4" w:space="0" w:color="auto"/>
-              <w:right w:val="single" w:sz="4" w:space="0" w:color="auto"/>
-            </w:tcBorders>
-            <w:shd w:val="clear" w:color="auto" w:fill="FFFFFF"/>
-          </w:tcPr>
-          <w:p>
-            <w:pPr>
-              <w:suppressAutoHyphens w:val="0"/>
-              <w:jc w:val="center"/>
-              <w:rPr>
-                <w:kern w:val="0"/>
-                <w:lang w:bidi="ru-RU"/>
-              </w:rPr>
-            </w:pPr>
+                <w:lang w:val="en-US" w:bidi="ru-RU"/>
+              </w:rPr>
+            </w:pPr>
+            <w:r>
+              <w:rPr>
+                <w:kern w:val="0"/>
+                <w:lang w:val="en-US" w:bidi="ru-RU"/>
+              </w:rPr>
+              <w:t>{/}</w:t>
+            </w:r>
           </w:p>
         </w:tc>
       </w:tr>
@@ -11198,9 +8624,9 @@
           <w:lang w:val="uk-UA"/>
         </w:rPr>
       </w:pPr>
-      <w:bookmarkStart w:id="19" w:name="_Toc1331990"/>
-      <w:bookmarkStart w:id="20" w:name="_Toc1332156"/>
-      <w:bookmarkStart w:id="21" w:name="_Toc59119739"/>
+      <w:bookmarkStart w:id="18" w:name="_Toc1331990"/>
+      <w:bookmarkStart w:id="19" w:name="_Toc1332156"/>
+      <w:bookmarkStart w:id="20" w:name="_Toc59119739"/>
     </w:p>
     <w:p>
       <w:pPr>
@@ -11266,9 +8692,9 @@
         </w:rPr>
         <w:t>ПЕРЕЧЕНЬ УЧЕБНО-МЕТОДИЧЕСКОГО ОБЕСПЕЧЕНИЯ САМОСТОЯТЕЛЬНОЙ РАБОТЫ ОБУЧАЮЩИХСЯ ПО ДИСЦИПЛИНЕ</w:t>
       </w:r>
+      <w:bookmarkEnd w:id="18"/>
       <w:bookmarkEnd w:id="19"/>
       <w:bookmarkEnd w:id="20"/>
-      <w:bookmarkEnd w:id="21"/>
     </w:p>
     <w:p>
       <w:pPr>
@@ -11297,8 +8723,8 @@
           <w:sz w:val="28"/>
         </w:rPr>
       </w:pPr>
-      <w:bookmarkStart w:id="22" w:name="_Toc1331991"/>
-      <w:bookmarkStart w:id="23" w:name="_Toc1332157"/>
+      <w:bookmarkStart w:id="21" w:name="_Toc1331991"/>
+      <w:bookmarkStart w:id="22" w:name="_Toc1332157"/>
       <w:r>
         <w:rPr>
           <w:rFonts w:eastAsia="Times New Roman"/>
@@ -11308,8 +8734,8 @@
         </w:rPr>
         <w:t>3.1. Самостоятельная работа</w:t>
       </w:r>
+      <w:bookmarkEnd w:id="21"/>
       <w:bookmarkEnd w:id="22"/>
-      <w:bookmarkEnd w:id="23"/>
     </w:p>
     <w:p>
       <w:pPr>
@@ -11967,8 +9393,8 @@
           <w:sz w:val="28"/>
         </w:rPr>
       </w:pPr>
-      <w:bookmarkStart w:id="24" w:name="_Toc1331992"/>
-      <w:bookmarkStart w:id="25" w:name="_Toc1332158"/>
+      <w:bookmarkStart w:id="23" w:name="_Toc1331992"/>
+      <w:bookmarkStart w:id="24" w:name="_Toc1332158"/>
       <w:r>
         <w:rPr>
           <w:rFonts w:eastAsia="Times New Roman"/>
@@ -11978,8 +9404,8 @@
         </w:rPr>
         <w:t>3.2. Учебно-методическое обеспечение самостоятельной работы</w:t>
       </w:r>
+      <w:bookmarkEnd w:id="23"/>
       <w:bookmarkEnd w:id="24"/>
-      <w:bookmarkEnd w:id="25"/>
     </w:p>
     <w:p>
       <w:pPr>
@@ -12223,9 +9649,9 @@
           <w:lang w:val="uk-UA"/>
         </w:rPr>
       </w:pPr>
-      <w:bookmarkStart w:id="26" w:name="_Toc1331993"/>
-      <w:bookmarkStart w:id="27" w:name="_Toc1332159"/>
-      <w:bookmarkStart w:id="28" w:name="_Toc59119740"/>
+      <w:bookmarkStart w:id="25" w:name="_Toc1331993"/>
+      <w:bookmarkStart w:id="26" w:name="_Toc1332159"/>
+      <w:bookmarkStart w:id="27" w:name="_Toc59119740"/>
       <w:r>
         <w:rPr>
           <w:rFonts w:eastAsia="Times New Roman"/>
@@ -12238,9 +9664,9 @@
         <w:lastRenderedPageBreak/>
         <w:t>4. ФОНДЫ ОЦЕНОЧНЫХ СРЕДСТВ ДЛЯ ПРОВЕДЕНИЯ ТЕКУЩЕГО КОНТРОЛЯ УСПЕВАЕМОСТИ</w:t>
       </w:r>
+      <w:bookmarkEnd w:id="25"/>
       <w:bookmarkEnd w:id="26"/>
       <w:bookmarkEnd w:id="27"/>
-      <w:bookmarkEnd w:id="28"/>
     </w:p>
     <w:p>
       <w:pPr>
@@ -12590,31 +10016,52 @@
                 <w:kern w:val="0"/>
                 <w:lang w:bidi="ru-RU"/>
               </w:rPr>
-              <w:t>Тема 1.</w:t>
-            </w:r>
-            <w:r>
-              <w:t xml:space="preserve"> </w:t>
+              <w:t xml:space="preserve">Тема </w:t>
+            </w:r>
+            <w:r>
+              <w:rPr>
+                <w:rFonts w:eastAsia="Times New Roman"/>
+                <w:bCs/>
+                <w:kern w:val="0"/>
+                <w:lang w:eastAsia="ar-SA"/>
+              </w:rPr>
+              <w:t>{</w:t>
+            </w:r>
+            <w:r>
+              <w:rPr>
+                <w:rFonts w:eastAsia="Times New Roman"/>
+                <w:bCs/>
+                <w:kern w:val="0"/>
+                <w:lang w:val="en-US" w:eastAsia="ar-SA"/>
+              </w:rPr>
+              <w:t>#thirdTable</w:t>
+            </w:r>
+            <w:r>
+              <w:rPr>
+                <w:rFonts w:eastAsia="Times New Roman"/>
+                <w:bCs/>
+                <w:kern w:val="0"/>
+                <w:lang w:eastAsia="ar-SA"/>
+              </w:rPr>
+              <w:t>}</w:t>
             </w:r>
             <w:r>
               <w:rPr>
                 <w:rFonts w:eastAsia="Microsoft Sans Serif"/>
                 <w:color w:val="000000"/>
                 <w:kern w:val="0"/>
-                <w:lang w:bidi="ru-RU"/>
-              </w:rPr>
-              <w:t xml:space="preserve">Основные понятия систем баз данных. </w:t>
+                <w:lang w:val="en-US" w:bidi="ru-RU"/>
+              </w:rPr>
+              <w:t>{topicI</w:t>
             </w:r>
             <w:r>
               <w:rPr>
                 <w:rFonts w:eastAsia="Microsoft Sans Serif"/>
                 <w:color w:val="000000"/>
                 <w:kern w:val="0"/>
-                <w:lang w:bidi="ru-RU"/>
-              </w:rPr>
-              <w:t>РМД.</w:t>
-            </w:r>
-            <w:r>
-              <w:t xml:space="preserve"> </w:t>
+                <w:lang w:val="en-US" w:bidi="ru-RU"/>
+              </w:rPr>
+              <w:t>ndex}</w:t>
             </w:r>
             <w:r>
               <w:rPr>
@@ -12623,7 +10070,19 @@
                 <w:kern w:val="0"/>
                 <w:lang w:bidi="ru-RU"/>
               </w:rPr>
-              <w:t>Основные понятия РМД</w:t>
+              <w:t>.</w:t>
+            </w:r>
+            <w:r>
+              <w:t xml:space="preserve"> </w:t>
+            </w:r>
+            <w:r>
+              <w:rPr>
+                <w:rFonts w:eastAsia="Microsoft Sans Serif"/>
+                <w:color w:val="000000"/>
+                <w:kern w:val="0"/>
+                <w:lang w:val="en-US" w:bidi="ru-RU"/>
+              </w:rPr>
+              <w:t>{name}</w:t>
             </w:r>
           </w:p>
         </w:tc>
@@ -12633,21 +10092,16 @@
           </w:tcPr>
           <w:p>
             <w:pPr>
-              <w:widowControl/>
-              <w:numPr>
-                <w:ilvl w:val="0"/>
-                <w:numId w:val="12"/>
-              </w:numPr>
+              <w:pStyle w:val="a9"/>
               <w:tabs>
                 <w:tab w:val="left" w:pos="317"/>
               </w:tabs>
-              <w:ind w:left="0" w:firstLine="0"/>
-              <w:jc w:val="both"/>
+              <w:ind w:left="0"/>
               <w:rPr>
                 <w:rFonts w:eastAsia="Times New Roman"/>
                 <w:bCs/>
                 <w:kern w:val="0"/>
-                <w:lang w:eastAsia="ar-SA"/>
+                <w:lang w:val="en-US" w:eastAsia="ar-SA"/>
               </w:rPr>
             </w:pPr>
             <w:r>
@@ -12655,23 +10109,108 @@
                 <w:rFonts w:eastAsia="Times New Roman"/>
                 <w:bCs/>
                 <w:kern w:val="0"/>
-                <w:lang w:eastAsia="ar-SA"/>
-              </w:rPr>
-              <w:t xml:space="preserve">Понятие данных, базы данных (БД), системы управления баз данных (СУБД). </w:t>
-            </w:r>
-          </w:p>
-          <w:p>
-            <w:pPr>
-              <w:widowControl/>
-              <w:numPr>
-                <w:ilvl w:val="0"/>
-                <w:numId w:val="12"/>
-              </w:numPr>
+                <w:lang w:val="en-US" w:eastAsia="ar-SA"/>
+              </w:rPr>
+              <w:t>{#</w:t>
+            </w:r>
+            <w:r>
+              <w:rPr>
+                <w:rFonts w:eastAsia="Times New Roman"/>
+                <w:bCs/>
+                <w:kern w:val="0"/>
+                <w:lang w:val="en-US" w:eastAsia="ar-SA"/>
+              </w:rPr>
+              <w:t>question</w:t>
+            </w:r>
+            <w:r>
+              <w:rPr>
+                <w:rFonts w:eastAsia="Times New Roman"/>
+                <w:bCs/>
+                <w:kern w:val="0"/>
+                <w:lang w:val="en-US" w:eastAsia="ar-SA"/>
+              </w:rPr>
+              <w:t>}</w:t>
+            </w:r>
+            <w:r>
+              <w:rPr>
+                <w:rFonts w:eastAsia="Times New Roman"/>
+                <w:bCs/>
+                <w:kern w:val="0"/>
+                <w:lang w:val="en-US" w:eastAsia="ar-SA"/>
+              </w:rPr>
+              <w:t>{</w:t>
+            </w:r>
+            <w:r>
+              <w:rPr>
+                <w:rFonts w:eastAsia="Times New Roman"/>
+                <w:bCs/>
+                <w:kern w:val="0"/>
+                <w:lang w:val="en-US" w:eastAsia="ar-SA"/>
+              </w:rPr>
+              <w:t>questionI</w:t>
+            </w:r>
+            <w:r>
+              <w:rPr>
+                <w:rFonts w:eastAsia="Times New Roman"/>
+                <w:bCs/>
+                <w:kern w:val="0"/>
+                <w:lang w:val="en-US" w:eastAsia="ar-SA"/>
+              </w:rPr>
+              <w:t>ndex</w:t>
+            </w:r>
+            <w:r>
+              <w:rPr>
+                <w:rFonts w:eastAsia="Times New Roman"/>
+                <w:bCs/>
+                <w:kern w:val="0"/>
+                <w:lang w:val="en-US" w:eastAsia="ar-SA"/>
+              </w:rPr>
+              <w:t>}</w:t>
+            </w:r>
+            <w:r>
+              <w:rPr>
+                <w:rFonts w:eastAsia="Times New Roman"/>
+                <w:bCs/>
+                <w:kern w:val="0"/>
+                <w:lang w:val="en-US" w:eastAsia="ar-SA"/>
+              </w:rPr>
+              <w:t xml:space="preserve"> </w:t>
+            </w:r>
+            <w:r>
+              <w:rPr>
+                <w:rFonts w:eastAsia="Times New Roman"/>
+                <w:bCs/>
+                <w:kern w:val="0"/>
+                <w:lang w:val="en-US" w:eastAsia="ar-SA"/>
+              </w:rPr>
+              <w:t>{</w:t>
+            </w:r>
+            <w:r>
+              <w:rPr>
+                <w:rFonts w:eastAsia="Times New Roman"/>
+                <w:bCs/>
+                <w:kern w:val="0"/>
+                <w:lang w:val="en-US" w:eastAsia="ar-SA"/>
+              </w:rPr>
+              <w:t>questionName</w:t>
+            </w:r>
+            <w:r>
+              <w:rPr>
+                <w:rFonts w:eastAsia="Times New Roman"/>
+                <w:bCs/>
+                <w:kern w:val="0"/>
+                <w:lang w:val="en-US" w:eastAsia="ar-SA"/>
+              </w:rPr>
+              <w:t>}</w:t>
+            </w:r>
+          </w:p>
+          <w:p>
+            <w:pPr>
+              <w:pStyle w:val="a9"/>
               <w:tabs>
                 <w:tab w:val="left" w:pos="317"/>
               </w:tabs>
-              <w:ind w:left="0" w:firstLine="0"/>
-              <w:jc w:val="both"/>
+              <w:ind w:left="0"/>
               <w:rPr>
                 <w:rFonts w:eastAsia="Times New Roman"/>
                 <w:bCs/>
@@ -12686,1097 +10225,16 @@
                 <w:kern w:val="0"/>
                 <w:lang w:eastAsia="ar-SA"/>
               </w:rPr>
-              <w:t>Этапы развития принципов управления данными.</w:t>
-            </w:r>
-          </w:p>
-          <w:p>
-            <w:pPr>
-              <w:widowControl/>
-              <w:numPr>
-                <w:ilvl w:val="0"/>
-                <w:numId w:val="12"/>
-              </w:numPr>
-              <w:tabs>
-                <w:tab w:val="left" w:pos="317"/>
-              </w:tabs>
-              <w:ind w:left="0" w:firstLine="0"/>
-              <w:jc w:val="both"/>
+              <w:t>{/}</w:t>
+            </w:r>
+            <w:r>
               <w:rPr>
                 <w:rFonts w:eastAsia="Times New Roman"/>
                 <w:bCs/>
                 <w:kern w:val="0"/>
                 <w:lang w:eastAsia="ar-SA"/>
               </w:rPr>
-            </w:pPr>
-            <w:r>
-              <w:rPr>
-                <w:rFonts w:eastAsia="Times New Roman"/>
-                <w:bCs/>
-                <w:kern w:val="0"/>
-                <w:lang w:eastAsia="ar-SA"/>
-              </w:rPr>
-              <w:t>Требования к организации управления данными.</w:t>
-            </w:r>
-          </w:p>
-          <w:p>
-            <w:pPr>
-              <w:widowControl/>
-              <w:numPr>
-                <w:ilvl w:val="0"/>
-                <w:numId w:val="12"/>
-              </w:numPr>
-              <w:tabs>
-                <w:tab w:val="left" w:pos="317"/>
-              </w:tabs>
-              <w:ind w:left="0" w:firstLine="0"/>
-              <w:jc w:val="both"/>
-              <w:rPr>
-                <w:rFonts w:eastAsia="Times New Roman"/>
-                <w:bCs/>
-                <w:kern w:val="0"/>
-                <w:lang w:eastAsia="ar-SA"/>
-              </w:rPr>
-            </w:pPr>
-            <w:r>
-              <w:rPr>
-                <w:rFonts w:eastAsia="Times New Roman"/>
-                <w:bCs/>
-                <w:kern w:val="0"/>
-                <w:lang w:eastAsia="ar-SA"/>
-              </w:rPr>
-              <w:t>Этапы проектирования БД.</w:t>
-            </w:r>
-          </w:p>
-          <w:p>
-            <w:pPr>
-              <w:widowControl/>
-              <w:numPr>
-                <w:ilvl w:val="0"/>
-                <w:numId w:val="12"/>
-              </w:numPr>
-              <w:tabs>
-                <w:tab w:val="left" w:pos="317"/>
-              </w:tabs>
-              <w:ind w:left="0" w:firstLine="0"/>
-              <w:jc w:val="both"/>
-              <w:rPr>
-                <w:rFonts w:eastAsia="Times New Roman"/>
-                <w:bCs/>
-                <w:kern w:val="0"/>
-                <w:lang w:eastAsia="ar-SA"/>
-              </w:rPr>
-            </w:pPr>
-            <w:r>
-              <w:rPr>
-                <w:rFonts w:eastAsia="Times New Roman"/>
-                <w:bCs/>
-                <w:kern w:val="0"/>
-                <w:lang w:eastAsia="ar-SA"/>
-              </w:rPr>
-              <w:t>Основные понятия, используемые для описания БД.</w:t>
-            </w:r>
-          </w:p>
-          <w:p>
-            <w:pPr>
-              <w:pStyle w:val="a9"/>
-              <w:numPr>
-                <w:ilvl w:val="0"/>
-                <w:numId w:val="12"/>
-              </w:numPr>
-              <w:tabs>
-                <w:tab w:val="left" w:pos="317"/>
-              </w:tabs>
-              <w:ind w:left="0" w:firstLine="0"/>
-            </w:pPr>
-            <w:r>
-              <w:rPr>
-                <w:rFonts w:eastAsia="Times New Roman"/>
-                <w:bCs/>
-                <w:kern w:val="0"/>
-                <w:lang w:eastAsia="ar-SA"/>
-              </w:rPr>
-              <w:t>Классификация БД (по записям, по моделям, по функциям, по назначению, по организации).</w:t>
-            </w:r>
-          </w:p>
-        </w:tc>
-      </w:tr>
-      <w:tr>
-        <w:tc>
-          <w:tcPr>
-            <w:tcW w:w="2547" w:type="dxa"/>
-            <w:vAlign w:val="center"/>
-          </w:tcPr>
-          <w:p>
-            <w:pPr>
-              <w:suppressAutoHyphens w:val="0"/>
-              <w:rPr>
-                <w:rFonts w:eastAsia="Microsoft Sans Serif"/>
-                <w:color w:val="000000"/>
-                <w:kern w:val="0"/>
-                <w:lang w:bidi="ru-RU"/>
-              </w:rPr>
-            </w:pPr>
-            <w:r>
-              <w:rPr>
-                <w:rFonts w:eastAsia="Microsoft Sans Serif"/>
-                <w:color w:val="000000"/>
-                <w:kern w:val="0"/>
-                <w:lang w:bidi="ru-RU"/>
-              </w:rPr>
-              <w:t>Тема 2.</w:t>
-            </w:r>
-            <w:r>
-              <w:rPr>
-                <w:rFonts w:eastAsia="Microsoft Sans Serif"/>
-                <w:color w:val="000000"/>
-                <w:kern w:val="0"/>
-                <w:lang w:bidi="ru-RU"/>
-              </w:rPr>
-              <w:t xml:space="preserve"> </w:t>
-            </w:r>
-            <w:r>
-              <w:rPr>
-                <w:rFonts w:eastAsia="Microsoft Sans Serif"/>
-                <w:color w:val="000000"/>
-                <w:kern w:val="0"/>
-                <w:lang w:bidi="ru-RU"/>
-              </w:rPr>
-              <w:t>Языки запросов современных СУБД</w:t>
-            </w:r>
-          </w:p>
-        </w:tc>
-        <w:tc>
-          <w:tcPr>
-            <w:tcW w:w="6798" w:type="dxa"/>
-          </w:tcPr>
-          <w:p>
-            <w:pPr>
-              <w:pStyle w:val="2d"/>
-              <w:widowControl w:val="0"/>
-              <w:numPr>
-                <w:ilvl w:val="0"/>
-                <w:numId w:val="13"/>
-              </w:numPr>
-              <w:tabs>
-                <w:tab w:val="clear" w:pos="567"/>
-                <w:tab w:val="left" w:pos="172"/>
-                <w:tab w:val="left" w:pos="317"/>
-                <w:tab w:val="left" w:pos="601"/>
-              </w:tabs>
-              <w:spacing w:after="0" w:line="240" w:lineRule="auto"/>
-              <w:ind w:left="0" w:firstLine="34"/>
-              <w:rPr>
-                <w:rFonts w:ascii="Times" w:eastAsia="TimesNewRoman" w:hAnsi="Times"/>
-                <w:b w:val="0"/>
-                <w:bCs w:val="0"/>
-                <w:sz w:val="24"/>
-                <w:szCs w:val="24"/>
-                <w:lang w:eastAsia="uk-UA"/>
-              </w:rPr>
-            </w:pPr>
-            <w:r>
-              <w:rPr>
-                <w:rFonts w:ascii="Times" w:eastAsia="TimesNewRoman" w:hAnsi="Times"/>
-                <w:b w:val="0"/>
-                <w:bCs w:val="0"/>
-                <w:sz w:val="24"/>
-                <w:szCs w:val="24"/>
-                <w:lang w:eastAsia="uk-UA"/>
-              </w:rPr>
-              <w:t xml:space="preserve">Назначение генераторов? </w:t>
-            </w:r>
-          </w:p>
-          <w:p>
-            <w:pPr>
-              <w:pStyle w:val="2d"/>
-              <w:widowControl w:val="0"/>
-              <w:numPr>
-                <w:ilvl w:val="0"/>
-                <w:numId w:val="13"/>
-              </w:numPr>
-              <w:tabs>
-                <w:tab w:val="clear" w:pos="567"/>
-                <w:tab w:val="left" w:pos="172"/>
-                <w:tab w:val="left" w:pos="317"/>
-                <w:tab w:val="left" w:pos="601"/>
-              </w:tabs>
-              <w:spacing w:after="0" w:line="240" w:lineRule="auto"/>
-              <w:ind w:left="0" w:firstLine="34"/>
-              <w:rPr>
-                <w:rFonts w:ascii="Times" w:eastAsia="TimesNewRoman" w:hAnsi="Times"/>
-                <w:b w:val="0"/>
-                <w:bCs w:val="0"/>
-                <w:sz w:val="24"/>
-                <w:szCs w:val="24"/>
-                <w:lang w:eastAsia="uk-UA"/>
-              </w:rPr>
-            </w:pPr>
-            <w:r>
-              <w:rPr>
-                <w:rFonts w:ascii="Times" w:eastAsia="TimesNewRoman" w:hAnsi="Times"/>
-                <w:b w:val="0"/>
-                <w:bCs w:val="0"/>
-                <w:sz w:val="24"/>
-                <w:szCs w:val="24"/>
-                <w:lang w:eastAsia="uk-UA"/>
-              </w:rPr>
-              <w:t xml:space="preserve">Как сгенерировать следующее значение генератора? </w:t>
-            </w:r>
-          </w:p>
-          <w:p>
-            <w:pPr>
-              <w:pStyle w:val="2d"/>
-              <w:widowControl w:val="0"/>
-              <w:numPr>
-                <w:ilvl w:val="0"/>
-                <w:numId w:val="13"/>
-              </w:numPr>
-              <w:tabs>
-                <w:tab w:val="clear" w:pos="567"/>
-                <w:tab w:val="left" w:pos="172"/>
-                <w:tab w:val="left" w:pos="317"/>
-                <w:tab w:val="left" w:pos="601"/>
-              </w:tabs>
-              <w:spacing w:after="0" w:line="240" w:lineRule="auto"/>
-              <w:ind w:left="0" w:firstLine="34"/>
-              <w:rPr>
-                <w:rFonts w:ascii="Times" w:eastAsia="TimesNewRoman" w:hAnsi="Times"/>
-                <w:b w:val="0"/>
-                <w:bCs w:val="0"/>
-                <w:sz w:val="24"/>
-                <w:szCs w:val="24"/>
-                <w:lang w:eastAsia="uk-UA"/>
-              </w:rPr>
-            </w:pPr>
-            <w:r>
-              <w:rPr>
-                <w:rFonts w:ascii="Times" w:eastAsia="TimesNewRoman" w:hAnsi="Times"/>
-                <w:b w:val="0"/>
-                <w:bCs w:val="0"/>
-                <w:sz w:val="24"/>
-                <w:szCs w:val="24"/>
-                <w:lang w:eastAsia="uk-UA"/>
-              </w:rPr>
-              <w:t xml:space="preserve">Как переустановить значение генератора? </w:t>
-            </w:r>
-          </w:p>
-          <w:p>
-            <w:pPr>
-              <w:pStyle w:val="2d"/>
-              <w:widowControl w:val="0"/>
-              <w:numPr>
-                <w:ilvl w:val="0"/>
-                <w:numId w:val="13"/>
-              </w:numPr>
-              <w:tabs>
-                <w:tab w:val="clear" w:pos="567"/>
-                <w:tab w:val="left" w:pos="172"/>
-                <w:tab w:val="left" w:pos="317"/>
-                <w:tab w:val="left" w:pos="601"/>
-              </w:tabs>
-              <w:spacing w:after="0" w:line="240" w:lineRule="auto"/>
-              <w:ind w:left="0" w:firstLine="34"/>
-              <w:rPr>
-                <w:rFonts w:ascii="Times" w:eastAsia="TimesNewRoman" w:hAnsi="Times"/>
-                <w:b w:val="0"/>
-                <w:bCs w:val="0"/>
-                <w:sz w:val="24"/>
-                <w:szCs w:val="24"/>
-                <w:lang w:eastAsia="uk-UA"/>
-              </w:rPr>
-            </w:pPr>
-            <w:r>
-              <w:rPr>
-                <w:rFonts w:ascii="Times" w:eastAsia="TimesNewRoman" w:hAnsi="Times"/>
-                <w:b w:val="0"/>
-                <w:bCs w:val="0"/>
-                <w:sz w:val="24"/>
-                <w:szCs w:val="24"/>
-                <w:lang w:eastAsia="uk-UA"/>
-              </w:rPr>
-              <w:t xml:space="preserve">Как удалить генератор? </w:t>
-            </w:r>
-          </w:p>
-          <w:p>
-            <w:pPr>
-              <w:pStyle w:val="2d"/>
-              <w:widowControl w:val="0"/>
-              <w:numPr>
-                <w:ilvl w:val="0"/>
-                <w:numId w:val="13"/>
-              </w:numPr>
-              <w:tabs>
-                <w:tab w:val="clear" w:pos="567"/>
-                <w:tab w:val="left" w:pos="172"/>
-                <w:tab w:val="left" w:pos="317"/>
-                <w:tab w:val="left" w:pos="601"/>
-              </w:tabs>
-              <w:spacing w:after="0" w:line="240" w:lineRule="auto"/>
-              <w:ind w:left="0" w:firstLine="34"/>
-              <w:rPr>
-                <w:rFonts w:ascii="Times" w:eastAsia="TimesNewRoman" w:hAnsi="Times"/>
-                <w:b w:val="0"/>
-                <w:bCs w:val="0"/>
-                <w:sz w:val="24"/>
-                <w:szCs w:val="24"/>
-                <w:lang w:eastAsia="uk-UA"/>
-              </w:rPr>
-            </w:pPr>
-            <w:r>
-              <w:rPr>
-                <w:rFonts w:ascii="Times" w:eastAsia="TimesNewRoman" w:hAnsi="Times"/>
-                <w:b w:val="0"/>
-                <w:bCs w:val="0"/>
-                <w:sz w:val="24"/>
-                <w:szCs w:val="24"/>
-                <w:lang w:eastAsia="uk-UA"/>
-              </w:rPr>
-              <w:t>Повышение надежности данных?</w:t>
-            </w:r>
-          </w:p>
-          <w:p>
-            <w:pPr>
-              <w:pStyle w:val="2d"/>
-              <w:widowControl w:val="0"/>
-              <w:numPr>
-                <w:ilvl w:val="0"/>
-                <w:numId w:val="13"/>
-              </w:numPr>
-              <w:tabs>
-                <w:tab w:val="clear" w:pos="567"/>
-                <w:tab w:val="left" w:pos="172"/>
-                <w:tab w:val="left" w:pos="317"/>
-                <w:tab w:val="left" w:pos="601"/>
-              </w:tabs>
-              <w:spacing w:after="0" w:line="240" w:lineRule="auto"/>
-              <w:ind w:left="0" w:firstLine="34"/>
-              <w:rPr>
-                <w:rFonts w:ascii="Times" w:eastAsia="TimesNewRoman" w:hAnsi="Times"/>
-                <w:b w:val="0"/>
-                <w:bCs w:val="0"/>
-                <w:sz w:val="24"/>
-                <w:szCs w:val="24"/>
-                <w:lang w:eastAsia="uk-UA"/>
-              </w:rPr>
-            </w:pPr>
-            <w:r>
-              <w:rPr>
-                <w:rFonts w:ascii="Times" w:eastAsia="TimesNewRoman" w:hAnsi="Times"/>
-                <w:b w:val="0"/>
-                <w:bCs w:val="0"/>
-                <w:sz w:val="24"/>
-                <w:szCs w:val="24"/>
-                <w:lang w:eastAsia="uk-UA"/>
-              </w:rPr>
-              <w:t>Организация многопользовательского режима доступа к данным?</w:t>
-            </w:r>
-          </w:p>
-          <w:p>
-            <w:pPr>
-              <w:pStyle w:val="2d"/>
-              <w:widowControl w:val="0"/>
-              <w:numPr>
-                <w:ilvl w:val="0"/>
-                <w:numId w:val="13"/>
-              </w:numPr>
-              <w:tabs>
-                <w:tab w:val="clear" w:pos="567"/>
-                <w:tab w:val="left" w:pos="172"/>
-                <w:tab w:val="left" w:pos="317"/>
-                <w:tab w:val="left" w:pos="601"/>
-              </w:tabs>
-              <w:spacing w:after="0" w:line="240" w:lineRule="auto"/>
-              <w:ind w:left="0" w:firstLine="34"/>
-              <w:rPr>
-                <w:rFonts w:ascii="Times" w:eastAsia="TimesNewRoman" w:hAnsi="Times"/>
-                <w:b w:val="0"/>
-                <w:bCs w:val="0"/>
-                <w:sz w:val="24"/>
-                <w:szCs w:val="24"/>
-                <w:lang w:eastAsia="uk-UA"/>
-              </w:rPr>
-            </w:pPr>
-            <w:r>
-              <w:rPr>
-                <w:rFonts w:ascii="Times" w:eastAsia="TimesNewRoman" w:hAnsi="Times"/>
-                <w:b w:val="0"/>
-                <w:bCs w:val="0"/>
-                <w:sz w:val="24"/>
-                <w:szCs w:val="24"/>
-                <w:lang w:eastAsia="uk-UA"/>
-              </w:rPr>
-              <w:t xml:space="preserve">Что такое "триггер"? </w:t>
-            </w:r>
-          </w:p>
-          <w:p>
-            <w:pPr>
-              <w:pStyle w:val="2d"/>
-              <w:widowControl w:val="0"/>
-              <w:numPr>
-                <w:ilvl w:val="0"/>
-                <w:numId w:val="13"/>
-              </w:numPr>
-              <w:tabs>
-                <w:tab w:val="clear" w:pos="567"/>
-                <w:tab w:val="left" w:pos="172"/>
-                <w:tab w:val="left" w:pos="317"/>
-                <w:tab w:val="left" w:pos="601"/>
-              </w:tabs>
-              <w:spacing w:after="0" w:line="240" w:lineRule="auto"/>
-              <w:ind w:left="0" w:firstLine="34"/>
-              <w:rPr>
-                <w:rFonts w:ascii="Times" w:eastAsia="TimesNewRoman" w:hAnsi="Times"/>
-                <w:b w:val="0"/>
-                <w:bCs w:val="0"/>
-                <w:sz w:val="24"/>
-                <w:szCs w:val="24"/>
-                <w:lang w:eastAsia="uk-UA"/>
-              </w:rPr>
-            </w:pPr>
-            <w:r>
-              <w:rPr>
-                <w:rFonts w:ascii="Times" w:eastAsia="TimesNewRoman" w:hAnsi="Times"/>
-                <w:b w:val="0"/>
-                <w:bCs w:val="0"/>
-                <w:sz w:val="24"/>
-                <w:szCs w:val="24"/>
-                <w:lang w:eastAsia="uk-UA"/>
-              </w:rPr>
-              <w:t xml:space="preserve">Из каких частей состоит триггер? </w:t>
-            </w:r>
-          </w:p>
-          <w:p>
-            <w:pPr>
-              <w:pStyle w:val="2d"/>
-              <w:widowControl w:val="0"/>
-              <w:numPr>
-                <w:ilvl w:val="0"/>
-                <w:numId w:val="13"/>
-              </w:numPr>
-              <w:tabs>
-                <w:tab w:val="clear" w:pos="567"/>
-                <w:tab w:val="left" w:pos="172"/>
-                <w:tab w:val="left" w:pos="317"/>
-                <w:tab w:val="left" w:pos="601"/>
-              </w:tabs>
-              <w:spacing w:after="0" w:line="240" w:lineRule="auto"/>
-              <w:ind w:left="0" w:firstLine="34"/>
-              <w:rPr>
-                <w:rFonts w:ascii="Times" w:eastAsia="TimesNewRoman" w:hAnsi="Times"/>
-                <w:b w:val="0"/>
-                <w:bCs w:val="0"/>
-                <w:sz w:val="24"/>
-                <w:szCs w:val="24"/>
-                <w:lang w:eastAsia="uk-UA"/>
-              </w:rPr>
-            </w:pPr>
-            <w:r>
-              <w:rPr>
-                <w:rFonts w:ascii="Times" w:eastAsia="TimesNewRoman" w:hAnsi="Times"/>
-                <w:b w:val="0"/>
-                <w:bCs w:val="0"/>
-                <w:sz w:val="24"/>
-                <w:szCs w:val="24"/>
-                <w:lang w:eastAsia="uk-UA"/>
-              </w:rPr>
-              <w:t xml:space="preserve">Какая информация содержится в заголовочной части триггера? </w:t>
-            </w:r>
-          </w:p>
-          <w:p>
-            <w:pPr>
-              <w:pStyle w:val="2d"/>
-              <w:widowControl w:val="0"/>
-              <w:numPr>
-                <w:ilvl w:val="0"/>
-                <w:numId w:val="13"/>
-              </w:numPr>
-              <w:tabs>
-                <w:tab w:val="clear" w:pos="567"/>
-                <w:tab w:val="left" w:pos="317"/>
-                <w:tab w:val="left" w:pos="601"/>
-              </w:tabs>
-              <w:spacing w:after="0" w:line="240" w:lineRule="auto"/>
-              <w:ind w:left="0" w:firstLine="34"/>
-              <w:rPr>
-                <w:rFonts w:ascii="Times" w:eastAsia="TimesNewRoman" w:hAnsi="Times"/>
-                <w:b w:val="0"/>
-                <w:bCs w:val="0"/>
-                <w:sz w:val="24"/>
-                <w:szCs w:val="24"/>
-                <w:lang w:eastAsia="uk-UA"/>
-              </w:rPr>
-            </w:pPr>
-            <w:r>
-              <w:rPr>
-                <w:rFonts w:ascii="Times" w:eastAsia="TimesNewRoman" w:hAnsi="Times"/>
-                <w:b w:val="0"/>
-                <w:bCs w:val="0"/>
-                <w:sz w:val="24"/>
-                <w:szCs w:val="24"/>
-                <w:lang w:eastAsia="uk-UA"/>
-              </w:rPr>
-              <w:t xml:space="preserve">Как сделать триггер временно неактивным? Как удалить триггер? </w:t>
-            </w:r>
-          </w:p>
-          <w:p>
-            <w:pPr>
-              <w:pStyle w:val="2d"/>
-              <w:widowControl w:val="0"/>
-              <w:numPr>
-                <w:ilvl w:val="0"/>
-                <w:numId w:val="13"/>
-              </w:numPr>
-              <w:tabs>
-                <w:tab w:val="clear" w:pos="567"/>
-                <w:tab w:val="left" w:pos="317"/>
-                <w:tab w:val="left" w:pos="601"/>
-              </w:tabs>
-              <w:spacing w:after="0" w:line="240" w:lineRule="auto"/>
-              <w:ind w:left="0" w:firstLine="34"/>
-              <w:rPr>
-                <w:rFonts w:ascii="Times" w:eastAsia="TimesNewRoman" w:hAnsi="Times"/>
-                <w:b w:val="0"/>
-                <w:bCs w:val="0"/>
-                <w:sz w:val="24"/>
-                <w:szCs w:val="24"/>
-                <w:lang w:eastAsia="uk-UA"/>
-              </w:rPr>
-            </w:pPr>
-            <w:r>
-              <w:rPr>
-                <w:rFonts w:ascii="Times" w:eastAsia="TimesNewRoman" w:hAnsi="Times"/>
-                <w:b w:val="0"/>
-                <w:bCs w:val="0"/>
-                <w:sz w:val="24"/>
-                <w:szCs w:val="24"/>
-                <w:lang w:eastAsia="uk-UA"/>
-              </w:rPr>
-              <w:t xml:space="preserve">Для чего используются триггеры? </w:t>
-            </w:r>
-          </w:p>
-          <w:p>
-            <w:pPr>
-              <w:pStyle w:val="2d"/>
-              <w:widowControl w:val="0"/>
-              <w:numPr>
-                <w:ilvl w:val="0"/>
-                <w:numId w:val="13"/>
-              </w:numPr>
-              <w:tabs>
-                <w:tab w:val="clear" w:pos="567"/>
-                <w:tab w:val="left" w:pos="317"/>
-                <w:tab w:val="left" w:pos="601"/>
-              </w:tabs>
-              <w:spacing w:after="0" w:line="240" w:lineRule="auto"/>
-              <w:ind w:left="0" w:firstLine="34"/>
-              <w:rPr>
-                <w:rFonts w:ascii="Times" w:eastAsia="TimesNewRoman" w:hAnsi="Times"/>
-                <w:b w:val="0"/>
-                <w:bCs w:val="0"/>
-                <w:sz w:val="24"/>
-                <w:szCs w:val="24"/>
-                <w:lang w:eastAsia="uk-UA"/>
-              </w:rPr>
-            </w:pPr>
-            <w:r>
-              <w:rPr>
-                <w:rFonts w:ascii="Times" w:eastAsia="TimesNewRoman" w:hAnsi="Times"/>
-                <w:b w:val="0"/>
-                <w:bCs w:val="0"/>
-                <w:sz w:val="24"/>
-                <w:szCs w:val="24"/>
-                <w:lang w:eastAsia="uk-UA"/>
-              </w:rPr>
-              <w:t>Назовите элементы языка хранимых процедур и триггеров.</w:t>
-            </w:r>
-          </w:p>
-        </w:tc>
-      </w:tr>
-      <w:tr>
-        <w:tc>
-          <w:tcPr>
-            <w:tcW w:w="2547" w:type="dxa"/>
-            <w:vAlign w:val="center"/>
-          </w:tcPr>
-          <w:p>
-            <w:pPr>
-              <w:suppressAutoHyphens w:val="0"/>
-              <w:rPr>
-                <w:color w:val="000000"/>
-                <w:kern w:val="0"/>
-                <w:lang w:bidi="ru-RU"/>
-              </w:rPr>
-            </w:pPr>
-            <w:r>
-              <w:rPr>
-                <w:rFonts w:eastAsia="Microsoft Sans Serif"/>
-                <w:color w:val="000000"/>
-                <w:kern w:val="0"/>
-                <w:lang w:bidi="ru-RU"/>
-              </w:rPr>
-              <w:t xml:space="preserve">Тема 3. </w:t>
-            </w:r>
-            <w:r>
-              <w:rPr>
-                <w:rFonts w:eastAsia="Microsoft Sans Serif"/>
-                <w:color w:val="000000"/>
-                <w:kern w:val="0"/>
-                <w:lang w:bidi="ru-RU"/>
-              </w:rPr>
-              <w:t>Концептуальное проектирование, реализация, оценка работы и поддержка базы данных</w:t>
-            </w:r>
-          </w:p>
-        </w:tc>
-        <w:tc>
-          <w:tcPr>
-            <w:tcW w:w="6798" w:type="dxa"/>
-          </w:tcPr>
-          <w:p>
-            <w:pPr>
-              <w:pStyle w:val="a9"/>
-              <w:numPr>
-                <w:ilvl w:val="0"/>
-                <w:numId w:val="16"/>
-              </w:numPr>
-              <w:tabs>
-                <w:tab w:val="left" w:pos="175"/>
-                <w:tab w:val="left" w:pos="317"/>
-              </w:tabs>
-              <w:ind w:left="0" w:firstLine="0"/>
-              <w:rPr>
-                <w:rFonts w:ascii="Times" w:hAnsi="Times"/>
-              </w:rPr>
-            </w:pPr>
-            <w:r>
-              <w:rPr>
-                <w:rFonts w:ascii="Times" w:hAnsi="Times"/>
-              </w:rPr>
-              <w:t>Этапы проектирования баз данных.</w:t>
-            </w:r>
-          </w:p>
-          <w:p>
-            <w:pPr>
-              <w:pStyle w:val="a9"/>
-              <w:numPr>
-                <w:ilvl w:val="0"/>
-                <w:numId w:val="16"/>
-              </w:numPr>
-              <w:tabs>
-                <w:tab w:val="left" w:pos="317"/>
-              </w:tabs>
-              <w:ind w:left="0" w:firstLine="0"/>
-              <w:rPr>
-                <w:rFonts w:ascii="Times" w:hAnsi="Times"/>
-              </w:rPr>
-            </w:pPr>
-            <w:r>
-              <w:rPr>
-                <w:rFonts w:ascii="Times" w:hAnsi="Times"/>
-              </w:rPr>
-              <w:t>Инфологическое проектирование.</w:t>
-            </w:r>
-          </w:p>
-          <w:p>
-            <w:pPr>
-              <w:pStyle w:val="a9"/>
-              <w:numPr>
-                <w:ilvl w:val="0"/>
-                <w:numId w:val="16"/>
-              </w:numPr>
-              <w:tabs>
-                <w:tab w:val="left" w:pos="317"/>
-              </w:tabs>
-              <w:ind w:left="0" w:firstLine="0"/>
-              <w:rPr>
-                <w:rFonts w:ascii="Times" w:hAnsi="Times"/>
-              </w:rPr>
-            </w:pPr>
-            <w:r>
-              <w:rPr>
-                <w:rFonts w:ascii="Times" w:hAnsi="Times"/>
-              </w:rPr>
-              <w:t xml:space="preserve">Задачи, решаемые на этапе инфологического проектирования. </w:t>
-            </w:r>
-          </w:p>
-          <w:p>
-            <w:pPr>
-              <w:pStyle w:val="a9"/>
-              <w:numPr>
-                <w:ilvl w:val="0"/>
-                <w:numId w:val="16"/>
-              </w:numPr>
-              <w:tabs>
-                <w:tab w:val="left" w:pos="317"/>
-              </w:tabs>
-              <w:ind w:left="0" w:firstLine="0"/>
-              <w:rPr>
-                <w:rFonts w:ascii="Times" w:hAnsi="Times"/>
-              </w:rPr>
-            </w:pPr>
-            <w:r>
-              <w:rPr>
-                <w:rFonts w:ascii="Times" w:hAnsi="Times"/>
-              </w:rPr>
-              <w:t>Задачи, решаемые на этапе логического проектирования.</w:t>
-            </w:r>
-          </w:p>
-          <w:p>
-            <w:pPr>
-              <w:pStyle w:val="a9"/>
-              <w:numPr>
-                <w:ilvl w:val="0"/>
-                <w:numId w:val="16"/>
-              </w:numPr>
-              <w:tabs>
-                <w:tab w:val="left" w:pos="317"/>
-              </w:tabs>
-              <w:ind w:left="0" w:firstLine="0"/>
-              <w:rPr>
-                <w:rFonts w:ascii="Times" w:hAnsi="Times"/>
-              </w:rPr>
-            </w:pPr>
-            <w:r>
-              <w:rPr>
-                <w:rFonts w:ascii="Times" w:hAnsi="Times"/>
-              </w:rPr>
-              <w:t>Задачи, решаемые на этапе физического проектирования</w:t>
-            </w:r>
-          </w:p>
-          <w:p>
-            <w:pPr>
-              <w:pStyle w:val="a9"/>
-              <w:numPr>
-                <w:ilvl w:val="0"/>
-                <w:numId w:val="16"/>
-              </w:numPr>
-              <w:tabs>
-                <w:tab w:val="left" w:pos="317"/>
-              </w:tabs>
-              <w:ind w:left="0" w:firstLine="0"/>
-              <w:rPr>
-                <w:rFonts w:ascii="Times" w:hAnsi="Times"/>
-              </w:rPr>
-            </w:pPr>
-            <w:r>
-              <w:rPr>
-                <w:rFonts w:ascii="Times" w:hAnsi="Times"/>
-              </w:rPr>
-              <w:lastRenderedPageBreak/>
-              <w:t>Сущности. Отличие понятия типа сущности и элемента сущности. Способы представления сущности.</w:t>
-            </w:r>
-          </w:p>
-          <w:p>
-            <w:pPr>
-              <w:pStyle w:val="a9"/>
-              <w:numPr>
-                <w:ilvl w:val="0"/>
-                <w:numId w:val="16"/>
-              </w:numPr>
-              <w:tabs>
-                <w:tab w:val="left" w:pos="317"/>
-              </w:tabs>
-              <w:ind w:left="0" w:firstLine="0"/>
-              <w:rPr>
-                <w:rFonts w:ascii="Times" w:hAnsi="Times"/>
-              </w:rPr>
-            </w:pPr>
-            <w:r>
-              <w:rPr>
-                <w:rFonts w:ascii="Times" w:hAnsi="Times"/>
-              </w:rPr>
-              <w:t>Для чего предназначена диаграмма «сущность-связь»?</w:t>
-            </w:r>
-          </w:p>
-          <w:p>
-            <w:pPr>
-              <w:pStyle w:val="a9"/>
-              <w:numPr>
-                <w:ilvl w:val="0"/>
-                <w:numId w:val="16"/>
-              </w:numPr>
-              <w:tabs>
-                <w:tab w:val="left" w:pos="317"/>
-              </w:tabs>
-              <w:ind w:left="0" w:firstLine="0"/>
-              <w:rPr>
-                <w:rFonts w:ascii="Times" w:hAnsi="Times"/>
-              </w:rPr>
-            </w:pPr>
-            <w:r>
-              <w:rPr>
-                <w:rFonts w:ascii="Times" w:hAnsi="Times"/>
-              </w:rPr>
-              <w:t xml:space="preserve">Как представляется диаграмма «сущность-связь» в нотации П. </w:t>
-            </w:r>
-            <w:proofErr w:type="spellStart"/>
-            <w:r>
-              <w:rPr>
-                <w:rFonts w:ascii="Times" w:hAnsi="Times"/>
-              </w:rPr>
-              <w:t>Чена</w:t>
-            </w:r>
-            <w:proofErr w:type="spellEnd"/>
-            <w:r>
-              <w:rPr>
-                <w:rFonts w:ascii="Times" w:hAnsi="Times"/>
-              </w:rPr>
-              <w:t xml:space="preserve">? </w:t>
-            </w:r>
-          </w:p>
-          <w:p>
-            <w:pPr>
-              <w:pStyle w:val="a9"/>
-              <w:numPr>
-                <w:ilvl w:val="0"/>
-                <w:numId w:val="16"/>
-              </w:numPr>
-              <w:tabs>
-                <w:tab w:val="left" w:pos="317"/>
-              </w:tabs>
-              <w:ind w:left="0" w:firstLine="0"/>
-              <w:rPr>
-                <w:rFonts w:ascii="Times" w:hAnsi="Times"/>
-              </w:rPr>
-            </w:pPr>
-            <w:r>
-              <w:rPr>
-                <w:rFonts w:ascii="Times" w:hAnsi="Times"/>
-              </w:rPr>
-              <w:t xml:space="preserve">Какие существуют типы связей между сущностей и чем они отличаются? </w:t>
-            </w:r>
-          </w:p>
-          <w:p>
-            <w:pPr>
-              <w:pStyle w:val="a9"/>
-              <w:numPr>
-                <w:ilvl w:val="0"/>
-                <w:numId w:val="16"/>
-              </w:numPr>
-              <w:tabs>
-                <w:tab w:val="left" w:pos="317"/>
-              </w:tabs>
-              <w:ind w:left="0" w:firstLine="0"/>
-            </w:pPr>
-            <w:r>
-              <w:rPr>
-                <w:rFonts w:ascii="Times" w:hAnsi="Times"/>
-              </w:rPr>
-              <w:t>Какова цель модель, основанная на ключах. В чем ее особенность.</w:t>
-            </w:r>
-          </w:p>
-        </w:tc>
-      </w:tr>
-      <w:tr>
-        <w:tc>
-          <w:tcPr>
-            <w:tcW w:w="2547" w:type="dxa"/>
-            <w:vAlign w:val="center"/>
-          </w:tcPr>
-          <w:p>
-            <w:pPr>
-              <w:suppressAutoHyphens w:val="0"/>
-              <w:rPr>
-                <w:color w:val="000000"/>
-                <w:kern w:val="0"/>
-                <w:lang w:bidi="ru-RU"/>
-              </w:rPr>
-            </w:pPr>
-            <w:r>
-              <w:rPr>
-                <w:rFonts w:eastAsia="Microsoft Sans Serif"/>
-                <w:color w:val="000000"/>
-                <w:kern w:val="0"/>
-                <w:lang w:bidi="ru-RU"/>
-              </w:rPr>
-              <w:lastRenderedPageBreak/>
-              <w:t xml:space="preserve">Тема 4. </w:t>
-            </w:r>
-            <w:r>
-              <w:rPr>
-                <w:rFonts w:eastAsia="Microsoft Sans Serif"/>
-                <w:color w:val="000000"/>
-                <w:kern w:val="0"/>
-                <w:lang w:bidi="ru-RU"/>
-              </w:rPr>
-              <w:t>Безопасность баз данных</w:t>
-            </w:r>
-          </w:p>
-        </w:tc>
-        <w:tc>
-          <w:tcPr>
-            <w:tcW w:w="6798" w:type="dxa"/>
-          </w:tcPr>
-          <w:p>
-            <w:pPr>
-              <w:pStyle w:val="a9"/>
-              <w:widowControl/>
-              <w:numPr>
-                <w:ilvl w:val="0"/>
-                <w:numId w:val="19"/>
-              </w:numPr>
-              <w:tabs>
-                <w:tab w:val="left" w:pos="426"/>
-              </w:tabs>
-              <w:ind w:left="0" w:firstLine="0"/>
-              <w:jc w:val="both"/>
-              <w:rPr>
-                <w:rFonts w:eastAsia="Times New Roman"/>
-                <w:bCs/>
-                <w:kern w:val="0"/>
-                <w:lang w:eastAsia="ar-SA"/>
-              </w:rPr>
-            </w:pPr>
-            <w:r>
-              <w:rPr>
-                <w:rFonts w:eastAsia="Times New Roman"/>
-                <w:bCs/>
-                <w:kern w:val="0"/>
-                <w:lang w:eastAsia="ar-SA"/>
-              </w:rPr>
-              <w:t>Схемы и подсхемы как способ описания логической структуры данных.</w:t>
-            </w:r>
-          </w:p>
-          <w:p>
-            <w:pPr>
-              <w:pStyle w:val="a9"/>
-              <w:widowControl/>
-              <w:numPr>
-                <w:ilvl w:val="0"/>
-                <w:numId w:val="19"/>
-              </w:numPr>
-              <w:tabs>
-                <w:tab w:val="left" w:pos="426"/>
-              </w:tabs>
-              <w:ind w:left="0" w:firstLine="0"/>
-              <w:jc w:val="both"/>
-              <w:rPr>
-                <w:rFonts w:eastAsia="Times New Roman"/>
-                <w:bCs/>
-                <w:kern w:val="0"/>
-                <w:lang w:eastAsia="ar-SA"/>
-              </w:rPr>
-            </w:pPr>
-            <w:r>
-              <w:rPr>
-                <w:rFonts w:eastAsia="Times New Roman"/>
-                <w:bCs/>
-                <w:kern w:val="0"/>
-                <w:lang w:eastAsia="ar-SA"/>
-              </w:rPr>
-              <w:t>Типы связей между элементами данных.</w:t>
-            </w:r>
-          </w:p>
-          <w:p>
-            <w:pPr>
-              <w:pStyle w:val="a9"/>
-              <w:widowControl/>
-              <w:numPr>
-                <w:ilvl w:val="0"/>
-                <w:numId w:val="19"/>
-              </w:numPr>
-              <w:tabs>
-                <w:tab w:val="left" w:pos="426"/>
-              </w:tabs>
-              <w:ind w:left="0" w:firstLine="0"/>
-              <w:jc w:val="both"/>
-              <w:rPr>
-                <w:rFonts w:eastAsia="Times New Roman"/>
-                <w:bCs/>
-                <w:kern w:val="0"/>
-                <w:lang w:eastAsia="ar-SA"/>
-              </w:rPr>
-            </w:pPr>
-            <w:r>
-              <w:rPr>
-                <w:rFonts w:eastAsia="Times New Roman"/>
-                <w:bCs/>
-                <w:kern w:val="0"/>
-                <w:lang w:eastAsia="ar-SA"/>
-              </w:rPr>
-              <w:t>Способы представления исходной информации: ЕR-диаграммы, диа</w:t>
-            </w:r>
-            <w:r>
-              <w:rPr>
-                <w:rFonts w:eastAsia="Times New Roman"/>
-                <w:bCs/>
-                <w:kern w:val="0"/>
-                <w:lang w:eastAsia="ar-SA"/>
-              </w:rPr>
-              <w:softHyphen/>
-              <w:t xml:space="preserve">граммы </w:t>
-            </w:r>
-            <w:proofErr w:type="spellStart"/>
-            <w:r>
-              <w:rPr>
-                <w:rFonts w:eastAsia="Times New Roman"/>
-                <w:bCs/>
-                <w:kern w:val="0"/>
-                <w:lang w:eastAsia="ar-SA"/>
-              </w:rPr>
-              <w:t>Бахмана</w:t>
-            </w:r>
-            <w:proofErr w:type="spellEnd"/>
-            <w:r>
-              <w:rPr>
-                <w:rFonts w:eastAsia="Times New Roman"/>
-                <w:bCs/>
-                <w:kern w:val="0"/>
-                <w:lang w:eastAsia="ar-SA"/>
-              </w:rPr>
-              <w:t xml:space="preserve">, овал - диаграммы. </w:t>
-            </w:r>
-          </w:p>
-          <w:p>
-            <w:pPr>
-              <w:pStyle w:val="a9"/>
-              <w:widowControl/>
-              <w:numPr>
-                <w:ilvl w:val="0"/>
-                <w:numId w:val="19"/>
-              </w:numPr>
-              <w:tabs>
-                <w:tab w:val="left" w:pos="426"/>
-                <w:tab w:val="num" w:pos="1701"/>
-              </w:tabs>
-              <w:ind w:left="0" w:firstLine="0"/>
-              <w:jc w:val="both"/>
-              <w:rPr>
-                <w:rFonts w:eastAsia="Times New Roman"/>
-                <w:bCs/>
-                <w:kern w:val="0"/>
-                <w:lang w:eastAsia="ar-SA"/>
-              </w:rPr>
-            </w:pPr>
-            <w:r>
-              <w:rPr>
-                <w:rFonts w:eastAsia="Times New Roman"/>
-                <w:bCs/>
-                <w:kern w:val="0"/>
-                <w:lang w:eastAsia="ar-SA"/>
-              </w:rPr>
-              <w:t>Определения сетевой и древовидной структур данных.</w:t>
-            </w:r>
-          </w:p>
-          <w:p>
-            <w:pPr>
-              <w:pStyle w:val="a9"/>
-              <w:numPr>
-                <w:ilvl w:val="0"/>
-                <w:numId w:val="19"/>
-              </w:numPr>
-              <w:tabs>
-                <w:tab w:val="left" w:pos="459"/>
-              </w:tabs>
-              <w:ind w:left="0" w:firstLine="0"/>
-            </w:pPr>
-            <w:r>
-              <w:rPr>
-                <w:rFonts w:eastAsia="Times New Roman"/>
-                <w:bCs/>
-                <w:kern w:val="0"/>
-                <w:lang w:eastAsia="ar-SA"/>
-              </w:rPr>
-              <w:t>Преобразование сложной сетевой структуры в древовидную структуру данных. Цель преобразования.</w:t>
+              <w:t>{/}</w:t>
             </w:r>
           </w:p>
         </w:tc>
@@ -13786,7 +10244,6 @@
       <w:pPr>
         <w:widowControl/>
         <w:suppressAutoHyphens w:val="0"/>
-        <w:ind w:firstLine="709"/>
         <w:jc w:val="both"/>
         <w:rPr>
           <w:rFonts w:eastAsia="Times New Roman"/>
@@ -13811,7 +10268,7 @@
           <w:kern w:val="0"/>
           <w:sz w:val="28"/>
           <w:szCs w:val="28"/>
-          <w:lang w:bidi="ru-RU"/>
+          <w:lang w:val="en-US" w:bidi="ru-RU"/>
         </w:rPr>
       </w:pPr>
       <w:r>
@@ -13826,6 +10283,8 @@
         </w:rPr>
         <w:br w:type="page"/>
       </w:r>
+      <w:bookmarkStart w:id="28" w:name="_GoBack"/>
+      <w:bookmarkEnd w:id="28"/>
     </w:p>
     <w:p>
       <w:pPr>
@@ -16333,7 +12792,24 @@
           <w:sz w:val="28"/>
           <w:szCs w:val="28"/>
         </w:rPr>
-        <w:t>Управление данными</w:t>
+        <w:t>{</w:t>
+      </w:r>
+      <w:r>
+        <w:rPr>
+          <w:b/>
+          <w:sz w:val="28"/>
+          <w:szCs w:val="28"/>
+          <w:lang w:val="en-US"/>
+        </w:rPr>
+        <w:t>disciplineLowercaseName</w:t>
+      </w:r>
+      <w:r>
+        <w:rPr>
+          <w:b/>
+          <w:sz w:val="28"/>
+          <w:szCs w:val="28"/>
+        </w:rPr>
+        <w:t>}</w:t>
       </w:r>
       <w:r>
         <w:rPr>
@@ -16347,8 +12823,10 @@
     </w:p>
     <w:p>
       <w:pPr>
-        <w:jc w:val="both"/>
-        <w:rPr>
+        <w:jc w:val="center"/>
+        <w:rPr>
+          <w:b/>
+          <w:bCs/>
           <w:sz w:val="28"/>
           <w:szCs w:val="28"/>
         </w:rPr>
@@ -16356,1955 +12834,100 @@
     </w:p>
     <w:p>
       <w:pPr>
-        <w:widowControl/>
-        <w:tabs>
-          <w:tab w:val="left" w:pos="993"/>
-        </w:tabs>
-        <w:suppressAutoHyphens w:val="0"/>
         <w:ind w:firstLine="709"/>
-        <w:rPr>
-          <w:iCs/>
-          <w:sz w:val="28"/>
-          <w:szCs w:val="28"/>
-        </w:rPr>
-      </w:pPr>
-      <w:r>
-        <w:rPr>
-          <w:iCs/>
-          <w:sz w:val="28"/>
-          <w:szCs w:val="28"/>
-        </w:rPr>
-        <w:t>1.</w:t>
-      </w:r>
-      <w:r>
-        <w:rPr>
-          <w:iCs/>
-          <w:sz w:val="28"/>
-          <w:szCs w:val="28"/>
-        </w:rPr>
-        <w:tab/>
-      </w:r>
-      <w:r>
-        <w:rPr>
-          <w:iCs/>
-          <w:sz w:val="28"/>
-          <w:szCs w:val="28"/>
-        </w:rPr>
-        <w:t>1.</w:t>
-      </w:r>
-      <w:r>
-        <w:rPr>
-          <w:iCs/>
-          <w:sz w:val="28"/>
-          <w:szCs w:val="28"/>
-        </w:rPr>
-        <w:tab/>
-        <w:t xml:space="preserve">Понятие данных, базы данных (БД), системы управления баз данных (СУБД). </w:t>
+        <w:jc w:val="both"/>
+        <w:rPr>
+          <w:sz w:val="28"/>
+          <w:szCs w:val="28"/>
+        </w:rPr>
+      </w:pPr>
+      <w:r>
+        <w:rPr>
+          <w:sz w:val="28"/>
+          <w:szCs w:val="28"/>
+        </w:rPr>
+        <w:t>{</w:t>
+      </w:r>
+      <w:r>
+        <w:rPr>
+          <w:sz w:val="28"/>
+          <w:szCs w:val="28"/>
+        </w:rPr>
+        <w:t>#</w:t>
+      </w:r>
+      <w:proofErr w:type="spellStart"/>
+      <w:proofErr w:type="gramStart"/>
+      <w:r>
+        <w:rPr>
+          <w:sz w:val="28"/>
+          <w:szCs w:val="28"/>
+          <w:lang w:val="en-US"/>
+        </w:rPr>
+        <w:t>allQuestions</w:t>
+      </w:r>
+      <w:proofErr w:type="spellEnd"/>
+      <w:r>
+        <w:rPr>
+          <w:sz w:val="28"/>
+          <w:szCs w:val="28"/>
+        </w:rPr>
+        <w:t>}{</w:t>
+      </w:r>
+      <w:proofErr w:type="gramEnd"/>
+      <w:r>
+        <w:rPr>
+          <w:sz w:val="28"/>
+          <w:szCs w:val="28"/>
+          <w:lang w:val="en-US"/>
+        </w:rPr>
+        <w:t>i</w:t>
+      </w:r>
+      <w:r>
+        <w:rPr>
+          <w:sz w:val="28"/>
+          <w:szCs w:val="28"/>
+          <w:lang w:val="en-US"/>
+        </w:rPr>
+        <w:t>d</w:t>
+      </w:r>
+      <w:r>
+        <w:rPr>
+          <w:sz w:val="28"/>
+          <w:szCs w:val="28"/>
+        </w:rPr>
+        <w:t>}. {</w:t>
+      </w:r>
+      <w:r>
+        <w:rPr>
+          <w:sz w:val="28"/>
+          <w:szCs w:val="28"/>
+          <w:lang w:val="en-US"/>
+        </w:rPr>
+        <w:t>questionName</w:t>
+      </w:r>
+      <w:r>
+        <w:rPr>
+          <w:sz w:val="28"/>
+          <w:szCs w:val="28"/>
+        </w:rPr>
+        <w:t>}</w:t>
       </w:r>
     </w:p>
     <w:p>
       <w:pPr>
-        <w:widowControl/>
-        <w:tabs>
-          <w:tab w:val="left" w:pos="993"/>
-        </w:tabs>
-        <w:suppressAutoHyphens w:val="0"/>
         <w:ind w:firstLine="709"/>
-        <w:rPr>
-          <w:iCs/>
-          <w:sz w:val="28"/>
-          <w:szCs w:val="28"/>
-        </w:rPr>
-      </w:pPr>
-      <w:r>
-        <w:rPr>
-          <w:iCs/>
-          <w:sz w:val="28"/>
-          <w:szCs w:val="28"/>
-        </w:rPr>
-        <w:t>2.</w:t>
-      </w:r>
-      <w:r>
-        <w:rPr>
-          <w:iCs/>
-          <w:sz w:val="28"/>
-          <w:szCs w:val="28"/>
-        </w:rPr>
-        <w:tab/>
-        <w:t>Этапы развития принципов управления данными.</w:t>
-      </w:r>
-    </w:p>
-    <w:p>
-      <w:pPr>
-        <w:widowControl/>
-        <w:tabs>
-          <w:tab w:val="left" w:pos="993"/>
-        </w:tabs>
-        <w:suppressAutoHyphens w:val="0"/>
-        <w:ind w:firstLine="709"/>
-        <w:rPr>
-          <w:iCs/>
-          <w:sz w:val="28"/>
-          <w:szCs w:val="28"/>
-        </w:rPr>
-      </w:pPr>
-      <w:r>
-        <w:rPr>
-          <w:iCs/>
-          <w:sz w:val="28"/>
-          <w:szCs w:val="28"/>
-        </w:rPr>
-        <w:t>3.</w:t>
-      </w:r>
-      <w:r>
-        <w:rPr>
-          <w:iCs/>
-          <w:sz w:val="28"/>
-          <w:szCs w:val="28"/>
-        </w:rPr>
-        <w:tab/>
-        <w:t>Требования к организации управления данными.</w:t>
-      </w:r>
-    </w:p>
-    <w:p>
-      <w:pPr>
-        <w:widowControl/>
-        <w:tabs>
-          <w:tab w:val="left" w:pos="993"/>
-        </w:tabs>
-        <w:suppressAutoHyphens w:val="0"/>
-        <w:ind w:firstLine="709"/>
-        <w:rPr>
-          <w:iCs/>
-          <w:sz w:val="28"/>
-          <w:szCs w:val="28"/>
-        </w:rPr>
-      </w:pPr>
-      <w:r>
-        <w:rPr>
-          <w:iCs/>
-          <w:sz w:val="28"/>
-          <w:szCs w:val="28"/>
-        </w:rPr>
-        <w:t>4.</w:t>
-      </w:r>
-      <w:r>
-        <w:rPr>
-          <w:iCs/>
-          <w:sz w:val="28"/>
-          <w:szCs w:val="28"/>
-        </w:rPr>
-        <w:tab/>
-        <w:t>Этапы проектирования БД.</w:t>
-      </w:r>
-    </w:p>
-    <w:p>
-      <w:pPr>
-        <w:widowControl/>
-        <w:tabs>
-          <w:tab w:val="left" w:pos="993"/>
-        </w:tabs>
-        <w:suppressAutoHyphens w:val="0"/>
-        <w:ind w:firstLine="709"/>
-        <w:rPr>
-          <w:iCs/>
-          <w:sz w:val="28"/>
-          <w:szCs w:val="28"/>
-        </w:rPr>
-      </w:pPr>
-      <w:r>
-        <w:rPr>
-          <w:iCs/>
-          <w:sz w:val="28"/>
-          <w:szCs w:val="28"/>
-        </w:rPr>
-        <w:t>5.</w:t>
-      </w:r>
-      <w:r>
-        <w:rPr>
-          <w:iCs/>
-          <w:sz w:val="28"/>
-          <w:szCs w:val="28"/>
-        </w:rPr>
-        <w:tab/>
-        <w:t>Основные понятия, используемые для описания БД.</w:t>
-      </w:r>
-    </w:p>
-    <w:p>
-      <w:pPr>
-        <w:widowControl/>
-        <w:tabs>
-          <w:tab w:val="left" w:pos="993"/>
-        </w:tabs>
-        <w:suppressAutoHyphens w:val="0"/>
-        <w:ind w:firstLine="709"/>
-        <w:rPr>
-          <w:iCs/>
-          <w:sz w:val="28"/>
-          <w:szCs w:val="28"/>
-        </w:rPr>
-      </w:pPr>
-      <w:r>
-        <w:rPr>
-          <w:iCs/>
-          <w:sz w:val="28"/>
-          <w:szCs w:val="28"/>
-        </w:rPr>
-        <w:t>6.</w:t>
-      </w:r>
-      <w:r>
-        <w:rPr>
-          <w:iCs/>
-          <w:sz w:val="28"/>
-          <w:szCs w:val="28"/>
-        </w:rPr>
-        <w:tab/>
-        <w:t xml:space="preserve">Классификация БД (по записям, по моделям, по функциям, по назначению, по организации). </w:t>
-      </w:r>
-    </w:p>
-    <w:p>
-      <w:pPr>
-        <w:widowControl/>
-        <w:tabs>
-          <w:tab w:val="left" w:pos="993"/>
-        </w:tabs>
-        <w:suppressAutoHyphens w:val="0"/>
-        <w:ind w:firstLine="709"/>
-        <w:rPr>
-          <w:iCs/>
-          <w:sz w:val="28"/>
-          <w:szCs w:val="28"/>
-        </w:rPr>
-      </w:pPr>
-      <w:r>
-        <w:rPr>
-          <w:iCs/>
-          <w:sz w:val="28"/>
-          <w:szCs w:val="28"/>
-        </w:rPr>
-        <w:t>7.</w:t>
-      </w:r>
-      <w:r>
-        <w:rPr>
-          <w:iCs/>
-          <w:sz w:val="28"/>
-          <w:szCs w:val="28"/>
-        </w:rPr>
-        <w:tab/>
-        <w:t>Схемы и подсхемы как способ описания логической структуры данных.</w:t>
-      </w:r>
-    </w:p>
-    <w:p>
-      <w:pPr>
-        <w:widowControl/>
-        <w:tabs>
-          <w:tab w:val="left" w:pos="993"/>
-        </w:tabs>
-        <w:suppressAutoHyphens w:val="0"/>
-        <w:ind w:firstLine="709"/>
-        <w:rPr>
-          <w:iCs/>
-          <w:sz w:val="28"/>
-          <w:szCs w:val="28"/>
-        </w:rPr>
-      </w:pPr>
-      <w:r>
-        <w:rPr>
-          <w:iCs/>
-          <w:sz w:val="28"/>
-          <w:szCs w:val="28"/>
-        </w:rPr>
-        <w:t>8.</w:t>
-      </w:r>
-      <w:r>
-        <w:rPr>
-          <w:iCs/>
-          <w:sz w:val="28"/>
-          <w:szCs w:val="28"/>
-        </w:rPr>
-        <w:tab/>
-        <w:t>Типы связей между элементами данных.</w:t>
-      </w:r>
-    </w:p>
-    <w:p>
-      <w:pPr>
-        <w:widowControl/>
-        <w:tabs>
-          <w:tab w:val="left" w:pos="993"/>
-        </w:tabs>
-        <w:suppressAutoHyphens w:val="0"/>
-        <w:ind w:firstLine="709"/>
-        <w:rPr>
-          <w:iCs/>
-          <w:sz w:val="28"/>
-          <w:szCs w:val="28"/>
-        </w:rPr>
-      </w:pPr>
-      <w:r>
-        <w:rPr>
-          <w:iCs/>
-          <w:sz w:val="28"/>
-          <w:szCs w:val="28"/>
-        </w:rPr>
-        <w:t>9.</w:t>
-      </w:r>
-      <w:r>
-        <w:rPr>
-          <w:iCs/>
-          <w:sz w:val="28"/>
-          <w:szCs w:val="28"/>
-        </w:rPr>
-        <w:tab/>
-        <w:t xml:space="preserve">Способы представления исходной информации: ЕR-диаграммы, </w:t>
-      </w:r>
-      <w:proofErr w:type="spellStart"/>
-      <w:proofErr w:type="gramStart"/>
-      <w:r>
-        <w:rPr>
-          <w:iCs/>
-          <w:sz w:val="28"/>
-          <w:szCs w:val="28"/>
-        </w:rPr>
-        <w:t>диа</w:t>
-      </w:r>
-      <w:proofErr w:type="spellEnd"/>
-      <w:r>
-        <w:rPr>
-          <w:iCs/>
-          <w:sz w:val="28"/>
-          <w:szCs w:val="28"/>
-        </w:rPr>
-        <w:t>-граммы</w:t>
-      </w:r>
-      <w:proofErr w:type="gramEnd"/>
-      <w:r>
-        <w:rPr>
-          <w:iCs/>
-          <w:sz w:val="28"/>
-          <w:szCs w:val="28"/>
-        </w:rPr>
-        <w:t xml:space="preserve"> </w:t>
-      </w:r>
-      <w:proofErr w:type="spellStart"/>
-      <w:r>
-        <w:rPr>
-          <w:iCs/>
-          <w:sz w:val="28"/>
-          <w:szCs w:val="28"/>
-        </w:rPr>
-        <w:t>Бахмана</w:t>
-      </w:r>
-      <w:proofErr w:type="spellEnd"/>
-      <w:r>
-        <w:rPr>
-          <w:iCs/>
-          <w:sz w:val="28"/>
-          <w:szCs w:val="28"/>
-        </w:rPr>
-        <w:t xml:space="preserve">, овал - диаграммы. </w:t>
-      </w:r>
-    </w:p>
-    <w:p>
-      <w:pPr>
-        <w:widowControl/>
-        <w:tabs>
-          <w:tab w:val="left" w:pos="993"/>
-        </w:tabs>
-        <w:suppressAutoHyphens w:val="0"/>
-        <w:ind w:firstLine="709"/>
-        <w:rPr>
-          <w:iCs/>
-          <w:sz w:val="28"/>
-          <w:szCs w:val="28"/>
-        </w:rPr>
-      </w:pPr>
-      <w:r>
-        <w:rPr>
-          <w:iCs/>
-          <w:sz w:val="28"/>
-          <w:szCs w:val="28"/>
-        </w:rPr>
-        <w:t>10.</w:t>
-      </w:r>
-      <w:r>
-        <w:rPr>
-          <w:iCs/>
-          <w:sz w:val="28"/>
-          <w:szCs w:val="28"/>
-        </w:rPr>
-        <w:tab/>
-        <w:t>Определения сетевой и древовидной структур данных.</w:t>
-      </w:r>
-    </w:p>
-    <w:p>
-      <w:pPr>
-        <w:widowControl/>
-        <w:tabs>
-          <w:tab w:val="left" w:pos="993"/>
-        </w:tabs>
-        <w:suppressAutoHyphens w:val="0"/>
-        <w:ind w:firstLine="709"/>
-        <w:rPr>
-          <w:iCs/>
-          <w:sz w:val="28"/>
-          <w:szCs w:val="28"/>
-        </w:rPr>
-      </w:pPr>
-      <w:r>
-        <w:rPr>
-          <w:iCs/>
-          <w:sz w:val="28"/>
-          <w:szCs w:val="28"/>
-        </w:rPr>
-        <w:t>11.</w:t>
-      </w:r>
-      <w:r>
-        <w:rPr>
-          <w:iCs/>
-          <w:sz w:val="28"/>
-          <w:szCs w:val="28"/>
-        </w:rPr>
-        <w:tab/>
-        <w:t>Преобразование сложной сетевой структуры в древовидную структуру данных. Цель преобразования.</w:t>
-      </w:r>
-    </w:p>
-    <w:p>
-      <w:pPr>
-        <w:widowControl/>
-        <w:tabs>
-          <w:tab w:val="left" w:pos="993"/>
-        </w:tabs>
-        <w:suppressAutoHyphens w:val="0"/>
-        <w:ind w:firstLine="709"/>
-        <w:rPr>
-          <w:iCs/>
-          <w:sz w:val="28"/>
-          <w:szCs w:val="28"/>
-        </w:rPr>
-      </w:pPr>
-      <w:r>
-        <w:rPr>
-          <w:iCs/>
-          <w:sz w:val="28"/>
-          <w:szCs w:val="28"/>
-        </w:rPr>
-        <w:t>12.</w:t>
-      </w:r>
-      <w:r>
-        <w:rPr>
-          <w:iCs/>
-          <w:sz w:val="28"/>
-          <w:szCs w:val="28"/>
-        </w:rPr>
-        <w:tab/>
-        <w:t>Множественные отношения.</w:t>
-      </w:r>
-    </w:p>
-    <w:p>
-      <w:pPr>
-        <w:widowControl/>
-        <w:tabs>
-          <w:tab w:val="left" w:pos="993"/>
-        </w:tabs>
-        <w:suppressAutoHyphens w:val="0"/>
-        <w:ind w:firstLine="709"/>
-        <w:rPr>
-          <w:iCs/>
-          <w:sz w:val="28"/>
-          <w:szCs w:val="28"/>
-        </w:rPr>
-      </w:pPr>
-      <w:r>
-        <w:rPr>
-          <w:iCs/>
-          <w:sz w:val="28"/>
-          <w:szCs w:val="28"/>
-        </w:rPr>
-        <w:t>13.</w:t>
-      </w:r>
-      <w:r>
-        <w:rPr>
-          <w:iCs/>
-          <w:sz w:val="28"/>
-          <w:szCs w:val="28"/>
-        </w:rPr>
-        <w:tab/>
-        <w:t xml:space="preserve">Реляционная модель данных. </w:t>
-      </w:r>
-    </w:p>
-    <w:p>
-      <w:pPr>
-        <w:widowControl/>
-        <w:tabs>
-          <w:tab w:val="left" w:pos="993"/>
-        </w:tabs>
-        <w:suppressAutoHyphens w:val="0"/>
-        <w:ind w:firstLine="709"/>
-        <w:rPr>
-          <w:iCs/>
-          <w:sz w:val="28"/>
-          <w:szCs w:val="28"/>
-        </w:rPr>
-      </w:pPr>
-      <w:r>
-        <w:rPr>
-          <w:iCs/>
-          <w:sz w:val="28"/>
-          <w:szCs w:val="28"/>
-        </w:rPr>
-        <w:t>14.</w:t>
-      </w:r>
-      <w:r>
-        <w:rPr>
-          <w:iCs/>
-          <w:sz w:val="28"/>
-          <w:szCs w:val="28"/>
-        </w:rPr>
-        <w:tab/>
-        <w:t xml:space="preserve">Получение 1НФ из древовидной структуры. </w:t>
-      </w:r>
-    </w:p>
-    <w:p>
-      <w:pPr>
-        <w:widowControl/>
-        <w:tabs>
-          <w:tab w:val="left" w:pos="993"/>
-        </w:tabs>
-        <w:suppressAutoHyphens w:val="0"/>
-        <w:ind w:firstLine="709"/>
-        <w:rPr>
-          <w:iCs/>
-          <w:sz w:val="28"/>
-          <w:szCs w:val="28"/>
-        </w:rPr>
-      </w:pPr>
-      <w:r>
-        <w:rPr>
-          <w:iCs/>
-          <w:sz w:val="28"/>
-          <w:szCs w:val="28"/>
-        </w:rPr>
-        <w:t>15.</w:t>
-      </w:r>
-      <w:r>
-        <w:rPr>
-          <w:iCs/>
-          <w:sz w:val="28"/>
-          <w:szCs w:val="28"/>
-        </w:rPr>
-        <w:tab/>
-        <w:t xml:space="preserve">Сравнение моделей на базе сетевой, иерархической и </w:t>
-      </w:r>
-      <w:proofErr w:type="spellStart"/>
-      <w:r>
-        <w:rPr>
-          <w:iCs/>
-          <w:sz w:val="28"/>
-          <w:szCs w:val="28"/>
-        </w:rPr>
-        <w:t>реляцион¬ной</w:t>
-      </w:r>
-      <w:proofErr w:type="spellEnd"/>
-      <w:r>
-        <w:rPr>
-          <w:iCs/>
-          <w:sz w:val="28"/>
-          <w:szCs w:val="28"/>
-        </w:rPr>
-        <w:t xml:space="preserve"> структур.</w:t>
-      </w:r>
-    </w:p>
-    <w:p>
-      <w:pPr>
-        <w:widowControl/>
-        <w:tabs>
-          <w:tab w:val="left" w:pos="993"/>
-        </w:tabs>
-        <w:suppressAutoHyphens w:val="0"/>
-        <w:ind w:firstLine="709"/>
-        <w:rPr>
-          <w:iCs/>
-          <w:sz w:val="28"/>
-          <w:szCs w:val="28"/>
-        </w:rPr>
-      </w:pPr>
-      <w:r>
-        <w:rPr>
-          <w:iCs/>
-          <w:sz w:val="28"/>
-          <w:szCs w:val="28"/>
-        </w:rPr>
-        <w:t>16.</w:t>
-      </w:r>
-      <w:r>
-        <w:rPr>
-          <w:iCs/>
-          <w:sz w:val="28"/>
-          <w:szCs w:val="28"/>
-        </w:rPr>
-        <w:tab/>
-        <w:t>Целостность данных.</w:t>
-      </w:r>
-    </w:p>
-    <w:p>
-      <w:pPr>
-        <w:widowControl/>
-        <w:tabs>
-          <w:tab w:val="left" w:pos="993"/>
-        </w:tabs>
-        <w:suppressAutoHyphens w:val="0"/>
-        <w:ind w:firstLine="709"/>
-        <w:rPr>
-          <w:iCs/>
-          <w:sz w:val="28"/>
-          <w:szCs w:val="28"/>
-        </w:rPr>
-      </w:pPr>
-      <w:r>
-        <w:rPr>
-          <w:iCs/>
-          <w:sz w:val="28"/>
-          <w:szCs w:val="28"/>
-        </w:rPr>
-        <w:t>17.</w:t>
-      </w:r>
-      <w:r>
-        <w:rPr>
-          <w:iCs/>
-          <w:sz w:val="28"/>
-          <w:szCs w:val="28"/>
-        </w:rPr>
-        <w:tab/>
-        <w:t>Определение функциональной зависимости (F-зависимости).</w:t>
-      </w:r>
-    </w:p>
-    <w:p>
-      <w:pPr>
-        <w:widowControl/>
-        <w:tabs>
-          <w:tab w:val="left" w:pos="993"/>
-        </w:tabs>
-        <w:suppressAutoHyphens w:val="0"/>
-        <w:ind w:firstLine="709"/>
-        <w:rPr>
-          <w:iCs/>
-          <w:sz w:val="28"/>
-          <w:szCs w:val="28"/>
-        </w:rPr>
-      </w:pPr>
-      <w:r>
-        <w:rPr>
-          <w:iCs/>
-          <w:sz w:val="28"/>
-          <w:szCs w:val="28"/>
-        </w:rPr>
-        <w:t>18.</w:t>
-      </w:r>
-      <w:r>
-        <w:rPr>
-          <w:iCs/>
-          <w:sz w:val="28"/>
-          <w:szCs w:val="28"/>
-        </w:rPr>
-        <w:tab/>
-        <w:t xml:space="preserve">Определение полной функциональной зависимости. </w:t>
-      </w:r>
-    </w:p>
-    <w:p>
-      <w:pPr>
-        <w:widowControl/>
-        <w:tabs>
-          <w:tab w:val="left" w:pos="993"/>
-        </w:tabs>
-        <w:suppressAutoHyphens w:val="0"/>
-        <w:ind w:firstLine="709"/>
-        <w:rPr>
-          <w:iCs/>
-          <w:sz w:val="28"/>
-          <w:szCs w:val="28"/>
-        </w:rPr>
-      </w:pPr>
-      <w:r>
-        <w:rPr>
-          <w:iCs/>
-          <w:sz w:val="28"/>
-          <w:szCs w:val="28"/>
-        </w:rPr>
-        <w:t>19.</w:t>
-      </w:r>
-      <w:r>
-        <w:rPr>
-          <w:iCs/>
-          <w:sz w:val="28"/>
-          <w:szCs w:val="28"/>
-        </w:rPr>
-        <w:tab/>
-        <w:t>Аксиомы функциональных зависимостей.</w:t>
-      </w:r>
-    </w:p>
-    <w:p>
-      <w:pPr>
-        <w:widowControl/>
-        <w:tabs>
-          <w:tab w:val="left" w:pos="993"/>
-        </w:tabs>
-        <w:suppressAutoHyphens w:val="0"/>
-        <w:ind w:firstLine="709"/>
-        <w:rPr>
-          <w:iCs/>
-          <w:sz w:val="28"/>
-          <w:szCs w:val="28"/>
-        </w:rPr>
-      </w:pPr>
-      <w:r>
-        <w:rPr>
-          <w:iCs/>
-          <w:sz w:val="28"/>
-          <w:szCs w:val="28"/>
-        </w:rPr>
-        <w:t>20.</w:t>
-      </w:r>
-      <w:r>
-        <w:rPr>
-          <w:iCs/>
-          <w:sz w:val="28"/>
-          <w:szCs w:val="28"/>
-        </w:rPr>
-        <w:tab/>
-        <w:t>Вычисление замыкания множества функциональных зависимостей.</w:t>
-      </w:r>
-    </w:p>
-    <w:p>
-      <w:pPr>
-        <w:widowControl/>
-        <w:tabs>
-          <w:tab w:val="left" w:pos="993"/>
-        </w:tabs>
-        <w:suppressAutoHyphens w:val="0"/>
-        <w:ind w:firstLine="709"/>
-        <w:rPr>
-          <w:iCs/>
-          <w:sz w:val="28"/>
-          <w:szCs w:val="28"/>
-        </w:rPr>
-      </w:pPr>
-      <w:r>
-        <w:rPr>
-          <w:iCs/>
-          <w:sz w:val="28"/>
-          <w:szCs w:val="28"/>
-        </w:rPr>
-        <w:t>21.</w:t>
-      </w:r>
-      <w:r>
-        <w:rPr>
-          <w:iCs/>
-          <w:sz w:val="28"/>
-          <w:szCs w:val="28"/>
-        </w:rPr>
-        <w:tab/>
-        <w:t xml:space="preserve">Покрытие множеств зависимостей. </w:t>
-      </w:r>
-    </w:p>
-    <w:p>
-      <w:pPr>
-        <w:widowControl/>
-        <w:tabs>
-          <w:tab w:val="left" w:pos="993"/>
-        </w:tabs>
-        <w:suppressAutoHyphens w:val="0"/>
-        <w:ind w:firstLine="709"/>
-        <w:rPr>
-          <w:iCs/>
-          <w:sz w:val="28"/>
-          <w:szCs w:val="28"/>
-        </w:rPr>
-      </w:pPr>
-      <w:r>
-        <w:rPr>
-          <w:iCs/>
-          <w:sz w:val="28"/>
-          <w:szCs w:val="28"/>
-        </w:rPr>
-        <w:t>22.</w:t>
-      </w:r>
-      <w:r>
-        <w:rPr>
-          <w:iCs/>
-          <w:sz w:val="28"/>
-          <w:szCs w:val="28"/>
-        </w:rPr>
-        <w:tab/>
-        <w:t>Операция объединения и проекции схем отношений.</w:t>
-      </w:r>
-    </w:p>
-    <w:p>
-      <w:pPr>
-        <w:widowControl/>
-        <w:tabs>
-          <w:tab w:val="left" w:pos="993"/>
-        </w:tabs>
-        <w:suppressAutoHyphens w:val="0"/>
-        <w:ind w:firstLine="709"/>
-        <w:rPr>
-          <w:iCs/>
-          <w:sz w:val="28"/>
-          <w:szCs w:val="28"/>
-        </w:rPr>
-      </w:pPr>
-      <w:r>
-        <w:rPr>
-          <w:iCs/>
-          <w:sz w:val="28"/>
-          <w:szCs w:val="28"/>
-        </w:rPr>
-        <w:lastRenderedPageBreak/>
-        <w:t>23.</w:t>
-      </w:r>
-      <w:r>
-        <w:rPr>
-          <w:iCs/>
-          <w:sz w:val="28"/>
-          <w:szCs w:val="28"/>
-        </w:rPr>
-        <w:tab/>
-        <w:t>Понятие декомпозиции, свойства декомпозиции.</w:t>
-      </w:r>
-    </w:p>
-    <w:p>
-      <w:pPr>
-        <w:widowControl/>
-        <w:tabs>
-          <w:tab w:val="left" w:pos="993"/>
-        </w:tabs>
-        <w:suppressAutoHyphens w:val="0"/>
-        <w:ind w:firstLine="709"/>
-        <w:rPr>
-          <w:iCs/>
-          <w:sz w:val="28"/>
-          <w:szCs w:val="28"/>
-        </w:rPr>
-      </w:pPr>
-      <w:r>
-        <w:rPr>
-          <w:iCs/>
-          <w:sz w:val="28"/>
-          <w:szCs w:val="28"/>
-        </w:rPr>
-        <w:t>24.</w:t>
-      </w:r>
-      <w:r>
-        <w:rPr>
-          <w:iCs/>
-          <w:sz w:val="28"/>
-          <w:szCs w:val="28"/>
-        </w:rPr>
-        <w:tab/>
-        <w:t>Проверка свойства декомпозиции соединения без потерь.</w:t>
-      </w:r>
-    </w:p>
-    <w:p>
-      <w:pPr>
-        <w:widowControl/>
-        <w:tabs>
-          <w:tab w:val="left" w:pos="993"/>
-        </w:tabs>
-        <w:suppressAutoHyphens w:val="0"/>
-        <w:ind w:firstLine="709"/>
-        <w:rPr>
-          <w:iCs/>
-          <w:sz w:val="28"/>
-          <w:szCs w:val="28"/>
-        </w:rPr>
-      </w:pPr>
-      <w:r>
-        <w:rPr>
-          <w:iCs/>
-          <w:sz w:val="28"/>
-          <w:szCs w:val="28"/>
-        </w:rPr>
-        <w:t>25.</w:t>
-      </w:r>
-      <w:r>
-        <w:rPr>
-          <w:iCs/>
-          <w:sz w:val="28"/>
-          <w:szCs w:val="28"/>
-        </w:rPr>
-        <w:tab/>
-        <w:t>Декомпозиции, сохраняющие зависимости.</w:t>
-      </w:r>
-    </w:p>
-    <w:p>
-      <w:pPr>
-        <w:widowControl/>
-        <w:tabs>
-          <w:tab w:val="left" w:pos="993"/>
-        </w:tabs>
-        <w:suppressAutoHyphens w:val="0"/>
-        <w:ind w:firstLine="709"/>
-        <w:rPr>
-          <w:iCs/>
-          <w:sz w:val="28"/>
-          <w:szCs w:val="28"/>
-        </w:rPr>
-      </w:pPr>
-      <w:r>
-        <w:rPr>
-          <w:iCs/>
-          <w:sz w:val="28"/>
-          <w:szCs w:val="28"/>
-        </w:rPr>
-        <w:t>26.</w:t>
-      </w:r>
-      <w:r>
-        <w:rPr>
-          <w:iCs/>
-          <w:sz w:val="28"/>
-          <w:szCs w:val="28"/>
-        </w:rPr>
-        <w:tab/>
-        <w:t>Определение многозначной зависимости.</w:t>
-      </w:r>
-    </w:p>
-    <w:p>
-      <w:pPr>
-        <w:widowControl/>
-        <w:tabs>
-          <w:tab w:val="left" w:pos="993"/>
-        </w:tabs>
-        <w:suppressAutoHyphens w:val="0"/>
-        <w:ind w:firstLine="709"/>
-        <w:rPr>
-          <w:iCs/>
-          <w:sz w:val="28"/>
-          <w:szCs w:val="28"/>
-        </w:rPr>
-      </w:pPr>
-      <w:r>
-        <w:rPr>
-          <w:iCs/>
-          <w:sz w:val="28"/>
-          <w:szCs w:val="28"/>
-        </w:rPr>
-        <w:t>27.</w:t>
-      </w:r>
-      <w:r>
-        <w:rPr>
-          <w:iCs/>
-          <w:sz w:val="28"/>
-          <w:szCs w:val="28"/>
-        </w:rPr>
-        <w:tab/>
-        <w:t>Аксиомы многозначных зависимостей.</w:t>
-      </w:r>
-    </w:p>
-    <w:p>
-      <w:pPr>
-        <w:widowControl/>
-        <w:tabs>
-          <w:tab w:val="left" w:pos="993"/>
-        </w:tabs>
-        <w:suppressAutoHyphens w:val="0"/>
-        <w:ind w:firstLine="709"/>
-        <w:rPr>
-          <w:iCs/>
-          <w:sz w:val="28"/>
-          <w:szCs w:val="28"/>
-        </w:rPr>
-      </w:pPr>
-      <w:r>
-        <w:rPr>
-          <w:iCs/>
-          <w:sz w:val="28"/>
-          <w:szCs w:val="28"/>
-        </w:rPr>
-        <w:t>28.</w:t>
-      </w:r>
-      <w:r>
-        <w:rPr>
-          <w:iCs/>
-          <w:sz w:val="28"/>
-          <w:szCs w:val="28"/>
-        </w:rPr>
-        <w:tab/>
-        <w:t>Базис зависимостей.</w:t>
-      </w:r>
-    </w:p>
-    <w:p>
-      <w:pPr>
-        <w:widowControl/>
-        <w:tabs>
-          <w:tab w:val="left" w:pos="993"/>
-        </w:tabs>
-        <w:suppressAutoHyphens w:val="0"/>
-        <w:ind w:firstLine="709"/>
-        <w:rPr>
-          <w:iCs/>
-          <w:sz w:val="28"/>
-          <w:szCs w:val="28"/>
-        </w:rPr>
-      </w:pPr>
-      <w:r>
-        <w:rPr>
-          <w:iCs/>
-          <w:sz w:val="28"/>
-          <w:szCs w:val="28"/>
-        </w:rPr>
-        <w:t>29.</w:t>
-      </w:r>
-      <w:r>
-        <w:rPr>
-          <w:iCs/>
-          <w:sz w:val="28"/>
-          <w:szCs w:val="28"/>
-        </w:rPr>
-        <w:tab/>
-        <w:t>Проверка свойства декомпозиции соединения без потерь информации для многозначных зависимостей.</w:t>
-      </w:r>
-    </w:p>
-    <w:p>
-      <w:pPr>
-        <w:widowControl/>
-        <w:tabs>
-          <w:tab w:val="left" w:pos="993"/>
-        </w:tabs>
-        <w:suppressAutoHyphens w:val="0"/>
-        <w:ind w:firstLine="709"/>
-        <w:rPr>
-          <w:iCs/>
-          <w:sz w:val="28"/>
-          <w:szCs w:val="28"/>
-        </w:rPr>
-      </w:pPr>
-      <w:r>
-        <w:rPr>
-          <w:iCs/>
-          <w:sz w:val="28"/>
-          <w:szCs w:val="28"/>
-        </w:rPr>
-        <w:t>30.</w:t>
-      </w:r>
-      <w:r>
-        <w:rPr>
-          <w:iCs/>
-          <w:sz w:val="28"/>
-          <w:szCs w:val="28"/>
-        </w:rPr>
-        <w:tab/>
-        <w:t>Зависимости соединения. J, ЕJ, ЕМV - зависимости.</w:t>
-      </w:r>
-    </w:p>
-    <w:p>
-      <w:pPr>
-        <w:widowControl/>
-        <w:tabs>
-          <w:tab w:val="left" w:pos="993"/>
-        </w:tabs>
-        <w:suppressAutoHyphens w:val="0"/>
-        <w:ind w:firstLine="709"/>
-        <w:rPr>
-          <w:iCs/>
-          <w:sz w:val="28"/>
-          <w:szCs w:val="28"/>
-        </w:rPr>
-      </w:pPr>
-      <w:r>
-        <w:rPr>
-          <w:iCs/>
-          <w:sz w:val="28"/>
-          <w:szCs w:val="28"/>
-        </w:rPr>
-        <w:t>31.</w:t>
-      </w:r>
-      <w:r>
-        <w:rPr>
-          <w:iCs/>
-          <w:sz w:val="28"/>
-          <w:szCs w:val="28"/>
-        </w:rPr>
-        <w:tab/>
-        <w:t>Назначение нормализации и этапы нормализации.</w:t>
-      </w:r>
-    </w:p>
-    <w:p>
-      <w:pPr>
-        <w:widowControl/>
-        <w:tabs>
-          <w:tab w:val="left" w:pos="993"/>
-        </w:tabs>
-        <w:suppressAutoHyphens w:val="0"/>
-        <w:ind w:firstLine="709"/>
-        <w:rPr>
-          <w:iCs/>
-          <w:sz w:val="28"/>
-          <w:szCs w:val="28"/>
-        </w:rPr>
-      </w:pPr>
-      <w:r>
-        <w:rPr>
-          <w:iCs/>
-          <w:sz w:val="28"/>
-          <w:szCs w:val="28"/>
-        </w:rPr>
-        <w:t>32.</w:t>
-      </w:r>
-      <w:r>
-        <w:rPr>
-          <w:iCs/>
-          <w:sz w:val="28"/>
-          <w:szCs w:val="28"/>
-        </w:rPr>
-        <w:tab/>
-        <w:t>Определение 2НФ и приведение к 2НФ.</w:t>
-      </w:r>
-    </w:p>
-    <w:p>
-      <w:pPr>
-        <w:widowControl/>
-        <w:tabs>
-          <w:tab w:val="left" w:pos="993"/>
-        </w:tabs>
-        <w:suppressAutoHyphens w:val="0"/>
-        <w:ind w:firstLine="709"/>
-        <w:rPr>
-          <w:iCs/>
-          <w:sz w:val="28"/>
-          <w:szCs w:val="28"/>
-        </w:rPr>
-      </w:pPr>
-      <w:r>
-        <w:rPr>
-          <w:iCs/>
-          <w:sz w:val="28"/>
-          <w:szCs w:val="28"/>
-        </w:rPr>
-        <w:t>33.</w:t>
-      </w:r>
-      <w:r>
-        <w:rPr>
-          <w:iCs/>
-          <w:sz w:val="28"/>
-          <w:szCs w:val="28"/>
-        </w:rPr>
-        <w:tab/>
-        <w:t xml:space="preserve">Определение 3НФ и приведение к 3НФ. </w:t>
-      </w:r>
-    </w:p>
-    <w:p>
-      <w:pPr>
-        <w:widowControl/>
-        <w:tabs>
-          <w:tab w:val="left" w:pos="993"/>
-        </w:tabs>
-        <w:suppressAutoHyphens w:val="0"/>
-        <w:ind w:firstLine="709"/>
-        <w:rPr>
-          <w:iCs/>
-          <w:sz w:val="28"/>
-          <w:szCs w:val="28"/>
-        </w:rPr>
-      </w:pPr>
-      <w:r>
-        <w:rPr>
-          <w:iCs/>
-          <w:sz w:val="28"/>
-          <w:szCs w:val="28"/>
-        </w:rPr>
-        <w:t>34.</w:t>
-      </w:r>
-      <w:r>
-        <w:rPr>
-          <w:iCs/>
-          <w:sz w:val="28"/>
-          <w:szCs w:val="28"/>
-        </w:rPr>
-        <w:tab/>
-        <w:t>НФБК.</w:t>
-      </w:r>
-    </w:p>
-    <w:p>
-      <w:pPr>
-        <w:widowControl/>
-        <w:tabs>
-          <w:tab w:val="left" w:pos="993"/>
-        </w:tabs>
-        <w:suppressAutoHyphens w:val="0"/>
-        <w:ind w:firstLine="709"/>
-        <w:rPr>
-          <w:iCs/>
-          <w:sz w:val="28"/>
-          <w:szCs w:val="28"/>
-        </w:rPr>
-      </w:pPr>
-      <w:r>
-        <w:rPr>
-          <w:iCs/>
-          <w:sz w:val="28"/>
-          <w:szCs w:val="28"/>
-        </w:rPr>
-        <w:t>35.</w:t>
-      </w:r>
-      <w:r>
-        <w:rPr>
-          <w:iCs/>
-          <w:sz w:val="28"/>
-          <w:szCs w:val="28"/>
-        </w:rPr>
-        <w:tab/>
-        <w:t>Определение 4НФ и приведение к 4НФ.</w:t>
-      </w:r>
-    </w:p>
-    <w:p>
-      <w:pPr>
-        <w:widowControl/>
-        <w:tabs>
-          <w:tab w:val="left" w:pos="993"/>
-        </w:tabs>
-        <w:suppressAutoHyphens w:val="0"/>
-        <w:ind w:firstLine="709"/>
-        <w:rPr>
-          <w:iCs/>
-          <w:sz w:val="28"/>
-          <w:szCs w:val="28"/>
-        </w:rPr>
-      </w:pPr>
-      <w:r>
-        <w:rPr>
-          <w:iCs/>
-          <w:sz w:val="28"/>
-          <w:szCs w:val="28"/>
-        </w:rPr>
-        <w:t>36.</w:t>
-      </w:r>
-      <w:r>
-        <w:rPr>
-          <w:iCs/>
-          <w:sz w:val="28"/>
-          <w:szCs w:val="28"/>
-        </w:rPr>
-        <w:tab/>
-        <w:t>Высшие нормальные формы: 5НФ, 6НФ, 7НФ.</w:t>
-      </w:r>
-    </w:p>
-    <w:p>
-      <w:pPr>
-        <w:widowControl/>
-        <w:tabs>
-          <w:tab w:val="left" w:pos="993"/>
-        </w:tabs>
-        <w:suppressAutoHyphens w:val="0"/>
-        <w:ind w:firstLine="709"/>
-        <w:rPr>
-          <w:iCs/>
-          <w:sz w:val="28"/>
-          <w:szCs w:val="28"/>
-        </w:rPr>
-      </w:pPr>
-      <w:r>
-        <w:rPr>
-          <w:iCs/>
-          <w:sz w:val="28"/>
-          <w:szCs w:val="28"/>
-        </w:rPr>
-        <w:t>37.</w:t>
-      </w:r>
-      <w:r>
-        <w:rPr>
-          <w:iCs/>
-          <w:sz w:val="28"/>
-          <w:szCs w:val="28"/>
-        </w:rPr>
-        <w:tab/>
-      </w:r>
-      <w:proofErr w:type="spellStart"/>
-      <w:r>
-        <w:rPr>
-          <w:iCs/>
-          <w:sz w:val="28"/>
-          <w:szCs w:val="28"/>
-        </w:rPr>
-        <w:t>Денормализация</w:t>
-      </w:r>
-      <w:proofErr w:type="spellEnd"/>
-      <w:r>
-        <w:rPr>
-          <w:iCs/>
-          <w:sz w:val="28"/>
-          <w:szCs w:val="28"/>
-        </w:rPr>
-        <w:t>: цели, задачи.</w:t>
-      </w:r>
-    </w:p>
-    <w:p>
-      <w:pPr>
-        <w:widowControl/>
-        <w:tabs>
-          <w:tab w:val="left" w:pos="993"/>
-        </w:tabs>
-        <w:suppressAutoHyphens w:val="0"/>
-        <w:ind w:firstLine="709"/>
-        <w:rPr>
-          <w:iCs/>
-          <w:sz w:val="28"/>
-          <w:szCs w:val="28"/>
-        </w:rPr>
-      </w:pPr>
-      <w:r>
-        <w:rPr>
-          <w:iCs/>
-          <w:sz w:val="28"/>
-          <w:szCs w:val="28"/>
-        </w:rPr>
-        <w:t>38.</w:t>
-      </w:r>
-      <w:r>
-        <w:rPr>
-          <w:iCs/>
-          <w:sz w:val="28"/>
-          <w:szCs w:val="28"/>
-        </w:rPr>
-        <w:tab/>
-        <w:t xml:space="preserve">Языки манипулирования данными (ЯМД). </w:t>
-      </w:r>
-    </w:p>
-    <w:p>
-      <w:pPr>
-        <w:widowControl/>
-        <w:tabs>
-          <w:tab w:val="left" w:pos="993"/>
-        </w:tabs>
-        <w:suppressAutoHyphens w:val="0"/>
-        <w:ind w:firstLine="709"/>
-        <w:rPr>
-          <w:iCs/>
-          <w:sz w:val="28"/>
-          <w:szCs w:val="28"/>
-        </w:rPr>
-      </w:pPr>
-      <w:r>
-        <w:rPr>
-          <w:iCs/>
-          <w:sz w:val="28"/>
-          <w:szCs w:val="28"/>
-        </w:rPr>
-        <w:t>39.</w:t>
-      </w:r>
-      <w:r>
-        <w:rPr>
-          <w:iCs/>
-          <w:sz w:val="28"/>
-          <w:szCs w:val="28"/>
-        </w:rPr>
-        <w:tab/>
-        <w:t>Реляционная алгебра (РА). Основные операции РА.</w:t>
-      </w:r>
-    </w:p>
-    <w:p>
-      <w:pPr>
-        <w:widowControl/>
-        <w:tabs>
-          <w:tab w:val="left" w:pos="993"/>
-        </w:tabs>
-        <w:suppressAutoHyphens w:val="0"/>
-        <w:ind w:firstLine="709"/>
-        <w:rPr>
-          <w:iCs/>
-          <w:sz w:val="28"/>
-          <w:szCs w:val="28"/>
-        </w:rPr>
-      </w:pPr>
-      <w:r>
-        <w:rPr>
-          <w:iCs/>
-          <w:sz w:val="28"/>
-          <w:szCs w:val="28"/>
-        </w:rPr>
-        <w:t>40.</w:t>
-      </w:r>
-      <w:r>
-        <w:rPr>
-          <w:iCs/>
-          <w:sz w:val="28"/>
-          <w:szCs w:val="28"/>
-        </w:rPr>
-        <w:tab/>
-        <w:t xml:space="preserve">Дополнительные операторы РА: </w:t>
-      </w:r>
-      <w:proofErr w:type="spellStart"/>
-      <w:r>
-        <w:rPr>
-          <w:iCs/>
-          <w:sz w:val="28"/>
-          <w:szCs w:val="28"/>
-        </w:rPr>
-        <w:t>полусоединение</w:t>
-      </w:r>
-      <w:proofErr w:type="spellEnd"/>
-      <w:r>
-        <w:rPr>
-          <w:iCs/>
-          <w:sz w:val="28"/>
-          <w:szCs w:val="28"/>
-        </w:rPr>
-        <w:t xml:space="preserve">, </w:t>
-      </w:r>
-      <w:proofErr w:type="spellStart"/>
-      <w:r>
-        <w:rPr>
-          <w:iCs/>
-          <w:sz w:val="28"/>
-          <w:szCs w:val="28"/>
-        </w:rPr>
-        <w:t>полувычитание</w:t>
-      </w:r>
-      <w:proofErr w:type="spellEnd"/>
-      <w:r>
-        <w:rPr>
-          <w:iCs/>
-          <w:sz w:val="28"/>
-          <w:szCs w:val="28"/>
-        </w:rPr>
-        <w:t>, расширение.</w:t>
-      </w:r>
-    </w:p>
-    <w:p>
-      <w:pPr>
-        <w:widowControl/>
-        <w:tabs>
-          <w:tab w:val="left" w:pos="993"/>
-        </w:tabs>
-        <w:suppressAutoHyphens w:val="0"/>
-        <w:ind w:firstLine="709"/>
-        <w:rPr>
-          <w:iCs/>
-          <w:sz w:val="28"/>
-          <w:szCs w:val="28"/>
-        </w:rPr>
-      </w:pPr>
-      <w:r>
-        <w:rPr>
-          <w:iCs/>
-          <w:sz w:val="28"/>
-          <w:szCs w:val="28"/>
-        </w:rPr>
-        <w:t>41.</w:t>
-      </w:r>
-      <w:r>
-        <w:rPr>
-          <w:iCs/>
-          <w:sz w:val="28"/>
-          <w:szCs w:val="28"/>
-        </w:rPr>
-        <w:tab/>
-        <w:t>Реляционное исчисление (РИ). Формулы РИ.</w:t>
-      </w:r>
-    </w:p>
-    <w:p>
-      <w:pPr>
-        <w:widowControl/>
-        <w:tabs>
-          <w:tab w:val="left" w:pos="993"/>
-        </w:tabs>
-        <w:suppressAutoHyphens w:val="0"/>
-        <w:ind w:firstLine="709"/>
-        <w:rPr>
-          <w:iCs/>
-          <w:sz w:val="28"/>
-          <w:szCs w:val="28"/>
-        </w:rPr>
-      </w:pPr>
-      <w:r>
-        <w:rPr>
-          <w:iCs/>
-          <w:sz w:val="28"/>
-          <w:szCs w:val="28"/>
-        </w:rPr>
-        <w:t>42.</w:t>
-      </w:r>
-      <w:r>
-        <w:rPr>
-          <w:iCs/>
-          <w:sz w:val="28"/>
-          <w:szCs w:val="28"/>
-        </w:rPr>
-        <w:tab/>
-        <w:t xml:space="preserve">Соответствие операций реляционной алгебры выражениям </w:t>
-      </w:r>
-      <w:proofErr w:type="gramStart"/>
-      <w:r>
-        <w:rPr>
-          <w:iCs/>
-          <w:sz w:val="28"/>
-          <w:szCs w:val="28"/>
-        </w:rPr>
-        <w:t>ре-</w:t>
-      </w:r>
-      <w:proofErr w:type="spellStart"/>
-      <w:r>
-        <w:rPr>
-          <w:iCs/>
-          <w:sz w:val="28"/>
-          <w:szCs w:val="28"/>
-        </w:rPr>
-        <w:t>ляционного</w:t>
-      </w:r>
-      <w:proofErr w:type="spellEnd"/>
-      <w:proofErr w:type="gramEnd"/>
-      <w:r>
-        <w:rPr>
-          <w:iCs/>
-          <w:sz w:val="28"/>
-          <w:szCs w:val="28"/>
-        </w:rPr>
-        <w:t xml:space="preserve"> исчисления и операторам SQL.</w:t>
-      </w:r>
-    </w:p>
-    <w:p>
-      <w:pPr>
-        <w:widowControl/>
-        <w:tabs>
-          <w:tab w:val="left" w:pos="993"/>
-        </w:tabs>
-        <w:suppressAutoHyphens w:val="0"/>
-        <w:ind w:firstLine="709"/>
-        <w:rPr>
-          <w:iCs/>
-          <w:sz w:val="28"/>
-          <w:szCs w:val="28"/>
-        </w:rPr>
-      </w:pPr>
-      <w:r>
-        <w:rPr>
-          <w:iCs/>
-          <w:sz w:val="28"/>
-          <w:szCs w:val="28"/>
-        </w:rPr>
-        <w:t>43.</w:t>
-      </w:r>
-      <w:r>
-        <w:rPr>
-          <w:iCs/>
-          <w:sz w:val="28"/>
-          <w:szCs w:val="28"/>
-        </w:rPr>
-        <w:tab/>
-        <w:t>Языки запросов. Дополнительные возможности ЯМД.</w:t>
-      </w:r>
-    </w:p>
-    <w:p>
-      <w:pPr>
-        <w:widowControl/>
-        <w:tabs>
-          <w:tab w:val="left" w:pos="993"/>
-        </w:tabs>
-        <w:suppressAutoHyphens w:val="0"/>
-        <w:ind w:firstLine="709"/>
-        <w:rPr>
-          <w:iCs/>
-          <w:sz w:val="28"/>
-          <w:szCs w:val="28"/>
-        </w:rPr>
-      </w:pPr>
-      <w:r>
-        <w:rPr>
-          <w:iCs/>
-          <w:sz w:val="28"/>
-          <w:szCs w:val="28"/>
-        </w:rPr>
-        <w:t>44.</w:t>
-      </w:r>
-      <w:r>
-        <w:rPr>
-          <w:iCs/>
-          <w:sz w:val="28"/>
-          <w:szCs w:val="28"/>
-        </w:rPr>
-        <w:tab/>
-        <w:t>Сравнение алгебраических языков и языков исчисления на примере РА и РИ.</w:t>
-      </w:r>
-    </w:p>
-    <w:p>
-      <w:pPr>
-        <w:widowControl/>
-        <w:tabs>
-          <w:tab w:val="left" w:pos="993"/>
-        </w:tabs>
-        <w:suppressAutoHyphens w:val="0"/>
-        <w:ind w:firstLine="709"/>
-        <w:rPr>
-          <w:iCs/>
-          <w:sz w:val="28"/>
-          <w:szCs w:val="28"/>
-        </w:rPr>
-      </w:pPr>
-      <w:r>
-        <w:rPr>
-          <w:iCs/>
-          <w:sz w:val="28"/>
-          <w:szCs w:val="28"/>
-        </w:rPr>
-        <w:t>45.</w:t>
-      </w:r>
-      <w:r>
-        <w:rPr>
-          <w:iCs/>
-          <w:sz w:val="28"/>
-          <w:szCs w:val="28"/>
-        </w:rPr>
-        <w:tab/>
-        <w:t>Общие стратегии оптимизации запросов. Принципы работы оптимизаторов.</w:t>
-      </w:r>
-    </w:p>
-    <w:p>
-      <w:pPr>
-        <w:widowControl/>
-        <w:tabs>
-          <w:tab w:val="left" w:pos="993"/>
-        </w:tabs>
-        <w:suppressAutoHyphens w:val="0"/>
-        <w:ind w:firstLine="709"/>
-        <w:rPr>
-          <w:iCs/>
-          <w:sz w:val="28"/>
-          <w:szCs w:val="28"/>
-        </w:rPr>
-      </w:pPr>
-      <w:r>
-        <w:rPr>
-          <w:iCs/>
-          <w:sz w:val="28"/>
-          <w:szCs w:val="28"/>
-        </w:rPr>
-        <w:t>46.</w:t>
-      </w:r>
-      <w:r>
-        <w:rPr>
-          <w:iCs/>
-          <w:sz w:val="28"/>
-          <w:szCs w:val="28"/>
-        </w:rPr>
-        <w:tab/>
-        <w:t>Построение дерева запроса. Граф связей.</w:t>
-      </w:r>
-    </w:p>
-    <w:p>
-      <w:pPr>
-        <w:widowControl/>
-        <w:tabs>
-          <w:tab w:val="left" w:pos="993"/>
-        </w:tabs>
-        <w:suppressAutoHyphens w:val="0"/>
-        <w:ind w:firstLine="709"/>
-        <w:rPr>
-          <w:iCs/>
-          <w:sz w:val="28"/>
-          <w:szCs w:val="28"/>
-        </w:rPr>
-      </w:pPr>
-      <w:r>
-        <w:rPr>
-          <w:iCs/>
-          <w:sz w:val="28"/>
-          <w:szCs w:val="28"/>
-        </w:rPr>
-        <w:t>47.</w:t>
-      </w:r>
-      <w:r>
-        <w:rPr>
-          <w:iCs/>
-          <w:sz w:val="28"/>
-          <w:szCs w:val="28"/>
-        </w:rPr>
-        <w:tab/>
-        <w:t>Эквивалентность и преобразования выражений РА.</w:t>
-      </w:r>
-    </w:p>
-    <w:p>
-      <w:pPr>
-        <w:widowControl/>
-        <w:tabs>
-          <w:tab w:val="left" w:pos="993"/>
-        </w:tabs>
-        <w:suppressAutoHyphens w:val="0"/>
-        <w:ind w:firstLine="709"/>
-        <w:rPr>
-          <w:iCs/>
-          <w:sz w:val="28"/>
-          <w:szCs w:val="28"/>
-        </w:rPr>
-      </w:pPr>
-      <w:r>
-        <w:rPr>
-          <w:iCs/>
-          <w:sz w:val="28"/>
-          <w:szCs w:val="28"/>
-        </w:rPr>
-        <w:t>48.</w:t>
-      </w:r>
-      <w:r>
-        <w:rPr>
-          <w:iCs/>
-          <w:sz w:val="28"/>
-          <w:szCs w:val="28"/>
-        </w:rPr>
-        <w:tab/>
-        <w:t>Понятие свертки. Минимизация конъюнктивных запросов.</w:t>
-      </w:r>
-    </w:p>
-    <w:p>
-      <w:pPr>
-        <w:widowControl/>
-        <w:tabs>
-          <w:tab w:val="left" w:pos="993"/>
-        </w:tabs>
-        <w:suppressAutoHyphens w:val="0"/>
-        <w:ind w:firstLine="709"/>
-        <w:rPr>
-          <w:iCs/>
-          <w:sz w:val="28"/>
-          <w:szCs w:val="28"/>
-        </w:rPr>
-      </w:pPr>
-      <w:r>
-        <w:rPr>
-          <w:iCs/>
-          <w:sz w:val="28"/>
-          <w:szCs w:val="28"/>
-        </w:rPr>
-        <w:t>49.</w:t>
-      </w:r>
-      <w:r>
-        <w:rPr>
-          <w:iCs/>
-          <w:sz w:val="28"/>
-          <w:szCs w:val="28"/>
-        </w:rPr>
-        <w:tab/>
-        <w:t>Сетевая модель данных. Записи и наборы в КОДАСИЛ. Достоинства и недостатки сетевой модели.</w:t>
-      </w:r>
-    </w:p>
-    <w:p>
-      <w:pPr>
-        <w:widowControl/>
-        <w:tabs>
-          <w:tab w:val="left" w:pos="993"/>
-        </w:tabs>
-        <w:suppressAutoHyphens w:val="0"/>
-        <w:ind w:firstLine="709"/>
-        <w:rPr>
-          <w:iCs/>
-          <w:sz w:val="28"/>
-          <w:szCs w:val="28"/>
-        </w:rPr>
-      </w:pPr>
-      <w:r>
-        <w:rPr>
-          <w:iCs/>
-          <w:sz w:val="28"/>
-          <w:szCs w:val="28"/>
-        </w:rPr>
-        <w:t>50.</w:t>
-      </w:r>
-      <w:r>
-        <w:rPr>
-          <w:iCs/>
-          <w:sz w:val="28"/>
-          <w:szCs w:val="28"/>
-        </w:rPr>
-        <w:tab/>
-        <w:t>Иерархическая система на примере DL1. Достоинства и недостатки иерархической модели.</w:t>
-      </w:r>
-    </w:p>
-    <w:p>
-      <w:pPr>
-        <w:widowControl/>
-        <w:tabs>
-          <w:tab w:val="left" w:pos="993"/>
-        </w:tabs>
-        <w:suppressAutoHyphens w:val="0"/>
-        <w:ind w:firstLine="709"/>
-        <w:rPr>
-          <w:iCs/>
-          <w:sz w:val="28"/>
-          <w:szCs w:val="28"/>
-        </w:rPr>
-      </w:pPr>
-      <w:r>
-        <w:rPr>
-          <w:iCs/>
-          <w:sz w:val="28"/>
-          <w:szCs w:val="28"/>
-        </w:rPr>
-        <w:t>51.</w:t>
-      </w:r>
-      <w:r>
-        <w:rPr>
-          <w:iCs/>
-          <w:sz w:val="28"/>
-          <w:szCs w:val="28"/>
-        </w:rPr>
-        <w:tab/>
-        <w:t>SQL. Основные операторы: определение, выборка, обновление.</w:t>
-      </w:r>
-    </w:p>
-    <w:p>
-      <w:pPr>
-        <w:widowControl/>
-        <w:tabs>
-          <w:tab w:val="left" w:pos="993"/>
-        </w:tabs>
-        <w:suppressAutoHyphens w:val="0"/>
-        <w:ind w:firstLine="709"/>
-        <w:rPr>
-          <w:iCs/>
-          <w:sz w:val="28"/>
-          <w:szCs w:val="28"/>
-        </w:rPr>
-      </w:pPr>
-      <w:r>
-        <w:rPr>
-          <w:iCs/>
-          <w:sz w:val="28"/>
-          <w:szCs w:val="28"/>
-        </w:rPr>
-        <w:t>52.</w:t>
-      </w:r>
-      <w:r>
-        <w:rPr>
-          <w:iCs/>
-          <w:sz w:val="28"/>
-          <w:szCs w:val="28"/>
-        </w:rPr>
-        <w:tab/>
-        <w:t>SQL. Агрегатные запросы, коррелированные вложенные подзапросы.</w:t>
-      </w:r>
-    </w:p>
-    <w:p>
-      <w:pPr>
-        <w:widowControl/>
-        <w:tabs>
-          <w:tab w:val="left" w:pos="993"/>
-        </w:tabs>
-        <w:suppressAutoHyphens w:val="0"/>
-        <w:ind w:firstLine="709"/>
-        <w:rPr>
-          <w:iCs/>
-          <w:sz w:val="28"/>
-          <w:szCs w:val="28"/>
-        </w:rPr>
-      </w:pPr>
-      <w:r>
-        <w:rPr>
-          <w:iCs/>
-          <w:sz w:val="28"/>
-          <w:szCs w:val="28"/>
-        </w:rPr>
-        <w:t>53.</w:t>
-      </w:r>
-      <w:r>
-        <w:rPr>
-          <w:iCs/>
-          <w:sz w:val="28"/>
-          <w:szCs w:val="28"/>
-        </w:rPr>
-        <w:tab/>
-        <w:t xml:space="preserve">СУБД </w:t>
-      </w:r>
-      <w:proofErr w:type="spellStart"/>
-      <w:r>
-        <w:rPr>
-          <w:iCs/>
-          <w:sz w:val="28"/>
-          <w:szCs w:val="28"/>
-        </w:rPr>
-        <w:t>InterBase</w:t>
-      </w:r>
-      <w:proofErr w:type="spellEnd"/>
-      <w:r>
-        <w:rPr>
-          <w:iCs/>
-          <w:sz w:val="28"/>
-          <w:szCs w:val="28"/>
-        </w:rPr>
-        <w:t>. Манипулирование данными. Триггеры, генераторы, представления.</w:t>
-      </w:r>
-    </w:p>
-    <w:p>
-      <w:pPr>
-        <w:widowControl/>
-        <w:tabs>
-          <w:tab w:val="left" w:pos="993"/>
-        </w:tabs>
-        <w:suppressAutoHyphens w:val="0"/>
-        <w:ind w:firstLine="709"/>
-        <w:rPr>
-          <w:iCs/>
-          <w:sz w:val="28"/>
-          <w:szCs w:val="28"/>
-        </w:rPr>
-      </w:pPr>
-      <w:r>
-        <w:rPr>
-          <w:iCs/>
-          <w:sz w:val="28"/>
-          <w:szCs w:val="28"/>
-        </w:rPr>
-        <w:t>54.</w:t>
-      </w:r>
-      <w:r>
-        <w:rPr>
-          <w:iCs/>
-          <w:sz w:val="28"/>
-          <w:szCs w:val="28"/>
-        </w:rPr>
-        <w:tab/>
-        <w:t>Язык манипулирования данными QBE.</w:t>
-      </w:r>
-    </w:p>
-    <w:p>
-      <w:pPr>
-        <w:widowControl/>
-        <w:tabs>
-          <w:tab w:val="left" w:pos="993"/>
-        </w:tabs>
-        <w:suppressAutoHyphens w:val="0"/>
-        <w:ind w:firstLine="709"/>
-      </w:pPr>
-      <w:r>
-        <w:rPr>
-          <w:iCs/>
-          <w:sz w:val="28"/>
-          <w:szCs w:val="28"/>
-        </w:rPr>
-        <w:t>55.</w:t>
-      </w:r>
-      <w:r>
-        <w:rPr>
-          <w:iCs/>
-          <w:sz w:val="28"/>
-          <w:szCs w:val="28"/>
-        </w:rPr>
-        <w:tab/>
-        <w:t xml:space="preserve">Современные принципы управления данными. </w:t>
-      </w:r>
-      <w:proofErr w:type="spellStart"/>
-      <w:r>
-        <w:rPr>
-          <w:iCs/>
-          <w:sz w:val="28"/>
-          <w:szCs w:val="28"/>
-        </w:rPr>
-        <w:t>Постреляционный</w:t>
-      </w:r>
-      <w:proofErr w:type="spellEnd"/>
-      <w:r>
-        <w:rPr>
-          <w:iCs/>
-          <w:sz w:val="28"/>
-          <w:szCs w:val="28"/>
-        </w:rPr>
-        <w:t xml:space="preserve"> подход.</w:t>
+        <w:jc w:val="both"/>
+        <w:rPr>
+          <w:sz w:val="28"/>
+          <w:szCs w:val="28"/>
+        </w:rPr>
+      </w:pPr>
+      <w:r>
+        <w:rPr>
+          <w:sz w:val="28"/>
+          <w:szCs w:val="28"/>
+        </w:rPr>
+        <w:t>{/}</w:t>
       </w:r>
     </w:p>
     <w:p>
@@ -19476,27 +14099,7 @@
                 <w:color w:val="000000" w:themeColor="text1"/>
                 <w:kern w:val="0"/>
               </w:rPr>
-              <w:t xml:space="preserve"> </w:t>
-            </w:r>
-            <w:proofErr w:type="spellStart"/>
-            <w:r>
-              <w:rPr>
-                <w:rFonts w:eastAsia="Times New Roman"/>
-                <w:bCs/>
-                <w:color w:val="000000" w:themeColor="text1"/>
-                <w:kern w:val="0"/>
-              </w:rPr>
-              <w:t>Бакалавриат</w:t>
-            </w:r>
-            <w:proofErr w:type="spellEnd"/>
-            <w:r>
-              <w:rPr>
-                <w:rFonts w:eastAsia="Times New Roman"/>
-                <w:bCs/>
-                <w:color w:val="000000" w:themeColor="text1"/>
-                <w:kern w:val="0"/>
-              </w:rPr>
-              <w:t xml:space="preserve">). — Режим доступа: </w:t>
+              <w:t xml:space="preserve"> Бакалавриат). — Режим доступа: </w:t>
             </w:r>
             <w:hyperlink r:id="rId8" w:history="1">
               <w:r>
@@ -19728,7 +14331,6 @@
         </w:rPr>
         <w:t>http://rucont.ru/</w:t>
       </w:r>
-      <w:proofErr w:type="spellStart"/>
       <w:r>
         <w:rPr>
           <w:rStyle w:val="sub-head-text"/>
@@ -19740,7 +14342,6 @@
         </w:rPr>
         <w:t>gcollections</w:t>
       </w:r>
-      <w:proofErr w:type="spellEnd"/>
     </w:p>
     <w:p>
       <w:pPr>
@@ -20263,7 +14864,6 @@
                 <w:kern w:val="0"/>
               </w:rPr>
             </w:pPr>
-            <w:proofErr w:type="spellStart"/>
             <w:r>
               <w:rPr>
                 <w:bCs/>
@@ -20272,7 +14872,6 @@
               </w:rPr>
               <w:t>MySQL</w:t>
             </w:r>
-            <w:proofErr w:type="spellEnd"/>
           </w:p>
         </w:tc>
         <w:tc>
@@ -20684,23 +15283,7 @@
                 <w:sz w:val="22"/>
                 <w:szCs w:val="22"/>
               </w:rPr>
-              <w:t xml:space="preserve">ПК </w:t>
-            </w:r>
-            <w:proofErr w:type="spellStart"/>
-            <w:r>
-              <w:rPr>
-                <w:sz w:val="22"/>
-                <w:szCs w:val="22"/>
-              </w:rPr>
-              <w:t>Тiger</w:t>
-            </w:r>
-            <w:proofErr w:type="spellEnd"/>
-            <w:r>
-              <w:rPr>
-                <w:sz w:val="22"/>
-                <w:szCs w:val="22"/>
-              </w:rPr>
-              <w:t xml:space="preserve"> V-210 с монитором (Конфигурация 3): системный блок: AMD </w:t>
+              <w:t xml:space="preserve">ПК Тiger V-210 с монитором (Конфигурация 3): системный блок: AMD </w:t>
             </w:r>
             <w:proofErr w:type="spellStart"/>
             <w:r>
@@ -20890,25 +15473,7 @@
                 <w:szCs w:val="22"/>
                 <w:lang w:val="en-US"/>
               </w:rPr>
-              <w:t xml:space="preserve"> </w:t>
-            </w:r>
-            <w:proofErr w:type="spellStart"/>
-            <w:r>
-              <w:rPr>
-                <w:sz w:val="22"/>
-                <w:szCs w:val="22"/>
-                <w:lang w:val="en-US"/>
-              </w:rPr>
-              <w:t>Lumien</w:t>
-            </w:r>
-            <w:proofErr w:type="spellEnd"/>
-            <w:r>
-              <w:rPr>
-                <w:sz w:val="22"/>
-                <w:szCs w:val="22"/>
-                <w:lang w:val="en-US"/>
-              </w:rPr>
-              <w:t xml:space="preserve"> Master Picture (LMP-100104) (1013022\311016\0034149\1 </w:t>
+              <w:t xml:space="preserve"> Lumien Master Picture (LMP-100104) (1013022\311016\0034149\1 </w:t>
             </w:r>
             <w:r>
               <w:rPr>
@@ -21335,25 +15900,7 @@
                 <w:szCs w:val="22"/>
                 <w:lang w:val="en-US"/>
               </w:rPr>
-              <w:t xml:space="preserve"> </w:t>
-            </w:r>
-            <w:proofErr w:type="spellStart"/>
-            <w:r>
-              <w:rPr>
-                <w:sz w:val="22"/>
-                <w:szCs w:val="22"/>
-                <w:lang w:val="en-US"/>
-              </w:rPr>
-              <w:t>Lumien</w:t>
-            </w:r>
-            <w:proofErr w:type="spellEnd"/>
-            <w:r>
-              <w:rPr>
-                <w:sz w:val="22"/>
-                <w:szCs w:val="22"/>
-                <w:lang w:val="en-US"/>
-              </w:rPr>
-              <w:t xml:space="preserve"> </w:t>
+              <w:t xml:space="preserve"> Lumien </w:t>
             </w:r>
           </w:p>
           <w:p>
@@ -22044,25 +16591,7 @@
                 <w:szCs w:val="22"/>
                 <w:lang w:val="en-US"/>
               </w:rPr>
-              <w:t xml:space="preserve"> </w:t>
-            </w:r>
-            <w:proofErr w:type="spellStart"/>
-            <w:r>
-              <w:rPr>
-                <w:sz w:val="22"/>
-                <w:szCs w:val="22"/>
-                <w:lang w:val="en-US"/>
-              </w:rPr>
-              <w:t>Lumien</w:t>
-            </w:r>
-            <w:proofErr w:type="spellEnd"/>
-            <w:r>
-              <w:rPr>
-                <w:sz w:val="22"/>
-                <w:szCs w:val="22"/>
-                <w:lang w:val="en-US"/>
-              </w:rPr>
-              <w:t xml:space="preserve"> </w:t>
+              <w:t xml:space="preserve"> Lumien </w:t>
             </w:r>
           </w:p>
           <w:p>
